--- a/OOP EXPERIMENT.docx
+++ b/OOP EXPERIMENT.docx
@@ -13,6 +13,7 @@
           <w:lang w:val="en-US"/>
         </w:rPr>
       </w:pPr>
+      <w:bookmarkStart w:id="0" w:name="_GoBack"/>
       <w:r>
         <w:rPr>
           <w:rFonts w:ascii="Times New Roman" w:hAnsi="Times New Roman" w:cs="Times New Roman"/>
@@ -21,12 +22,9 @@
           <w:szCs w:val="72"/>
           <w:lang w:val="en-US"/>
         </w:rPr>
-        <w:t>OOP EXPERIMENT-1</w:t>
-      </w:r>
-    </w:p>
-    <w:p>
-      <w:pPr>
-        <w:jc w:val="center"/>
+        <w:t>OOP EXPERIMENT-</w:t>
+      </w:r>
+      <w:r>
         <w:rPr>
           <w:rFonts w:ascii="Times New Roman" w:hAnsi="Times New Roman" w:cs="Times New Roman"/>
           <w:b/>
@@ -34,7 +32,8 @@
           <w:szCs w:val="72"/>
           <w:lang w:val="en-US"/>
         </w:rPr>
-      </w:pPr>
+        <w:t>3</w:t>
+      </w:r>
     </w:p>
     <w:p>
       <w:pPr>
@@ -74,6 +73,18 @@
     </w:p>
     <w:p>
       <w:pPr>
+        <w:jc w:val="center"/>
+        <w:rPr>
+          <w:rFonts w:ascii="Times New Roman" w:hAnsi="Times New Roman" w:cs="Times New Roman"/>
+          <w:b/>
+          <w:sz w:val="72"/>
+          <w:szCs w:val="72"/>
+          <w:lang w:val="en-US"/>
+        </w:rPr>
+      </w:pPr>
+    </w:p>
+    <w:p>
+      <w:pPr>
         <w:rPr>
           <w:rFonts w:ascii="Times New Roman" w:hAnsi="Times New Roman" w:cs="Times New Roman"/>
           <w:b/>
@@ -175,7 +186,27 @@
           <w:szCs w:val="36"/>
           <w:lang w:val="en-US"/>
         </w:rPr>
-        <w:t>DATE-1 FEB 2026</w:t>
+        <w:t>DATE-</w:t>
+      </w:r>
+      <w:r>
+        <w:rPr>
+          <w:rFonts w:ascii="Times New Roman" w:hAnsi="Times New Roman" w:cs="Times New Roman"/>
+          <w:b/>
+          <w:sz w:val="36"/>
+          <w:szCs w:val="36"/>
+          <w:lang w:val="en-US"/>
+        </w:rPr>
+        <w:t>21</w:t>
+      </w:r>
+      <w:r>
+        <w:rPr>
+          <w:rFonts w:ascii="Times New Roman" w:hAnsi="Times New Roman" w:cs="Times New Roman"/>
+          <w:b/>
+          <w:sz w:val="36"/>
+          <w:szCs w:val="36"/>
+          <w:lang w:val="en-US"/>
+        </w:rPr>
+        <w:t xml:space="preserve"> FEB 2026</w:t>
       </w:r>
     </w:p>
     <w:p>
@@ -305,11 +336,12 @@
     </w:p>
     <w:p>
       <w:pPr>
+        <w:jc w:val="center"/>
         <w:rPr>
           <w:rFonts w:ascii="Times New Roman" w:hAnsi="Times New Roman" w:cs="Times New Roman"/>
           <w:b/>
-          <w:sz w:val="32"/>
-          <w:szCs w:val="32"/>
+          <w:sz w:val="56"/>
+          <w:szCs w:val="56"/>
           <w:lang w:val="en-US"/>
         </w:rPr>
       </w:pPr>
@@ -317,12 +349,12 @@
         <w:rPr>
           <w:rFonts w:ascii="Times New Roman" w:hAnsi="Times New Roman" w:cs="Times New Roman"/>
           <w:b/>
-          <w:sz w:val="32"/>
-          <w:szCs w:val="32"/>
+          <w:sz w:val="56"/>
+          <w:szCs w:val="56"/>
           <w:lang w:val="en-US"/>
         </w:rPr>
         <w:lastRenderedPageBreak/>
-        <w:t>EX 1A</w:t>
+        <w:t>Theory</w:t>
       </w:r>
     </w:p>
     <w:p>
@@ -330,23 +362,1899 @@
         <w:rPr>
           <w:rFonts w:ascii="Times New Roman" w:hAnsi="Times New Roman" w:cs="Times New Roman"/>
           <w:b/>
-          <w:sz w:val="32"/>
-          <w:szCs w:val="32"/>
-          <w:lang w:val="en-US"/>
-        </w:rPr>
-      </w:pPr>
-      <w:r>
+          <w:sz w:val="56"/>
+          <w:szCs w:val="56"/>
+          <w:lang w:val="en-US"/>
+        </w:rPr>
+      </w:pPr>
+    </w:p>
+    <w:p>
+      <w:pPr>
         <w:rPr>
           <w:rFonts w:ascii="Times New Roman" w:hAnsi="Times New Roman" w:cs="Times New Roman"/>
           <w:b/>
-          <w:sz w:val="32"/>
-          <w:szCs w:val="32"/>
+          <w:sz w:val="28"/>
+          <w:szCs w:val="28"/>
+          <w:lang w:val="en-US"/>
+        </w:rPr>
+      </w:pPr>
+      <w:r>
+        <w:rPr>
+          <w:rFonts w:ascii="Times New Roman" w:hAnsi="Times New Roman" w:cs="Times New Roman"/>
+          <w:b/>
+          <w:sz w:val="28"/>
+          <w:szCs w:val="28"/>
+          <w:lang w:val="en-US"/>
+        </w:rPr>
+        <w:t>BufferedReader and InputStreamReader</w:t>
+      </w:r>
+    </w:p>
+    <w:p>
+      <w:pPr>
+        <w:rPr>
+          <w:rFonts w:ascii="Times New Roman" w:hAnsi="Times New Roman" w:cs="Times New Roman"/>
+          <w:sz w:val="28"/>
+          <w:szCs w:val="28"/>
+          <w:lang w:val="en-US"/>
+        </w:rPr>
+      </w:pPr>
+      <w:r>
+        <w:rPr>
+          <w:rFonts w:ascii="Times New Roman" w:hAnsi="Times New Roman" w:cs="Times New Roman"/>
+          <w:sz w:val="28"/>
+          <w:szCs w:val="28"/>
+          <w:lang w:val="en-US"/>
+        </w:rPr>
+        <w:t>InputStreamReader(System.in) converts keyboard byte input into character stream.</w:t>
+      </w:r>
+    </w:p>
+    <w:p>
+      <w:pPr>
+        <w:rPr>
+          <w:rFonts w:ascii="Times New Roman" w:hAnsi="Times New Roman" w:cs="Times New Roman"/>
+          <w:sz w:val="28"/>
+          <w:szCs w:val="28"/>
+          <w:lang w:val="en-US"/>
+        </w:rPr>
+      </w:pPr>
+      <w:r>
+        <w:rPr>
+          <w:rFonts w:ascii="Times New Roman" w:hAnsi="Times New Roman" w:cs="Times New Roman"/>
+          <w:sz w:val="28"/>
+          <w:szCs w:val="28"/>
+          <w:lang w:val="en-US"/>
+        </w:rPr>
+        <w:t>BufferedReader wraps InputStreamReader for efficient text input.</w:t>
+      </w:r>
+    </w:p>
+    <w:p>
+      <w:pPr>
+        <w:rPr>
+          <w:rFonts w:ascii="Times New Roman" w:hAnsi="Times New Roman" w:cs="Times New Roman"/>
+          <w:sz w:val="28"/>
+          <w:szCs w:val="28"/>
+          <w:lang w:val="en-US"/>
+        </w:rPr>
+      </w:pPr>
+      <w:r>
+        <w:rPr>
+          <w:rFonts w:ascii="Times New Roman" w:hAnsi="Times New Roman" w:cs="Times New Roman"/>
+          <w:sz w:val="28"/>
+          <w:szCs w:val="28"/>
+          <w:lang w:val="en-US"/>
+        </w:rPr>
+        <w:t>read() reads a single character and returns its integer code.</w:t>
+      </w:r>
+    </w:p>
+    <w:p>
+      <w:pPr>
+        <w:rPr>
+          <w:rFonts w:ascii="Times New Roman" w:hAnsi="Times New Roman" w:cs="Times New Roman"/>
+          <w:sz w:val="28"/>
+          <w:szCs w:val="28"/>
+          <w:lang w:val="en-US"/>
+        </w:rPr>
+      </w:pPr>
+      <w:r>
+        <w:rPr>
+          <w:rFonts w:ascii="Times New Roman" w:hAnsi="Times New Roman" w:cs="Times New Roman"/>
+          <w:sz w:val="28"/>
+          <w:szCs w:val="28"/>
+          <w:lang w:val="en-US"/>
+        </w:rPr>
+        <w:t>readLine() reads an entire line as String.</w:t>
+      </w:r>
+    </w:p>
+    <w:p>
+      <w:pPr>
+        <w:rPr>
+          <w:rFonts w:ascii="Times New Roman" w:hAnsi="Times New Roman" w:cs="Times New Roman"/>
+          <w:sz w:val="28"/>
+          <w:szCs w:val="28"/>
+          <w:lang w:val="en-US"/>
+        </w:rPr>
+      </w:pPr>
+      <w:r>
+        <w:rPr>
+          <w:rFonts w:ascii="Times New Roman" w:hAnsi="Times New Roman" w:cs="Times New Roman"/>
+          <w:sz w:val="28"/>
+          <w:szCs w:val="28"/>
+          <w:lang w:val="en-US"/>
+        </w:rPr>
+        <w:t>Integer.parseInt() is used with readLine() to convert text into int.</w:t>
+      </w:r>
+    </w:p>
+    <w:p>
+      <w:pPr>
+        <w:rPr>
+          <w:rFonts w:ascii="Times New Roman" w:hAnsi="Times New Roman" w:cs="Times New Roman"/>
+          <w:sz w:val="28"/>
+          <w:szCs w:val="28"/>
+          <w:lang w:val="en-US"/>
+        </w:rPr>
+      </w:pPr>
+      <w:r>
+        <w:rPr>
+          <w:rFonts w:ascii="Times New Roman" w:hAnsi="Times New Roman" w:cs="Times New Roman"/>
+          <w:sz w:val="28"/>
+          <w:szCs w:val="28"/>
+          <w:lang w:val="en-US"/>
+        </w:rPr>
+        <w:t>While mixing read() and readLine(), newline handling is important to avoid skipped input.</w:t>
+      </w:r>
+    </w:p>
+    <w:p>
+      <w:pPr>
+        <w:rPr>
+          <w:rFonts w:ascii="Times New Roman" w:hAnsi="Times New Roman" w:cs="Times New Roman"/>
+          <w:b/>
+          <w:sz w:val="28"/>
+          <w:szCs w:val="28"/>
+          <w:lang w:val="en-US"/>
+        </w:rPr>
+      </w:pPr>
+    </w:p>
+    <w:p>
+      <w:pPr>
+        <w:rPr>
+          <w:rFonts w:ascii="Times New Roman" w:hAnsi="Times New Roman" w:cs="Times New Roman"/>
+          <w:b/>
+          <w:sz w:val="28"/>
+          <w:szCs w:val="28"/>
+          <w:lang w:val="en-US"/>
+        </w:rPr>
+      </w:pPr>
+      <w:r>
+        <w:rPr>
+          <w:rFonts w:ascii="Times New Roman" w:hAnsi="Times New Roman" w:cs="Times New Roman"/>
+          <w:b/>
+          <w:sz w:val="28"/>
+          <w:szCs w:val="28"/>
+          <w:lang w:val="en-US"/>
+        </w:rPr>
+        <w:t>Scanner</w:t>
+      </w:r>
+    </w:p>
+    <w:p>
+      <w:pPr>
+        <w:rPr>
+          <w:rFonts w:ascii="Times New Roman" w:hAnsi="Times New Roman" w:cs="Times New Roman"/>
+          <w:sz w:val="28"/>
+          <w:szCs w:val="28"/>
+          <w:lang w:val="en-US"/>
+        </w:rPr>
+      </w:pPr>
+      <w:r>
+        <w:rPr>
+          <w:rFonts w:ascii="Times New Roman" w:hAnsi="Times New Roman" w:cs="Times New Roman"/>
+          <w:sz w:val="28"/>
+          <w:szCs w:val="28"/>
+          <w:lang w:val="en-US"/>
+        </w:rPr>
+        <w:t>Scanner (java.util.Scanner) is used for typed keyboard input.</w:t>
+      </w:r>
+    </w:p>
+    <w:p>
+      <w:pPr>
+        <w:rPr>
+          <w:rFonts w:ascii="Times New Roman" w:hAnsi="Times New Roman" w:cs="Times New Roman"/>
+          <w:sz w:val="28"/>
+          <w:szCs w:val="28"/>
+          <w:lang w:val="en-US"/>
+        </w:rPr>
+      </w:pPr>
+      <w:r>
+        <w:rPr>
+          <w:rFonts w:ascii="Times New Roman" w:hAnsi="Times New Roman" w:cs="Times New Roman"/>
+          <w:sz w:val="28"/>
+          <w:szCs w:val="28"/>
+          <w:lang w:val="en-US"/>
+        </w:rPr>
+        <w:t>nextInt() reads integers.</w:t>
+      </w:r>
+    </w:p>
+    <w:p>
+      <w:pPr>
+        <w:rPr>
+          <w:rFonts w:ascii="Times New Roman" w:hAnsi="Times New Roman" w:cs="Times New Roman"/>
+          <w:sz w:val="28"/>
+          <w:szCs w:val="28"/>
+          <w:lang w:val="en-US"/>
+        </w:rPr>
+      </w:pPr>
+      <w:r>
+        <w:rPr>
+          <w:rFonts w:ascii="Times New Roman" w:hAnsi="Times New Roman" w:cs="Times New Roman"/>
+          <w:sz w:val="28"/>
+          <w:szCs w:val="28"/>
+          <w:lang w:val="en-US"/>
+        </w:rPr>
+        <w:t>nextDouble() reads floating-point values.</w:t>
+      </w:r>
+    </w:p>
+    <w:p>
+      <w:pPr>
+        <w:rPr>
+          <w:rFonts w:ascii="Times New Roman" w:hAnsi="Times New Roman" w:cs="Times New Roman"/>
+          <w:sz w:val="28"/>
+          <w:szCs w:val="28"/>
+          <w:lang w:val="en-US"/>
+        </w:rPr>
+      </w:pPr>
+      <w:r>
+        <w:rPr>
+          <w:rFonts w:ascii="Times New Roman" w:hAnsi="Times New Roman" w:cs="Times New Roman"/>
+          <w:sz w:val="28"/>
+          <w:szCs w:val="28"/>
+          <w:lang w:val="en-US"/>
+        </w:rPr>
+        <w:t>nextLine() reads full string lines.</w:t>
+      </w:r>
+    </w:p>
+    <w:p>
+      <w:pPr>
+        <w:rPr>
+          <w:rFonts w:ascii="Times New Roman" w:hAnsi="Times New Roman" w:cs="Times New Roman"/>
+          <w:sz w:val="28"/>
+          <w:szCs w:val="28"/>
+          <w:lang w:val="en-US"/>
+        </w:rPr>
+      </w:pPr>
+      <w:r>
+        <w:rPr>
+          <w:rFonts w:ascii="Times New Roman" w:hAnsi="Times New Roman" w:cs="Times New Roman"/>
+          <w:sz w:val="28"/>
+          <w:szCs w:val="28"/>
+          <w:lang w:val="en-US"/>
+        </w:rPr>
+        <w:t>Suitable for reading multiple values in sequence.</w:t>
+      </w:r>
+    </w:p>
+    <w:p>
+      <w:pPr>
+        <w:rPr>
+          <w:rFonts w:ascii="Times New Roman" w:hAnsi="Times New Roman" w:cs="Times New Roman"/>
+          <w:b/>
+          <w:sz w:val="28"/>
+          <w:szCs w:val="28"/>
+          <w:lang w:val="en-US"/>
+        </w:rPr>
+      </w:pPr>
+    </w:p>
+    <w:p>
+      <w:pPr>
+        <w:rPr>
+          <w:rFonts w:ascii="Times New Roman" w:hAnsi="Times New Roman" w:cs="Times New Roman"/>
+          <w:b/>
+          <w:sz w:val="28"/>
+          <w:szCs w:val="28"/>
+          <w:lang w:val="en-US"/>
+        </w:rPr>
+      </w:pPr>
+      <w:r>
+        <w:rPr>
+          <w:rFonts w:ascii="Times New Roman" w:hAnsi="Times New Roman" w:cs="Times New Roman"/>
+          <w:b/>
+          <w:sz w:val="28"/>
+          <w:szCs w:val="28"/>
+          <w:lang w:val="en-US"/>
+        </w:rPr>
+        <w:t>System.out Output Functions</w:t>
+      </w:r>
+    </w:p>
+    <w:p>
+      <w:pPr>
+        <w:rPr>
+          <w:rFonts w:ascii="Times New Roman" w:hAnsi="Times New Roman" w:cs="Times New Roman"/>
+          <w:sz w:val="28"/>
+          <w:szCs w:val="28"/>
+          <w:lang w:val="en-US"/>
+        </w:rPr>
+      </w:pPr>
+      <w:r>
+        <w:rPr>
+          <w:rFonts w:ascii="Times New Roman" w:hAnsi="Times New Roman" w:cs="Times New Roman"/>
+          <w:sz w:val="28"/>
+          <w:szCs w:val="28"/>
+          <w:lang w:val="en-US"/>
+        </w:rPr>
+        <w:t>System.out.print() prints without newline.</w:t>
+      </w:r>
+    </w:p>
+    <w:p>
+      <w:pPr>
+        <w:rPr>
+          <w:rFonts w:ascii="Times New Roman" w:hAnsi="Times New Roman" w:cs="Times New Roman"/>
+          <w:sz w:val="28"/>
+          <w:szCs w:val="28"/>
+          <w:lang w:val="en-US"/>
+        </w:rPr>
+      </w:pPr>
+      <w:r>
+        <w:rPr>
+          <w:rFonts w:ascii="Times New Roman" w:hAnsi="Times New Roman" w:cs="Times New Roman"/>
+          <w:sz w:val="28"/>
+          <w:szCs w:val="28"/>
+          <w:lang w:val="en-US"/>
+        </w:rPr>
+        <w:t>System.out.println() prints with newline.</w:t>
+      </w:r>
+    </w:p>
+    <w:p>
+      <w:pPr>
+        <w:rPr>
+          <w:rFonts w:ascii="Times New Roman" w:hAnsi="Times New Roman" w:cs="Times New Roman"/>
+          <w:sz w:val="28"/>
+          <w:szCs w:val="28"/>
+          <w:lang w:val="en-US"/>
+        </w:rPr>
+      </w:pPr>
+      <w:r>
+        <w:rPr>
+          <w:rFonts w:ascii="Times New Roman" w:hAnsi="Times New Roman" w:cs="Times New Roman"/>
+          <w:sz w:val="28"/>
+          <w:szCs w:val="28"/>
+          <w:lang w:val="en-US"/>
+        </w:rPr>
+        <w:t>System.out.printf() prints formatted output.</w:t>
+      </w:r>
+    </w:p>
+    <w:p>
+      <w:pPr>
+        <w:rPr>
+          <w:rFonts w:ascii="Times New Roman" w:hAnsi="Times New Roman" w:cs="Times New Roman"/>
+          <w:sz w:val="28"/>
+          <w:szCs w:val="28"/>
+          <w:lang w:val="en-US"/>
+        </w:rPr>
+      </w:pPr>
+      <w:r>
+        <w:rPr>
+          <w:rFonts w:ascii="Times New Roman" w:hAnsi="Times New Roman" w:cs="Times New Roman"/>
+          <w:sz w:val="28"/>
+          <w:szCs w:val="28"/>
+          <w:lang w:val="en-US"/>
+        </w:rPr>
+        <w:t>Common format specifiers used:</w:t>
+      </w:r>
+      <w:r>
+        <w:rPr>
+          <w:rFonts w:ascii="Times New Roman" w:hAnsi="Times New Roman" w:cs="Times New Roman"/>
+          <w:sz w:val="28"/>
+          <w:szCs w:val="28"/>
+          <w:lang w:val="en-US"/>
+        </w:rPr>
+        <w:t xml:space="preserve"> </w:t>
+      </w:r>
+      <w:r>
+        <w:rPr>
+          <w:rFonts w:ascii="Times New Roman" w:hAnsi="Times New Roman" w:cs="Times New Roman"/>
+          <w:sz w:val="28"/>
+          <w:szCs w:val="28"/>
+          <w:lang w:val="en-US"/>
+        </w:rPr>
+        <w:t>%d for int, %.2f for decimal precision, %c for char, %b for boolean.</w:t>
+      </w:r>
+    </w:p>
+    <w:p>
+      <w:pPr>
+        <w:rPr>
+          <w:rFonts w:ascii="Times New Roman" w:hAnsi="Times New Roman" w:cs="Times New Roman"/>
+          <w:b/>
+          <w:sz w:val="28"/>
+          <w:szCs w:val="28"/>
+          <w:lang w:val="en-US"/>
+        </w:rPr>
+      </w:pPr>
+    </w:p>
+    <w:p>
+      <w:pPr>
+        <w:rPr>
+          <w:rFonts w:ascii="Times New Roman" w:hAnsi="Times New Roman" w:cs="Times New Roman"/>
+          <w:b/>
+          <w:sz w:val="28"/>
+          <w:szCs w:val="28"/>
+          <w:lang w:val="en-US"/>
+        </w:rPr>
+      </w:pPr>
+    </w:p>
+    <w:p>
+      <w:pPr>
+        <w:rPr>
+          <w:rFonts w:ascii="Times New Roman" w:hAnsi="Times New Roman" w:cs="Times New Roman"/>
+          <w:b/>
+          <w:sz w:val="28"/>
+          <w:szCs w:val="28"/>
+          <w:lang w:val="en-US"/>
+        </w:rPr>
+      </w:pPr>
+      <w:r>
+        <w:rPr>
+          <w:rFonts w:ascii="Times New Roman" w:hAnsi="Times New Roman" w:cs="Times New Roman"/>
+          <w:b/>
+          <w:sz w:val="28"/>
+          <w:szCs w:val="28"/>
+          <w:lang w:val="en-US"/>
+        </w:rPr>
+        <w:lastRenderedPageBreak/>
+        <w:t>String Methods Used</w:t>
+      </w:r>
+    </w:p>
+    <w:p>
+      <w:pPr>
+        <w:rPr>
+          <w:rFonts w:ascii="Times New Roman" w:hAnsi="Times New Roman" w:cs="Times New Roman"/>
+          <w:sz w:val="28"/>
+          <w:szCs w:val="28"/>
+          <w:lang w:val="en-US"/>
+        </w:rPr>
+      </w:pPr>
+      <w:r>
+        <w:rPr>
+          <w:rFonts w:ascii="Times New Roman" w:hAnsi="Times New Roman" w:cs="Times New Roman"/>
+          <w:sz w:val="28"/>
+          <w:szCs w:val="28"/>
+          <w:lang w:val="en-US"/>
+        </w:rPr>
+        <w:t>length() gets string length.</w:t>
+      </w:r>
+    </w:p>
+    <w:p>
+      <w:pPr>
+        <w:rPr>
+          <w:rFonts w:ascii="Times New Roman" w:hAnsi="Times New Roman" w:cs="Times New Roman"/>
+          <w:sz w:val="28"/>
+          <w:szCs w:val="28"/>
+          <w:lang w:val="en-US"/>
+        </w:rPr>
+      </w:pPr>
+      <w:r>
+        <w:rPr>
+          <w:rFonts w:ascii="Times New Roman" w:hAnsi="Times New Roman" w:cs="Times New Roman"/>
+          <w:sz w:val="28"/>
+          <w:szCs w:val="28"/>
+          <w:lang w:val="en-US"/>
+        </w:rPr>
+        <w:t>charAt(index) accesses characters.</w:t>
+      </w:r>
+    </w:p>
+    <w:p>
+      <w:pPr>
+        <w:rPr>
+          <w:rFonts w:ascii="Times New Roman" w:hAnsi="Times New Roman" w:cs="Times New Roman"/>
+          <w:sz w:val="28"/>
+          <w:szCs w:val="28"/>
+          <w:lang w:val="en-US"/>
+        </w:rPr>
+      </w:pPr>
+      <w:r>
+        <w:rPr>
+          <w:rFonts w:ascii="Times New Roman" w:hAnsi="Times New Roman" w:cs="Times New Roman"/>
+          <w:sz w:val="28"/>
+          <w:szCs w:val="28"/>
+          <w:lang w:val="en-US"/>
+        </w:rPr>
+        <w:t>equals() compares two strings.</w:t>
+      </w:r>
+    </w:p>
+    <w:p>
+      <w:pPr>
+        <w:rPr>
+          <w:rFonts w:ascii="Times New Roman" w:hAnsi="Times New Roman" w:cs="Times New Roman"/>
+          <w:sz w:val="28"/>
+          <w:szCs w:val="28"/>
+          <w:lang w:val="en-US"/>
+        </w:rPr>
+      </w:pPr>
+      <w:r>
+        <w:rPr>
+          <w:rFonts w:ascii="Times New Roman" w:hAnsi="Times New Roman" w:cs="Times New Roman"/>
+          <w:sz w:val="28"/>
+          <w:szCs w:val="28"/>
+          <w:lang w:val="en-US"/>
+        </w:rPr>
+        <w:t>These are used in logic like palindrome checking.</w:t>
+      </w:r>
+    </w:p>
+    <w:p>
+      <w:pPr>
+        <w:rPr>
+          <w:rFonts w:ascii="Times New Roman" w:hAnsi="Times New Roman" w:cs="Times New Roman"/>
+          <w:sz w:val="28"/>
+          <w:szCs w:val="28"/>
+          <w:lang w:val="en-US"/>
+        </w:rPr>
+      </w:pPr>
+    </w:p>
+    <w:p>
+      <w:pPr>
+        <w:rPr>
+          <w:rFonts w:ascii="Times New Roman" w:hAnsi="Times New Roman" w:cs="Times New Roman"/>
+          <w:b/>
+          <w:sz w:val="28"/>
+          <w:szCs w:val="28"/>
+          <w:lang w:val="en-US"/>
+        </w:rPr>
+      </w:pPr>
+      <w:r>
+        <w:rPr>
+          <w:rFonts w:ascii="Times New Roman" w:hAnsi="Times New Roman" w:cs="Times New Roman"/>
+          <w:b/>
+          <w:sz w:val="28"/>
+          <w:szCs w:val="28"/>
+          <w:lang w:val="en-US"/>
+        </w:rPr>
+        <w:t>Loops</w:t>
+      </w:r>
+    </w:p>
+    <w:p>
+      <w:pPr>
+        <w:rPr>
+          <w:rFonts w:ascii="Times New Roman" w:hAnsi="Times New Roman" w:cs="Times New Roman"/>
+          <w:sz w:val="28"/>
+          <w:szCs w:val="28"/>
+          <w:lang w:val="en-US"/>
+        </w:rPr>
+      </w:pPr>
+      <w:r>
+        <w:rPr>
+          <w:rFonts w:ascii="Times New Roman" w:hAnsi="Times New Roman" w:cs="Times New Roman"/>
+          <w:sz w:val="28"/>
+          <w:szCs w:val="28"/>
+          <w:lang w:val="en-US"/>
+        </w:rPr>
+        <w:t>for loop is used for repeated input, average calculation, pattern printing, and multiplication table generation.</w:t>
+      </w:r>
+    </w:p>
+    <w:p>
+      <w:pPr>
+        <w:rPr>
+          <w:rFonts w:ascii="Times New Roman" w:hAnsi="Times New Roman" w:cs="Times New Roman"/>
+          <w:b/>
+          <w:sz w:val="28"/>
+          <w:szCs w:val="28"/>
+          <w:lang w:val="en-US"/>
+        </w:rPr>
+      </w:pPr>
+    </w:p>
+    <w:p>
+      <w:pPr>
+        <w:rPr>
+          <w:rFonts w:ascii="Times New Roman" w:hAnsi="Times New Roman" w:cs="Times New Roman"/>
+          <w:b/>
+          <w:sz w:val="28"/>
+          <w:szCs w:val="28"/>
+          <w:lang w:val="en-US"/>
+        </w:rPr>
+      </w:pPr>
+      <w:r>
+        <w:rPr>
+          <w:rFonts w:ascii="Times New Roman" w:hAnsi="Times New Roman" w:cs="Times New Roman"/>
+          <w:b/>
+          <w:sz w:val="28"/>
+          <w:szCs w:val="28"/>
+          <w:lang w:val="en-US"/>
+        </w:rPr>
+        <w:t>Conditional Statements</w:t>
+      </w:r>
+    </w:p>
+    <w:p>
+      <w:pPr>
+        <w:rPr>
+          <w:rFonts w:ascii="Times New Roman" w:hAnsi="Times New Roman" w:cs="Times New Roman"/>
+          <w:sz w:val="28"/>
+          <w:szCs w:val="28"/>
+          <w:lang w:val="en-US"/>
+        </w:rPr>
+      </w:pPr>
+      <w:r>
+        <w:rPr>
+          <w:rFonts w:ascii="Times New Roman" w:hAnsi="Times New Roman" w:cs="Times New Roman"/>
+          <w:sz w:val="28"/>
+          <w:szCs w:val="28"/>
+          <w:lang w:val="en-US"/>
+        </w:rPr>
+        <w:t>if-else is used for decisions like even/odd, largest value, and palindrome status.</w:t>
+      </w:r>
+    </w:p>
+    <w:p>
+      <w:pPr>
+        <w:rPr>
+          <w:rFonts w:ascii="Times New Roman" w:hAnsi="Times New Roman" w:cs="Times New Roman"/>
+          <w:b/>
+          <w:sz w:val="28"/>
+          <w:szCs w:val="28"/>
+          <w:lang w:val="en-US"/>
+        </w:rPr>
+      </w:pPr>
+    </w:p>
+    <w:p>
+      <w:pPr>
+        <w:rPr>
+          <w:rFonts w:ascii="Times New Roman" w:hAnsi="Times New Roman" w:cs="Times New Roman"/>
+          <w:b/>
+          <w:sz w:val="28"/>
+          <w:szCs w:val="28"/>
+          <w:lang w:val="en-US"/>
+        </w:rPr>
+      </w:pPr>
+      <w:r>
+        <w:rPr>
+          <w:rFonts w:ascii="Times New Roman" w:hAnsi="Times New Roman" w:cs="Times New Roman"/>
+          <w:b/>
+          <w:sz w:val="28"/>
+          <w:szCs w:val="28"/>
+          <w:lang w:val="en-US"/>
+        </w:rPr>
+        <w:t>Type Casting and Conversions</w:t>
+      </w:r>
+    </w:p>
+    <w:p>
+      <w:pPr>
+        <w:rPr>
+          <w:rFonts w:ascii="Times New Roman" w:hAnsi="Times New Roman" w:cs="Times New Roman"/>
+          <w:sz w:val="28"/>
+          <w:szCs w:val="28"/>
+          <w:lang w:val="en-US"/>
+        </w:rPr>
+      </w:pPr>
+      <w:r>
+        <w:rPr>
+          <w:rFonts w:ascii="Times New Roman" w:hAnsi="Times New Roman" w:cs="Times New Roman"/>
+          <w:sz w:val="28"/>
+          <w:szCs w:val="28"/>
+          <w:lang w:val="en-US"/>
+        </w:rPr>
+        <w:t>(char) and (int) casting is used to convert between character and numeric code values.</w:t>
+      </w:r>
+    </w:p>
+    <w:p>
+      <w:pPr>
+        <w:rPr>
+          <w:rFonts w:ascii="Times New Roman" w:hAnsi="Times New Roman" w:cs="Times New Roman"/>
+          <w:sz w:val="28"/>
+          <w:szCs w:val="28"/>
+          <w:lang w:val="en-US"/>
+        </w:rPr>
+      </w:pPr>
+      <w:r>
+        <w:rPr>
+          <w:rFonts w:ascii="Times New Roman" w:hAnsi="Times New Roman" w:cs="Times New Roman"/>
+          <w:sz w:val="28"/>
+          <w:szCs w:val="28"/>
+          <w:lang w:val="en-US"/>
+        </w:rPr>
+        <w:t>parse methods are used to convert string input to numeric data types.</w:t>
+      </w:r>
+    </w:p>
+    <w:p>
+      <w:pPr>
+        <w:rPr>
+          <w:rFonts w:ascii="Times New Roman" w:hAnsi="Times New Roman" w:cs="Times New Roman"/>
+          <w:sz w:val="28"/>
+          <w:szCs w:val="28"/>
+          <w:lang w:val="en-US"/>
+        </w:rPr>
+      </w:pPr>
+    </w:p>
+    <w:p>
+      <w:pPr>
+        <w:rPr>
+          <w:rFonts w:ascii="Times New Roman" w:hAnsi="Times New Roman" w:cs="Times New Roman"/>
+          <w:b/>
+          <w:sz w:val="28"/>
+          <w:szCs w:val="28"/>
+          <w:lang w:val="en-US"/>
+        </w:rPr>
+      </w:pPr>
+      <w:r>
+        <w:rPr>
+          <w:rFonts w:ascii="Times New Roman" w:hAnsi="Times New Roman" w:cs="Times New Roman"/>
+          <w:b/>
+          <w:sz w:val="28"/>
+          <w:szCs w:val="28"/>
+          <w:lang w:val="en-US"/>
+        </w:rPr>
+        <w:t>Math Utility</w:t>
+      </w:r>
+    </w:p>
+    <w:p>
+      <w:pPr>
+        <w:rPr>
+          <w:rFonts w:ascii="Times New Roman" w:hAnsi="Times New Roman" w:cs="Times New Roman"/>
+          <w:sz w:val="28"/>
+          <w:szCs w:val="28"/>
+          <w:lang w:val="en-US"/>
+        </w:rPr>
+      </w:pPr>
+      <w:r>
+        <w:rPr>
+          <w:rFonts w:ascii="Times New Roman" w:hAnsi="Times New Roman" w:cs="Times New Roman"/>
+          <w:sz w:val="28"/>
+          <w:szCs w:val="28"/>
+          <w:lang w:val="en-US"/>
+        </w:rPr>
+        <w:t>Math.PI is used in circle calculations (area and circumference).</w:t>
+      </w:r>
+    </w:p>
+    <w:p>
+      <w:pPr>
+        <w:rPr>
+          <w:rFonts w:ascii="Times New Roman" w:hAnsi="Times New Roman" w:cs="Times New Roman"/>
+          <w:b/>
+          <w:sz w:val="28"/>
+          <w:szCs w:val="28"/>
+          <w:lang w:val="en-US"/>
+        </w:rPr>
+      </w:pPr>
+    </w:p>
+    <w:p>
+      <w:pPr>
+        <w:rPr>
+          <w:rFonts w:ascii="Times New Roman" w:hAnsi="Times New Roman" w:cs="Times New Roman"/>
+          <w:b/>
+          <w:sz w:val="28"/>
+          <w:szCs w:val="28"/>
+          <w:lang w:val="en-US"/>
+        </w:rPr>
+      </w:pPr>
+      <w:r>
+        <w:rPr>
+          <w:rFonts w:ascii="Times New Roman" w:hAnsi="Times New Roman" w:cs="Times New Roman"/>
+          <w:b/>
+          <w:sz w:val="28"/>
+          <w:szCs w:val="28"/>
+          <w:lang w:val="en-US"/>
+        </w:rPr>
+        <w:t>Command-line Arguments</w:t>
+      </w:r>
+    </w:p>
+    <w:p>
+      <w:pPr>
+        <w:rPr>
+          <w:rFonts w:ascii="Times New Roman" w:hAnsi="Times New Roman" w:cs="Times New Roman"/>
+          <w:sz w:val="28"/>
+          <w:szCs w:val="28"/>
+          <w:lang w:val="en-US"/>
+        </w:rPr>
+      </w:pPr>
+      <w:r>
+        <w:rPr>
+          <w:rFonts w:ascii="Times New Roman" w:hAnsi="Times New Roman" w:cs="Times New Roman"/>
+          <w:sz w:val="28"/>
+          <w:szCs w:val="28"/>
+          <w:lang w:val="en-US"/>
+        </w:rPr>
+        <w:t>args[] in main(String args[]) is used to accept values passed during program execution.</w:t>
+      </w:r>
+    </w:p>
+    <w:p>
+      <w:pPr>
+        <w:rPr>
+          <w:rFonts w:ascii="Times New Roman" w:hAnsi="Times New Roman" w:cs="Times New Roman"/>
+          <w:b/>
+          <w:sz w:val="28"/>
+          <w:szCs w:val="28"/>
+          <w:lang w:val="en-US"/>
+        </w:rPr>
+      </w:pPr>
+    </w:p>
+    <w:p>
+      <w:pPr>
+        <w:rPr>
+          <w:rFonts w:ascii="Times New Roman" w:hAnsi="Times New Roman" w:cs="Times New Roman"/>
+          <w:b/>
+          <w:sz w:val="28"/>
+          <w:szCs w:val="28"/>
+          <w:lang w:val="en-US"/>
+        </w:rPr>
+      </w:pPr>
+      <w:r>
+        <w:rPr>
+          <w:rFonts w:ascii="Times New Roman" w:hAnsi="Times New Roman" w:cs="Times New Roman"/>
+          <w:b/>
+          <w:sz w:val="28"/>
+          <w:szCs w:val="28"/>
+          <w:lang w:val="en-US"/>
+        </w:rPr>
+        <w:t>Packages</w:t>
+      </w:r>
+    </w:p>
+    <w:p>
+      <w:pPr>
+        <w:rPr>
+          <w:rFonts w:ascii="Times New Roman" w:hAnsi="Times New Roman" w:cs="Times New Roman"/>
+          <w:sz w:val="28"/>
+          <w:szCs w:val="28"/>
+          <w:lang w:val="en-US"/>
+        </w:rPr>
+      </w:pPr>
+      <w:r>
+        <w:rPr>
+          <w:rFonts w:ascii="Times New Roman" w:hAnsi="Times New Roman" w:cs="Times New Roman"/>
+          <w:sz w:val="28"/>
+          <w:szCs w:val="28"/>
+          <w:lang w:val="en-US"/>
+        </w:rPr>
+        <w:t>package keyword groups related classes into a namespace.</w:t>
+      </w:r>
+    </w:p>
+    <w:p>
+      <w:pPr>
+        <w:rPr>
+          <w:rFonts w:ascii="Times New Roman" w:hAnsi="Times New Roman" w:cs="Times New Roman"/>
+          <w:sz w:val="28"/>
+          <w:szCs w:val="28"/>
+          <w:lang w:val="en-US"/>
+        </w:rPr>
+      </w:pPr>
+      <w:r>
+        <w:rPr>
+          <w:rFonts w:ascii="Times New Roman" w:hAnsi="Times New Roman" w:cs="Times New Roman"/>
+          <w:sz w:val="28"/>
+          <w:szCs w:val="28"/>
+          <w:lang w:val="en-US"/>
+        </w:rPr>
+        <w:t>Helps in code organization and avoids class name conflicts.</w:t>
+      </w:r>
+    </w:p>
+    <w:p>
+      <w:pPr>
+        <w:rPr>
+          <w:rFonts w:ascii="Times New Roman" w:hAnsi="Times New Roman" w:cs="Times New Roman"/>
+          <w:sz w:val="28"/>
+          <w:szCs w:val="28"/>
+          <w:lang w:val="en-US"/>
+        </w:rPr>
+      </w:pPr>
+      <w:r>
+        <w:rPr>
+          <w:rFonts w:ascii="Times New Roman" w:hAnsi="Times New Roman" w:cs="Times New Roman"/>
+          <w:sz w:val="28"/>
+          <w:szCs w:val="28"/>
+          <w:lang w:val="en-US"/>
+        </w:rPr>
+        <w:lastRenderedPageBreak/>
+        <w:t>If a file declares a package, compile and run using matching folder structure.</w:t>
+      </w:r>
+    </w:p>
+    <w:p>
+      <w:pPr>
+        <w:rPr>
+          <w:rFonts w:ascii="Times New Roman" w:hAnsi="Times New Roman" w:cs="Times New Roman"/>
+          <w:sz w:val="28"/>
+          <w:szCs w:val="28"/>
+          <w:lang w:val="en-US"/>
+        </w:rPr>
+      </w:pPr>
+    </w:p>
+    <w:p>
+      <w:pPr>
+        <w:rPr>
+          <w:rFonts w:ascii="Times New Roman" w:hAnsi="Times New Roman" w:cs="Times New Roman"/>
+          <w:sz w:val="28"/>
+          <w:szCs w:val="28"/>
+          <w:lang w:val="en-US"/>
+        </w:rPr>
+      </w:pPr>
+    </w:p>
+    <w:p>
+      <w:pPr>
+        <w:jc w:val="center"/>
+        <w:rPr>
+          <w:rFonts w:ascii="Times New Roman" w:hAnsi="Times New Roman" w:cs="Times New Roman"/>
+          <w:b/>
+          <w:sz w:val="48"/>
+          <w:szCs w:val="48"/>
+          <w:lang w:val="en-US"/>
+        </w:rPr>
+      </w:pPr>
+      <w:r>
+        <w:rPr>
+          <w:rFonts w:ascii="Times New Roman" w:hAnsi="Times New Roman" w:cs="Times New Roman"/>
+          <w:b/>
+          <w:sz w:val="48"/>
+          <w:szCs w:val="48"/>
+          <w:lang w:val="en-US"/>
+        </w:rPr>
+        <w:t>Classwork</w:t>
+      </w:r>
+    </w:p>
+    <w:p>
+      <w:pPr>
+        <w:rPr>
+          <w:rFonts w:ascii="Times New Roman" w:hAnsi="Times New Roman" w:cs="Times New Roman"/>
+          <w:sz w:val="28"/>
+          <w:szCs w:val="28"/>
+          <w:lang w:val="en-US"/>
+        </w:rPr>
+      </w:pPr>
+    </w:p>
+    <w:p>
+      <w:pPr>
+        <w:rPr>
+          <w:rFonts w:ascii="Times New Roman" w:hAnsi="Times New Roman" w:cs="Times New Roman"/>
+          <w:sz w:val="28"/>
+          <w:szCs w:val="28"/>
+          <w:lang w:val="en-US"/>
+        </w:rPr>
+      </w:pPr>
+      <w:r>
+        <w:rPr>
+          <w:rFonts w:ascii="Times New Roman" w:hAnsi="Times New Roman" w:cs="Times New Roman"/>
+          <w:sz w:val="28"/>
+          <w:szCs w:val="28"/>
+          <w:lang w:val="en-US"/>
+        </w:rPr>
+        <w:t>Exe-3a</w:t>
+      </w:r>
+    </w:p>
+    <w:p>
+      <w:pPr>
+        <w:shd w:val="clear" w:color="auto" w:fill="1F1F1F"/>
+        <w:spacing w:after="0" w:line="285" w:lineRule="atLeast"/>
+        <w:rPr>
+          <w:rFonts w:ascii="Consolas" w:eastAsia="Times New Roman" w:hAnsi="Consolas" w:cs="Times New Roman"/>
+          <w:color w:val="CCCCCC"/>
+          <w:sz w:val="21"/>
+          <w:szCs w:val="21"/>
+          <w:lang w:eastAsia="en-IN"/>
+        </w:rPr>
+      </w:pPr>
+      <w:r>
+        <w:rPr>
+          <w:rFonts w:ascii="Consolas" w:eastAsia="Times New Roman" w:hAnsi="Consolas" w:cs="Times New Roman"/>
+          <w:color w:val="569CD6"/>
+          <w:sz w:val="21"/>
+          <w:szCs w:val="21"/>
+          <w:lang w:eastAsia="en-IN"/>
+        </w:rPr>
+        <w:t>import</w:t>
+      </w:r>
+      <w:r>
+        <w:rPr>
+          <w:rFonts w:ascii="Consolas" w:eastAsia="Times New Roman" w:hAnsi="Consolas" w:cs="Times New Roman"/>
+          <w:color w:val="CCCCCC"/>
+          <w:sz w:val="21"/>
+          <w:szCs w:val="21"/>
+          <w:lang w:eastAsia="en-IN"/>
+        </w:rPr>
+        <w:t xml:space="preserve"> </w:t>
+      </w:r>
+      <w:r>
+        <w:rPr>
+          <w:rFonts w:ascii="Consolas" w:eastAsia="Times New Roman" w:hAnsi="Consolas" w:cs="Times New Roman"/>
+          <w:color w:val="D4D4D4"/>
+          <w:sz w:val="21"/>
+          <w:szCs w:val="21"/>
+          <w:lang w:eastAsia="en-IN"/>
+        </w:rPr>
+        <w:t>java.io.*</w:t>
+      </w:r>
+      <w:r>
+        <w:rPr>
+          <w:rFonts w:ascii="Consolas" w:eastAsia="Times New Roman" w:hAnsi="Consolas" w:cs="Times New Roman"/>
+          <w:color w:val="CCCCCC"/>
+          <w:sz w:val="21"/>
+          <w:szCs w:val="21"/>
+          <w:lang w:eastAsia="en-IN"/>
+        </w:rPr>
+        <w:t>;</w:t>
+      </w:r>
+    </w:p>
+    <w:p>
+      <w:pPr>
+        <w:shd w:val="clear" w:color="auto" w:fill="1F1F1F"/>
+        <w:spacing w:after="0" w:line="285" w:lineRule="atLeast"/>
+        <w:rPr>
+          <w:rFonts w:ascii="Consolas" w:eastAsia="Times New Roman" w:hAnsi="Consolas" w:cs="Times New Roman"/>
+          <w:color w:val="CCCCCC"/>
+          <w:sz w:val="21"/>
+          <w:szCs w:val="21"/>
+          <w:lang w:eastAsia="en-IN"/>
+        </w:rPr>
+      </w:pPr>
+      <w:r>
+        <w:rPr>
+          <w:rFonts w:ascii="Consolas" w:eastAsia="Times New Roman" w:hAnsi="Consolas" w:cs="Times New Roman"/>
+          <w:color w:val="569CD6"/>
+          <w:sz w:val="21"/>
+          <w:szCs w:val="21"/>
+          <w:lang w:eastAsia="en-IN"/>
+        </w:rPr>
+        <w:t>class</w:t>
+      </w:r>
+      <w:r>
+        <w:rPr>
+          <w:rFonts w:ascii="Consolas" w:eastAsia="Times New Roman" w:hAnsi="Consolas" w:cs="Times New Roman"/>
+          <w:color w:val="CCCCCC"/>
+          <w:sz w:val="21"/>
+          <w:szCs w:val="21"/>
+          <w:lang w:eastAsia="en-IN"/>
+        </w:rPr>
+        <w:t xml:space="preserve"> </w:t>
+      </w:r>
+      <w:r>
+        <w:rPr>
+          <w:rFonts w:ascii="Consolas" w:eastAsia="Times New Roman" w:hAnsi="Consolas" w:cs="Times New Roman"/>
+          <w:color w:val="4EC9B0"/>
+          <w:sz w:val="21"/>
+          <w:szCs w:val="21"/>
+          <w:lang w:eastAsia="en-IN"/>
+        </w:rPr>
+        <w:t>exe3a</w:t>
+      </w:r>
+    </w:p>
+    <w:p>
+      <w:pPr>
+        <w:shd w:val="clear" w:color="auto" w:fill="1F1F1F"/>
+        <w:spacing w:after="0" w:line="285" w:lineRule="atLeast"/>
+        <w:rPr>
+          <w:rFonts w:ascii="Consolas" w:eastAsia="Times New Roman" w:hAnsi="Consolas" w:cs="Times New Roman"/>
+          <w:color w:val="CCCCCC"/>
+          <w:sz w:val="21"/>
+          <w:szCs w:val="21"/>
+          <w:lang w:eastAsia="en-IN"/>
+        </w:rPr>
+      </w:pPr>
+      <w:r>
+        <w:rPr>
+          <w:rFonts w:ascii="Consolas" w:eastAsia="Times New Roman" w:hAnsi="Consolas" w:cs="Times New Roman"/>
+          <w:color w:val="CCCCCC"/>
+          <w:sz w:val="21"/>
+          <w:szCs w:val="21"/>
+          <w:lang w:eastAsia="en-IN"/>
+        </w:rPr>
+        <w:t>{</w:t>
+      </w:r>
+    </w:p>
+    <w:p>
+      <w:pPr>
+        <w:shd w:val="clear" w:color="auto" w:fill="1F1F1F"/>
+        <w:spacing w:after="0" w:line="285" w:lineRule="atLeast"/>
+        <w:rPr>
+          <w:rFonts w:ascii="Consolas" w:eastAsia="Times New Roman" w:hAnsi="Consolas" w:cs="Times New Roman"/>
+          <w:color w:val="CCCCCC"/>
+          <w:sz w:val="21"/>
+          <w:szCs w:val="21"/>
+          <w:lang w:eastAsia="en-IN"/>
+        </w:rPr>
+      </w:pPr>
+      <w:r>
+        <w:rPr>
+          <w:rFonts w:ascii="Consolas" w:eastAsia="Times New Roman" w:hAnsi="Consolas" w:cs="Times New Roman"/>
+          <w:color w:val="CCCCCC"/>
+          <w:sz w:val="21"/>
+          <w:szCs w:val="21"/>
+          <w:lang w:eastAsia="en-IN"/>
+        </w:rPr>
+        <w:t xml:space="preserve">    </w:t>
+      </w:r>
+      <w:r>
+        <w:rPr>
+          <w:rFonts w:ascii="Consolas" w:eastAsia="Times New Roman" w:hAnsi="Consolas" w:cs="Times New Roman"/>
+          <w:color w:val="569CD6"/>
+          <w:sz w:val="21"/>
+          <w:szCs w:val="21"/>
+          <w:lang w:eastAsia="en-IN"/>
+        </w:rPr>
+        <w:t>public</w:t>
+      </w:r>
+      <w:r>
+        <w:rPr>
+          <w:rFonts w:ascii="Consolas" w:eastAsia="Times New Roman" w:hAnsi="Consolas" w:cs="Times New Roman"/>
+          <w:color w:val="CCCCCC"/>
+          <w:sz w:val="21"/>
+          <w:szCs w:val="21"/>
+          <w:lang w:eastAsia="en-IN"/>
+        </w:rPr>
+        <w:t xml:space="preserve"> </w:t>
+      </w:r>
+      <w:r>
+        <w:rPr>
+          <w:rFonts w:ascii="Consolas" w:eastAsia="Times New Roman" w:hAnsi="Consolas" w:cs="Times New Roman"/>
+          <w:color w:val="569CD6"/>
+          <w:sz w:val="21"/>
+          <w:szCs w:val="21"/>
+          <w:lang w:eastAsia="en-IN"/>
+        </w:rPr>
+        <w:t>static</w:t>
+      </w:r>
+      <w:r>
+        <w:rPr>
+          <w:rFonts w:ascii="Consolas" w:eastAsia="Times New Roman" w:hAnsi="Consolas" w:cs="Times New Roman"/>
+          <w:color w:val="CCCCCC"/>
+          <w:sz w:val="21"/>
+          <w:szCs w:val="21"/>
+          <w:lang w:eastAsia="en-IN"/>
+        </w:rPr>
+        <w:t xml:space="preserve"> </w:t>
+      </w:r>
+      <w:r>
+        <w:rPr>
+          <w:rFonts w:ascii="Consolas" w:eastAsia="Times New Roman" w:hAnsi="Consolas" w:cs="Times New Roman"/>
+          <w:color w:val="4EC9B0"/>
+          <w:sz w:val="21"/>
+          <w:szCs w:val="21"/>
+          <w:lang w:eastAsia="en-IN"/>
+        </w:rPr>
+        <w:t>void</w:t>
+      </w:r>
+      <w:r>
+        <w:rPr>
+          <w:rFonts w:ascii="Consolas" w:eastAsia="Times New Roman" w:hAnsi="Consolas" w:cs="Times New Roman"/>
+          <w:color w:val="CCCCCC"/>
+          <w:sz w:val="21"/>
+          <w:szCs w:val="21"/>
+          <w:lang w:eastAsia="en-IN"/>
+        </w:rPr>
+        <w:t xml:space="preserve"> </w:t>
+      </w:r>
+      <w:r>
+        <w:rPr>
+          <w:rFonts w:ascii="Consolas" w:eastAsia="Times New Roman" w:hAnsi="Consolas" w:cs="Times New Roman"/>
+          <w:color w:val="DCDCAA"/>
+          <w:sz w:val="21"/>
+          <w:szCs w:val="21"/>
+          <w:lang w:eastAsia="en-IN"/>
+        </w:rPr>
+        <w:t>main</w:t>
+      </w:r>
+      <w:r>
+        <w:rPr>
+          <w:rFonts w:ascii="Consolas" w:eastAsia="Times New Roman" w:hAnsi="Consolas" w:cs="Times New Roman"/>
+          <w:color w:val="CCCCCC"/>
+          <w:sz w:val="21"/>
+          <w:szCs w:val="21"/>
+          <w:lang w:eastAsia="en-IN"/>
+        </w:rPr>
+        <w:t>(</w:t>
+      </w:r>
+      <w:r>
+        <w:rPr>
+          <w:rFonts w:ascii="Consolas" w:eastAsia="Times New Roman" w:hAnsi="Consolas" w:cs="Times New Roman"/>
+          <w:color w:val="4EC9B0"/>
+          <w:sz w:val="21"/>
+          <w:szCs w:val="21"/>
+          <w:lang w:eastAsia="en-IN"/>
+        </w:rPr>
+        <w:t>String</w:t>
+      </w:r>
+      <w:r>
+        <w:rPr>
+          <w:rFonts w:ascii="Consolas" w:eastAsia="Times New Roman" w:hAnsi="Consolas" w:cs="Times New Roman"/>
+          <w:color w:val="CCCCCC"/>
+          <w:sz w:val="21"/>
+          <w:szCs w:val="21"/>
+          <w:lang w:eastAsia="en-IN"/>
+        </w:rPr>
+        <w:t xml:space="preserve"> </w:t>
+      </w:r>
+      <w:r>
+        <w:rPr>
+          <w:rFonts w:ascii="Consolas" w:eastAsia="Times New Roman" w:hAnsi="Consolas" w:cs="Times New Roman"/>
+          <w:color w:val="9CDCFE"/>
+          <w:sz w:val="21"/>
+          <w:szCs w:val="21"/>
+          <w:lang w:eastAsia="en-IN"/>
+        </w:rPr>
+        <w:t>args</w:t>
+      </w:r>
+      <w:r>
+        <w:rPr>
+          <w:rFonts w:ascii="Consolas" w:eastAsia="Times New Roman" w:hAnsi="Consolas" w:cs="Times New Roman"/>
+          <w:color w:val="CCCCCC"/>
+          <w:sz w:val="21"/>
+          <w:szCs w:val="21"/>
+          <w:lang w:eastAsia="en-IN"/>
+        </w:rPr>
+        <w:t>[])</w:t>
+      </w:r>
+      <w:r>
+        <w:rPr>
+          <w:rFonts w:ascii="Consolas" w:eastAsia="Times New Roman" w:hAnsi="Consolas" w:cs="Times New Roman"/>
+          <w:color w:val="569CD6"/>
+          <w:sz w:val="21"/>
+          <w:szCs w:val="21"/>
+          <w:lang w:eastAsia="en-IN"/>
+        </w:rPr>
+        <w:t>throws</w:t>
+      </w:r>
+      <w:r>
+        <w:rPr>
+          <w:rFonts w:ascii="Consolas" w:eastAsia="Times New Roman" w:hAnsi="Consolas" w:cs="Times New Roman"/>
+          <w:color w:val="CCCCCC"/>
+          <w:sz w:val="21"/>
+          <w:szCs w:val="21"/>
+          <w:lang w:eastAsia="en-IN"/>
+        </w:rPr>
+        <w:t xml:space="preserve"> </w:t>
+      </w:r>
+      <w:r>
+        <w:rPr>
+          <w:rFonts w:ascii="Consolas" w:eastAsia="Times New Roman" w:hAnsi="Consolas" w:cs="Times New Roman"/>
+          <w:color w:val="4EC9B0"/>
+          <w:sz w:val="21"/>
+          <w:szCs w:val="21"/>
+          <w:lang w:eastAsia="en-IN"/>
+        </w:rPr>
+        <w:t>IOException</w:t>
+      </w:r>
+    </w:p>
+    <w:p>
+      <w:pPr>
+        <w:shd w:val="clear" w:color="auto" w:fill="1F1F1F"/>
+        <w:spacing w:after="0" w:line="285" w:lineRule="atLeast"/>
+        <w:rPr>
+          <w:rFonts w:ascii="Consolas" w:eastAsia="Times New Roman" w:hAnsi="Consolas" w:cs="Times New Roman"/>
+          <w:color w:val="CCCCCC"/>
+          <w:sz w:val="21"/>
+          <w:szCs w:val="21"/>
+          <w:lang w:eastAsia="en-IN"/>
+        </w:rPr>
+      </w:pPr>
+      <w:r>
+        <w:rPr>
+          <w:rFonts w:ascii="Consolas" w:eastAsia="Times New Roman" w:hAnsi="Consolas" w:cs="Times New Roman"/>
+          <w:color w:val="CCCCCC"/>
+          <w:sz w:val="21"/>
+          <w:szCs w:val="21"/>
+          <w:lang w:eastAsia="en-IN"/>
+        </w:rPr>
+        <w:t>    {</w:t>
+      </w:r>
+    </w:p>
+    <w:p>
+      <w:pPr>
+        <w:shd w:val="clear" w:color="auto" w:fill="1F1F1F"/>
+        <w:spacing w:after="0" w:line="285" w:lineRule="atLeast"/>
+        <w:rPr>
+          <w:rFonts w:ascii="Consolas" w:eastAsia="Times New Roman" w:hAnsi="Consolas" w:cs="Times New Roman"/>
+          <w:color w:val="CCCCCC"/>
+          <w:sz w:val="21"/>
+          <w:szCs w:val="21"/>
+          <w:lang w:eastAsia="en-IN"/>
+        </w:rPr>
+      </w:pPr>
+      <w:r>
+        <w:rPr>
+          <w:rFonts w:ascii="Consolas" w:eastAsia="Times New Roman" w:hAnsi="Consolas" w:cs="Times New Roman"/>
+          <w:color w:val="CCCCCC"/>
+          <w:sz w:val="21"/>
+          <w:szCs w:val="21"/>
+          <w:lang w:eastAsia="en-IN"/>
+        </w:rPr>
+        <w:t xml:space="preserve">        </w:t>
+      </w:r>
+      <w:r>
+        <w:rPr>
+          <w:rFonts w:ascii="Consolas" w:eastAsia="Times New Roman" w:hAnsi="Consolas" w:cs="Times New Roman"/>
+          <w:color w:val="4EC9B0"/>
+          <w:sz w:val="21"/>
+          <w:szCs w:val="21"/>
+          <w:lang w:eastAsia="en-IN"/>
+        </w:rPr>
+        <w:t>BufferedReader</w:t>
+      </w:r>
+      <w:r>
+        <w:rPr>
+          <w:rFonts w:ascii="Consolas" w:eastAsia="Times New Roman" w:hAnsi="Consolas" w:cs="Times New Roman"/>
+          <w:color w:val="CCCCCC"/>
+          <w:sz w:val="21"/>
+          <w:szCs w:val="21"/>
+          <w:lang w:eastAsia="en-IN"/>
+        </w:rPr>
+        <w:t xml:space="preserve"> </w:t>
+      </w:r>
+      <w:r>
+        <w:rPr>
+          <w:rFonts w:ascii="Consolas" w:eastAsia="Times New Roman" w:hAnsi="Consolas" w:cs="Times New Roman"/>
+          <w:color w:val="9CDCFE"/>
+          <w:sz w:val="21"/>
+          <w:szCs w:val="21"/>
+          <w:lang w:eastAsia="en-IN"/>
+        </w:rPr>
+        <w:t>br</w:t>
+      </w:r>
+      <w:r>
+        <w:rPr>
+          <w:rFonts w:ascii="Consolas" w:eastAsia="Times New Roman" w:hAnsi="Consolas" w:cs="Times New Roman"/>
+          <w:color w:val="D4D4D4"/>
+          <w:sz w:val="21"/>
+          <w:szCs w:val="21"/>
+          <w:lang w:eastAsia="en-IN"/>
+        </w:rPr>
+        <w:t>=</w:t>
+      </w:r>
+      <w:r>
+        <w:rPr>
+          <w:rFonts w:ascii="Consolas" w:eastAsia="Times New Roman" w:hAnsi="Consolas" w:cs="Times New Roman"/>
+          <w:color w:val="C586C0"/>
+          <w:sz w:val="21"/>
+          <w:szCs w:val="21"/>
+          <w:lang w:eastAsia="en-IN"/>
+        </w:rPr>
+        <w:t>new</w:t>
+      </w:r>
+      <w:r>
+        <w:rPr>
+          <w:rFonts w:ascii="Consolas" w:eastAsia="Times New Roman" w:hAnsi="Consolas" w:cs="Times New Roman"/>
+          <w:color w:val="CCCCCC"/>
+          <w:sz w:val="21"/>
+          <w:szCs w:val="21"/>
+          <w:lang w:eastAsia="en-IN"/>
+        </w:rPr>
+        <w:t xml:space="preserve"> </w:t>
+      </w:r>
+      <w:r>
+        <w:rPr>
+          <w:rFonts w:ascii="Consolas" w:eastAsia="Times New Roman" w:hAnsi="Consolas" w:cs="Times New Roman"/>
+          <w:color w:val="DCDCAA"/>
+          <w:sz w:val="21"/>
+          <w:szCs w:val="21"/>
+          <w:lang w:eastAsia="en-IN"/>
+        </w:rPr>
+        <w:t>BufferedReader</w:t>
+      </w:r>
+      <w:r>
+        <w:rPr>
+          <w:rFonts w:ascii="Consolas" w:eastAsia="Times New Roman" w:hAnsi="Consolas" w:cs="Times New Roman"/>
+          <w:color w:val="CCCCCC"/>
+          <w:sz w:val="21"/>
+          <w:szCs w:val="21"/>
+          <w:lang w:eastAsia="en-IN"/>
+        </w:rPr>
+        <w:t>(</w:t>
+      </w:r>
+      <w:r>
+        <w:rPr>
+          <w:rFonts w:ascii="Consolas" w:eastAsia="Times New Roman" w:hAnsi="Consolas" w:cs="Times New Roman"/>
+          <w:color w:val="C586C0"/>
+          <w:sz w:val="21"/>
+          <w:szCs w:val="21"/>
+          <w:lang w:eastAsia="en-IN"/>
+        </w:rPr>
+        <w:t>new</w:t>
+      </w:r>
+      <w:r>
+        <w:rPr>
+          <w:rFonts w:ascii="Consolas" w:eastAsia="Times New Roman" w:hAnsi="Consolas" w:cs="Times New Roman"/>
+          <w:color w:val="CCCCCC"/>
+          <w:sz w:val="21"/>
+          <w:szCs w:val="21"/>
+          <w:lang w:eastAsia="en-IN"/>
+        </w:rPr>
+        <w:t xml:space="preserve"> </w:t>
+      </w:r>
+      <w:r>
+        <w:rPr>
+          <w:rFonts w:ascii="Consolas" w:eastAsia="Times New Roman" w:hAnsi="Consolas" w:cs="Times New Roman"/>
+          <w:color w:val="DCDCAA"/>
+          <w:sz w:val="21"/>
+          <w:szCs w:val="21"/>
+          <w:lang w:eastAsia="en-IN"/>
+        </w:rPr>
+        <w:t>InputStreamReader</w:t>
+      </w:r>
+      <w:r>
+        <w:rPr>
+          <w:rFonts w:ascii="Consolas" w:eastAsia="Times New Roman" w:hAnsi="Consolas" w:cs="Times New Roman"/>
+          <w:color w:val="CCCCCC"/>
+          <w:sz w:val="21"/>
+          <w:szCs w:val="21"/>
+          <w:lang w:eastAsia="en-IN"/>
+        </w:rPr>
+        <w:t>(</w:t>
+      </w:r>
+      <w:r>
+        <w:rPr>
+          <w:rFonts w:ascii="Consolas" w:eastAsia="Times New Roman" w:hAnsi="Consolas" w:cs="Times New Roman"/>
+          <w:color w:val="4EC9B0"/>
+          <w:sz w:val="21"/>
+          <w:szCs w:val="21"/>
+          <w:lang w:eastAsia="en-IN"/>
+        </w:rPr>
+        <w:t>System</w:t>
+      </w:r>
+      <w:r>
+        <w:rPr>
+          <w:rFonts w:ascii="Consolas" w:eastAsia="Times New Roman" w:hAnsi="Consolas" w:cs="Times New Roman"/>
+          <w:color w:val="CCCCCC"/>
+          <w:sz w:val="21"/>
+          <w:szCs w:val="21"/>
+          <w:lang w:eastAsia="en-IN"/>
+        </w:rPr>
+        <w:t>.</w:t>
+      </w:r>
+      <w:r>
+        <w:rPr>
+          <w:rFonts w:ascii="Consolas" w:eastAsia="Times New Roman" w:hAnsi="Consolas" w:cs="Times New Roman"/>
+          <w:color w:val="9CDCFE"/>
+          <w:sz w:val="21"/>
+          <w:szCs w:val="21"/>
+          <w:lang w:eastAsia="en-IN"/>
+        </w:rPr>
+        <w:t>in</w:t>
+      </w:r>
+      <w:r>
+        <w:rPr>
+          <w:rFonts w:ascii="Consolas" w:eastAsia="Times New Roman" w:hAnsi="Consolas" w:cs="Times New Roman"/>
+          <w:color w:val="CCCCCC"/>
+          <w:sz w:val="21"/>
+          <w:szCs w:val="21"/>
+          <w:lang w:eastAsia="en-IN"/>
+        </w:rPr>
+        <w:t>));</w:t>
+      </w:r>
+    </w:p>
+    <w:p>
+      <w:pPr>
+        <w:shd w:val="clear" w:color="auto" w:fill="1F1F1F"/>
+        <w:spacing w:after="0" w:line="285" w:lineRule="atLeast"/>
+        <w:rPr>
+          <w:rFonts w:ascii="Consolas" w:eastAsia="Times New Roman" w:hAnsi="Consolas" w:cs="Times New Roman"/>
+          <w:color w:val="CCCCCC"/>
+          <w:sz w:val="21"/>
+          <w:szCs w:val="21"/>
+          <w:lang w:eastAsia="en-IN"/>
+        </w:rPr>
+      </w:pPr>
+      <w:r>
+        <w:rPr>
+          <w:rFonts w:ascii="Consolas" w:eastAsia="Times New Roman" w:hAnsi="Consolas" w:cs="Times New Roman"/>
+          <w:color w:val="CCCCCC"/>
+          <w:sz w:val="21"/>
+          <w:szCs w:val="21"/>
+          <w:lang w:eastAsia="en-IN"/>
+        </w:rPr>
+        <w:t xml:space="preserve">        </w:t>
+      </w:r>
+      <w:r>
+        <w:rPr>
+          <w:rFonts w:ascii="Consolas" w:eastAsia="Times New Roman" w:hAnsi="Consolas" w:cs="Times New Roman"/>
+          <w:color w:val="4EC9B0"/>
+          <w:sz w:val="21"/>
+          <w:szCs w:val="21"/>
+          <w:lang w:eastAsia="en-IN"/>
+        </w:rPr>
+        <w:t>System</w:t>
+      </w:r>
+      <w:r>
+        <w:rPr>
+          <w:rFonts w:ascii="Consolas" w:eastAsia="Times New Roman" w:hAnsi="Consolas" w:cs="Times New Roman"/>
+          <w:color w:val="CCCCCC"/>
+          <w:sz w:val="21"/>
+          <w:szCs w:val="21"/>
+          <w:lang w:eastAsia="en-IN"/>
+        </w:rPr>
+        <w:t>.</w:t>
+      </w:r>
+      <w:r>
+        <w:rPr>
+          <w:rFonts w:ascii="Consolas" w:eastAsia="Times New Roman" w:hAnsi="Consolas" w:cs="Times New Roman"/>
+          <w:color w:val="9CDCFE"/>
+          <w:sz w:val="21"/>
+          <w:szCs w:val="21"/>
+          <w:lang w:eastAsia="en-IN"/>
+        </w:rPr>
+        <w:t>out</w:t>
+      </w:r>
+      <w:r>
+        <w:rPr>
+          <w:rFonts w:ascii="Consolas" w:eastAsia="Times New Roman" w:hAnsi="Consolas" w:cs="Times New Roman"/>
+          <w:color w:val="CCCCCC"/>
+          <w:sz w:val="21"/>
+          <w:szCs w:val="21"/>
+          <w:lang w:eastAsia="en-IN"/>
+        </w:rPr>
+        <w:t>.</w:t>
+      </w:r>
+      <w:r>
+        <w:rPr>
+          <w:rFonts w:ascii="Consolas" w:eastAsia="Times New Roman" w:hAnsi="Consolas" w:cs="Times New Roman"/>
+          <w:color w:val="DCDCAA"/>
+          <w:sz w:val="21"/>
+          <w:szCs w:val="21"/>
+          <w:lang w:eastAsia="en-IN"/>
+        </w:rPr>
+        <w:t>println</w:t>
+      </w:r>
+      <w:r>
+        <w:rPr>
+          <w:rFonts w:ascii="Consolas" w:eastAsia="Times New Roman" w:hAnsi="Consolas" w:cs="Times New Roman"/>
+          <w:color w:val="CCCCCC"/>
+          <w:sz w:val="21"/>
+          <w:szCs w:val="21"/>
+          <w:lang w:eastAsia="en-IN"/>
+        </w:rPr>
+        <w:t>(</w:t>
+      </w:r>
+      <w:r>
+        <w:rPr>
+          <w:rFonts w:ascii="Consolas" w:eastAsia="Times New Roman" w:hAnsi="Consolas" w:cs="Times New Roman"/>
+          <w:color w:val="CE9178"/>
+          <w:sz w:val="21"/>
+          <w:szCs w:val="21"/>
+          <w:lang w:eastAsia="en-IN"/>
+        </w:rPr>
+        <w:t>"Enter a character:"</w:t>
+      </w:r>
+      <w:r>
+        <w:rPr>
+          <w:rFonts w:ascii="Consolas" w:eastAsia="Times New Roman" w:hAnsi="Consolas" w:cs="Times New Roman"/>
+          <w:color w:val="CCCCCC"/>
+          <w:sz w:val="21"/>
+          <w:szCs w:val="21"/>
+          <w:lang w:eastAsia="en-IN"/>
+        </w:rPr>
+        <w:t>);</w:t>
+      </w:r>
+    </w:p>
+    <w:p>
+      <w:pPr>
+        <w:shd w:val="clear" w:color="auto" w:fill="1F1F1F"/>
+        <w:spacing w:after="0" w:line="285" w:lineRule="atLeast"/>
+        <w:rPr>
+          <w:rFonts w:ascii="Consolas" w:eastAsia="Times New Roman" w:hAnsi="Consolas" w:cs="Times New Roman"/>
+          <w:color w:val="CCCCCC"/>
+          <w:sz w:val="21"/>
+          <w:szCs w:val="21"/>
+          <w:lang w:eastAsia="en-IN"/>
+        </w:rPr>
+      </w:pPr>
+      <w:r>
+        <w:rPr>
+          <w:rFonts w:ascii="Consolas" w:eastAsia="Times New Roman" w:hAnsi="Consolas" w:cs="Times New Roman"/>
+          <w:color w:val="CCCCCC"/>
+          <w:sz w:val="21"/>
+          <w:szCs w:val="21"/>
+          <w:lang w:eastAsia="en-IN"/>
+        </w:rPr>
+        <w:t xml:space="preserve">        </w:t>
+      </w:r>
+      <w:r>
+        <w:rPr>
+          <w:rFonts w:ascii="Consolas" w:eastAsia="Times New Roman" w:hAnsi="Consolas" w:cs="Times New Roman"/>
+          <w:color w:val="4EC9B0"/>
+          <w:sz w:val="21"/>
+          <w:szCs w:val="21"/>
+          <w:lang w:eastAsia="en-IN"/>
+        </w:rPr>
+        <w:t>int</w:t>
+      </w:r>
+      <w:r>
+        <w:rPr>
+          <w:rFonts w:ascii="Consolas" w:eastAsia="Times New Roman" w:hAnsi="Consolas" w:cs="Times New Roman"/>
+          <w:color w:val="CCCCCC"/>
+          <w:sz w:val="21"/>
+          <w:szCs w:val="21"/>
+          <w:lang w:eastAsia="en-IN"/>
+        </w:rPr>
+        <w:t xml:space="preserve"> </w:t>
+      </w:r>
+      <w:r>
+        <w:rPr>
+          <w:rFonts w:ascii="Consolas" w:eastAsia="Times New Roman" w:hAnsi="Consolas" w:cs="Times New Roman"/>
+          <w:color w:val="9CDCFE"/>
+          <w:sz w:val="21"/>
+          <w:szCs w:val="21"/>
+          <w:lang w:eastAsia="en-IN"/>
+        </w:rPr>
+        <w:t>ch</w:t>
+      </w:r>
+      <w:r>
+        <w:rPr>
+          <w:rFonts w:ascii="Consolas" w:eastAsia="Times New Roman" w:hAnsi="Consolas" w:cs="Times New Roman"/>
+          <w:color w:val="D4D4D4"/>
+          <w:sz w:val="21"/>
+          <w:szCs w:val="21"/>
+          <w:lang w:eastAsia="en-IN"/>
+        </w:rPr>
+        <w:t>=</w:t>
+      </w:r>
+      <w:r>
+        <w:rPr>
+          <w:rFonts w:ascii="Consolas" w:eastAsia="Times New Roman" w:hAnsi="Consolas" w:cs="Times New Roman"/>
+          <w:color w:val="9CDCFE"/>
+          <w:sz w:val="21"/>
+          <w:szCs w:val="21"/>
+          <w:lang w:eastAsia="en-IN"/>
+        </w:rPr>
+        <w:t>br</w:t>
+      </w:r>
+      <w:r>
+        <w:rPr>
+          <w:rFonts w:ascii="Consolas" w:eastAsia="Times New Roman" w:hAnsi="Consolas" w:cs="Times New Roman"/>
+          <w:color w:val="CCCCCC"/>
+          <w:sz w:val="21"/>
+          <w:szCs w:val="21"/>
+          <w:lang w:eastAsia="en-IN"/>
+        </w:rPr>
+        <w:t>.</w:t>
+      </w:r>
+      <w:r>
+        <w:rPr>
+          <w:rFonts w:ascii="Consolas" w:eastAsia="Times New Roman" w:hAnsi="Consolas" w:cs="Times New Roman"/>
+          <w:color w:val="DCDCAA"/>
+          <w:sz w:val="21"/>
+          <w:szCs w:val="21"/>
+          <w:lang w:eastAsia="en-IN"/>
+        </w:rPr>
+        <w:t>read</w:t>
+      </w:r>
+      <w:r>
+        <w:rPr>
+          <w:rFonts w:ascii="Consolas" w:eastAsia="Times New Roman" w:hAnsi="Consolas" w:cs="Times New Roman"/>
+          <w:color w:val="CCCCCC"/>
+          <w:sz w:val="21"/>
+          <w:szCs w:val="21"/>
+          <w:lang w:eastAsia="en-IN"/>
+        </w:rPr>
+        <w:t>();</w:t>
+      </w:r>
+    </w:p>
+    <w:p>
+      <w:pPr>
+        <w:shd w:val="clear" w:color="auto" w:fill="1F1F1F"/>
+        <w:spacing w:after="0" w:line="285" w:lineRule="atLeast"/>
+        <w:rPr>
+          <w:rFonts w:ascii="Consolas" w:eastAsia="Times New Roman" w:hAnsi="Consolas" w:cs="Times New Roman"/>
+          <w:color w:val="CCCCCC"/>
+          <w:sz w:val="21"/>
+          <w:szCs w:val="21"/>
+          <w:lang w:eastAsia="en-IN"/>
+        </w:rPr>
+      </w:pPr>
+      <w:r>
+        <w:rPr>
+          <w:rFonts w:ascii="Consolas" w:eastAsia="Times New Roman" w:hAnsi="Consolas" w:cs="Times New Roman"/>
+          <w:color w:val="CCCCCC"/>
+          <w:sz w:val="21"/>
+          <w:szCs w:val="21"/>
+          <w:lang w:eastAsia="en-IN"/>
+        </w:rPr>
+        <w:t xml:space="preserve">        </w:t>
+      </w:r>
+      <w:r>
+        <w:rPr>
+          <w:rFonts w:ascii="Consolas" w:eastAsia="Times New Roman" w:hAnsi="Consolas" w:cs="Times New Roman"/>
+          <w:color w:val="6A9955"/>
+          <w:sz w:val="21"/>
+          <w:szCs w:val="21"/>
+          <w:lang w:eastAsia="en-IN"/>
+        </w:rPr>
+        <w:t>//char ch=(char)br.read();</w:t>
+      </w:r>
+    </w:p>
+    <w:p>
+      <w:pPr>
+        <w:shd w:val="clear" w:color="auto" w:fill="1F1F1F"/>
+        <w:spacing w:after="0" w:line="285" w:lineRule="atLeast"/>
+        <w:rPr>
+          <w:rFonts w:ascii="Consolas" w:eastAsia="Times New Roman" w:hAnsi="Consolas" w:cs="Times New Roman"/>
+          <w:color w:val="CCCCCC"/>
+          <w:sz w:val="21"/>
+          <w:szCs w:val="21"/>
+          <w:lang w:eastAsia="en-IN"/>
+        </w:rPr>
+      </w:pPr>
+      <w:r>
+        <w:rPr>
+          <w:rFonts w:ascii="Consolas" w:eastAsia="Times New Roman" w:hAnsi="Consolas" w:cs="Times New Roman"/>
+          <w:color w:val="CCCCCC"/>
+          <w:sz w:val="21"/>
+          <w:szCs w:val="21"/>
+          <w:lang w:eastAsia="en-IN"/>
+        </w:rPr>
+        <w:t xml:space="preserve">        </w:t>
+      </w:r>
+      <w:r>
+        <w:rPr>
+          <w:rFonts w:ascii="Consolas" w:eastAsia="Times New Roman" w:hAnsi="Consolas" w:cs="Times New Roman"/>
+          <w:color w:val="4EC9B0"/>
+          <w:sz w:val="21"/>
+          <w:szCs w:val="21"/>
+          <w:lang w:eastAsia="en-IN"/>
+        </w:rPr>
+        <w:t>System</w:t>
+      </w:r>
+      <w:r>
+        <w:rPr>
+          <w:rFonts w:ascii="Consolas" w:eastAsia="Times New Roman" w:hAnsi="Consolas" w:cs="Times New Roman"/>
+          <w:color w:val="CCCCCC"/>
+          <w:sz w:val="21"/>
+          <w:szCs w:val="21"/>
+          <w:lang w:eastAsia="en-IN"/>
+        </w:rPr>
+        <w:t>.</w:t>
+      </w:r>
+      <w:r>
+        <w:rPr>
+          <w:rFonts w:ascii="Consolas" w:eastAsia="Times New Roman" w:hAnsi="Consolas" w:cs="Times New Roman"/>
+          <w:color w:val="9CDCFE"/>
+          <w:sz w:val="21"/>
+          <w:szCs w:val="21"/>
+          <w:lang w:eastAsia="en-IN"/>
+        </w:rPr>
+        <w:t>out</w:t>
+      </w:r>
+      <w:r>
+        <w:rPr>
+          <w:rFonts w:ascii="Consolas" w:eastAsia="Times New Roman" w:hAnsi="Consolas" w:cs="Times New Roman"/>
+          <w:color w:val="CCCCCC"/>
+          <w:sz w:val="21"/>
+          <w:szCs w:val="21"/>
+          <w:lang w:eastAsia="en-IN"/>
+        </w:rPr>
+        <w:t>.</w:t>
+      </w:r>
+      <w:r>
+        <w:rPr>
+          <w:rFonts w:ascii="Consolas" w:eastAsia="Times New Roman" w:hAnsi="Consolas" w:cs="Times New Roman"/>
+          <w:color w:val="DCDCAA"/>
+          <w:sz w:val="21"/>
+          <w:szCs w:val="21"/>
+          <w:lang w:eastAsia="en-IN"/>
+        </w:rPr>
+        <w:t>println</w:t>
+      </w:r>
+      <w:r>
+        <w:rPr>
+          <w:rFonts w:ascii="Consolas" w:eastAsia="Times New Roman" w:hAnsi="Consolas" w:cs="Times New Roman"/>
+          <w:color w:val="CCCCCC"/>
+          <w:sz w:val="21"/>
+          <w:szCs w:val="21"/>
+          <w:lang w:eastAsia="en-IN"/>
+        </w:rPr>
+        <w:t>(</w:t>
+      </w:r>
+      <w:r>
+        <w:rPr>
+          <w:rFonts w:ascii="Consolas" w:eastAsia="Times New Roman" w:hAnsi="Consolas" w:cs="Times New Roman"/>
+          <w:color w:val="CE9178"/>
+          <w:sz w:val="21"/>
+          <w:szCs w:val="21"/>
+          <w:lang w:eastAsia="en-IN"/>
+        </w:rPr>
+        <w:t>"The character you entered is: "</w:t>
+      </w:r>
+      <w:r>
+        <w:rPr>
+          <w:rFonts w:ascii="Consolas" w:eastAsia="Times New Roman" w:hAnsi="Consolas" w:cs="Times New Roman"/>
+          <w:color w:val="CCCCCC"/>
+          <w:sz w:val="21"/>
+          <w:szCs w:val="21"/>
+          <w:lang w:eastAsia="en-IN"/>
+        </w:rPr>
+        <w:t xml:space="preserve"> </w:t>
+      </w:r>
+      <w:r>
+        <w:rPr>
+          <w:rFonts w:ascii="Consolas" w:eastAsia="Times New Roman" w:hAnsi="Consolas" w:cs="Times New Roman"/>
+          <w:color w:val="D4D4D4"/>
+          <w:sz w:val="21"/>
+          <w:szCs w:val="21"/>
+          <w:lang w:eastAsia="en-IN"/>
+        </w:rPr>
+        <w:t>+</w:t>
+      </w:r>
+      <w:r>
+        <w:rPr>
+          <w:rFonts w:ascii="Consolas" w:eastAsia="Times New Roman" w:hAnsi="Consolas" w:cs="Times New Roman"/>
+          <w:color w:val="CCCCCC"/>
+          <w:sz w:val="21"/>
+          <w:szCs w:val="21"/>
+          <w:lang w:eastAsia="en-IN"/>
+        </w:rPr>
+        <w:t xml:space="preserve"> </w:t>
+      </w:r>
+      <w:r>
+        <w:rPr>
+          <w:rFonts w:ascii="Consolas" w:eastAsia="Times New Roman" w:hAnsi="Consolas" w:cs="Times New Roman"/>
+          <w:color w:val="9CDCFE"/>
+          <w:sz w:val="21"/>
+          <w:szCs w:val="21"/>
+          <w:lang w:eastAsia="en-IN"/>
+        </w:rPr>
+        <w:t>ch</w:t>
+      </w:r>
+      <w:r>
+        <w:rPr>
+          <w:rFonts w:ascii="Consolas" w:eastAsia="Times New Roman" w:hAnsi="Consolas" w:cs="Times New Roman"/>
+          <w:color w:val="CCCCCC"/>
+          <w:sz w:val="21"/>
+          <w:szCs w:val="21"/>
+          <w:lang w:eastAsia="en-IN"/>
+        </w:rPr>
+        <w:t>);</w:t>
+      </w:r>
+    </w:p>
+    <w:p>
+      <w:pPr>
+        <w:shd w:val="clear" w:color="auto" w:fill="1F1F1F"/>
+        <w:spacing w:after="0" w:line="285" w:lineRule="atLeast"/>
+        <w:rPr>
+          <w:rFonts w:ascii="Consolas" w:eastAsia="Times New Roman" w:hAnsi="Consolas" w:cs="Times New Roman"/>
+          <w:color w:val="CCCCCC"/>
+          <w:sz w:val="21"/>
+          <w:szCs w:val="21"/>
+          <w:lang w:eastAsia="en-IN"/>
+        </w:rPr>
+      </w:pPr>
+      <w:r>
+        <w:rPr>
+          <w:rFonts w:ascii="Consolas" w:eastAsia="Times New Roman" w:hAnsi="Consolas" w:cs="Times New Roman"/>
+          <w:color w:val="CCCCCC"/>
+          <w:sz w:val="21"/>
+          <w:szCs w:val="21"/>
+          <w:lang w:eastAsia="en-IN"/>
+        </w:rPr>
+        <w:t>    }</w:t>
+      </w:r>
+    </w:p>
+    <w:p>
+      <w:pPr>
+        <w:shd w:val="clear" w:color="auto" w:fill="1F1F1F"/>
+        <w:spacing w:after="0" w:line="285" w:lineRule="atLeast"/>
+        <w:rPr>
+          <w:rFonts w:ascii="Consolas" w:eastAsia="Times New Roman" w:hAnsi="Consolas" w:cs="Times New Roman"/>
+          <w:color w:val="CCCCCC"/>
+          <w:sz w:val="21"/>
+          <w:szCs w:val="21"/>
+          <w:lang w:eastAsia="en-IN"/>
+        </w:rPr>
+      </w:pPr>
+      <w:r>
+        <w:rPr>
+          <w:rFonts w:ascii="Consolas" w:eastAsia="Times New Roman" w:hAnsi="Consolas" w:cs="Times New Roman"/>
+          <w:color w:val="CCCCCC"/>
+          <w:sz w:val="21"/>
+          <w:szCs w:val="21"/>
+          <w:lang w:eastAsia="en-IN"/>
+        </w:rPr>
+        <w:t>}</w:t>
+      </w:r>
+    </w:p>
+    <w:p>
+      <w:pPr>
+        <w:rPr>
+          <w:rFonts w:ascii="Times New Roman" w:hAnsi="Times New Roman" w:cs="Times New Roman"/>
+          <w:sz w:val="28"/>
+          <w:szCs w:val="28"/>
+          <w:lang w:val="en-US"/>
+        </w:rPr>
+      </w:pPr>
+      <w:r>
+        <w:rPr>
+          <w:rFonts w:ascii="Times New Roman" w:hAnsi="Times New Roman" w:cs="Times New Roman"/>
+          <w:sz w:val="28"/>
+          <w:szCs w:val="28"/>
           <w:lang w:val="en-US"/>
         </w:rPr>
         <w:drawing>
-          <wp:inline distT="0" distB="0" distL="0" distR="0" wp14:anchorId="7578EF57" wp14:editId="3B82E187">
-            <wp:extent cx="5731510" cy="6640830"/>
-            <wp:effectExtent l="0" t="0" r="2540" b="7620"/>
+          <wp:inline distT="0" distB="0" distL="0" distR="0" wp14:anchorId="3723DA38" wp14:editId="7577652A">
+            <wp:extent cx="3696216" cy="1600423"/>
+            <wp:effectExtent l="0" t="0" r="0" b="0"/>
             <wp:docPr id="1" name="Picture 1"/>
             <wp:cNvGraphicFramePr>
               <a:graphicFrameLocks xmlns:a="http://schemas.openxmlformats.org/drawingml/2006/main" noChangeAspect="1"/>
@@ -367,7 +2275,7 @@
                   <pic:spPr>
                     <a:xfrm>
                       <a:off x="0" y="0"/>
-                      <a:ext cx="5731510" cy="6640830"/>
+                      <a:ext cx="3696216" cy="1600423"/>
                     </a:xfrm>
                     <a:prstGeom prst="rect">
                       <a:avLst/>
@@ -384,58 +2292,1038 @@
       <w:pPr>
         <w:rPr>
           <w:rFonts w:ascii="Times New Roman" w:hAnsi="Times New Roman" w:cs="Times New Roman"/>
-          <w:b/>
-          <w:sz w:val="32"/>
-          <w:szCs w:val="32"/>
-          <w:lang w:val="en-US"/>
-        </w:rPr>
-      </w:pPr>
-    </w:p>
-    <w:p>
-      <w:pPr>
-        <w:rPr>
-          <w:rFonts w:ascii="Times New Roman" w:hAnsi="Times New Roman" w:cs="Times New Roman"/>
-          <w:b/>
-          <w:sz w:val="32"/>
-          <w:szCs w:val="32"/>
-          <w:lang w:val="en-US"/>
-        </w:rPr>
-      </w:pPr>
-      <w:r>
-        <w:rPr>
-          <w:rFonts w:ascii="Times New Roman" w:hAnsi="Times New Roman" w:cs="Times New Roman"/>
-          <w:b/>
-          <w:sz w:val="32"/>
-          <w:szCs w:val="32"/>
-          <w:lang w:val="en-US"/>
-        </w:rPr>
-        <w:t>EX 1B</w:t>
-      </w:r>
-    </w:p>
-    <w:p>
-      <w:pPr>
-        <w:rPr>
-          <w:rFonts w:ascii="Times New Roman" w:hAnsi="Times New Roman" w:cs="Times New Roman"/>
-          <w:b/>
-          <w:sz w:val="32"/>
-          <w:szCs w:val="32"/>
-          <w:lang w:val="en-US"/>
-        </w:rPr>
-      </w:pPr>
-      <w:r>
-        <w:rPr>
-          <w:rFonts w:ascii="Times New Roman" w:hAnsi="Times New Roman" w:cs="Times New Roman"/>
-          <w:b/>
-          <w:sz w:val="32"/>
-          <w:szCs w:val="32"/>
-          <w:lang w:val="en-US"/>
+          <w:sz w:val="28"/>
+          <w:szCs w:val="28"/>
+          <w:lang w:val="en-US"/>
+        </w:rPr>
+      </w:pPr>
+      <w:r>
+        <w:rPr>
+          <w:rFonts w:ascii="Times New Roman" w:hAnsi="Times New Roman" w:cs="Times New Roman"/>
+          <w:sz w:val="28"/>
+          <w:szCs w:val="28"/>
+          <w:lang w:val="en-US"/>
+        </w:rPr>
+        <w:t>Observation: The program reads a single character from the user input using BufferedReader and then prints the integer value of that character (which corresponds to its ASCII value) to the user as output. If you want to print the character itself, you can uncomment the line that casts the input to a char and comment out the line that prints the integer value.</w:t>
+      </w:r>
+    </w:p>
+    <w:p>
+      <w:pPr>
+        <w:rPr>
+          <w:rFonts w:ascii="Times New Roman" w:hAnsi="Times New Roman" w:cs="Times New Roman"/>
+          <w:sz w:val="28"/>
+          <w:szCs w:val="28"/>
+          <w:lang w:val="en-US"/>
+        </w:rPr>
+      </w:pPr>
+    </w:p>
+    <w:p>
+      <w:pPr>
+        <w:rPr>
+          <w:rFonts w:ascii="Times New Roman" w:hAnsi="Times New Roman" w:cs="Times New Roman"/>
+          <w:sz w:val="28"/>
+          <w:szCs w:val="28"/>
+          <w:lang w:val="en-US"/>
+        </w:rPr>
+      </w:pPr>
+      <w:r>
+        <w:rPr>
+          <w:rFonts w:ascii="Times New Roman" w:hAnsi="Times New Roman" w:cs="Times New Roman"/>
+          <w:sz w:val="28"/>
+          <w:szCs w:val="28"/>
+          <w:lang w:val="en-US"/>
+        </w:rPr>
+        <w:t>Exe-3b</w:t>
+      </w:r>
+    </w:p>
+    <w:p>
+      <w:pPr>
+        <w:shd w:val="clear" w:color="auto" w:fill="1F1F1F"/>
+        <w:spacing w:after="0" w:line="285" w:lineRule="atLeast"/>
+        <w:rPr>
+          <w:rFonts w:ascii="Consolas" w:eastAsia="Times New Roman" w:hAnsi="Consolas" w:cs="Times New Roman"/>
+          <w:color w:val="CCCCCC"/>
+          <w:sz w:val="21"/>
+          <w:szCs w:val="21"/>
+          <w:lang w:eastAsia="en-IN"/>
+        </w:rPr>
+      </w:pPr>
+      <w:r>
+        <w:rPr>
+          <w:rFonts w:ascii="Consolas" w:eastAsia="Times New Roman" w:hAnsi="Consolas" w:cs="Times New Roman"/>
+          <w:color w:val="569CD6"/>
+          <w:sz w:val="21"/>
+          <w:szCs w:val="21"/>
+          <w:lang w:eastAsia="en-IN"/>
+        </w:rPr>
+        <w:t>import</w:t>
+      </w:r>
+      <w:r>
+        <w:rPr>
+          <w:rFonts w:ascii="Consolas" w:eastAsia="Times New Roman" w:hAnsi="Consolas" w:cs="Times New Roman"/>
+          <w:color w:val="CCCCCC"/>
+          <w:sz w:val="21"/>
+          <w:szCs w:val="21"/>
+          <w:lang w:eastAsia="en-IN"/>
+        </w:rPr>
+        <w:t xml:space="preserve"> </w:t>
+      </w:r>
+      <w:r>
+        <w:rPr>
+          <w:rFonts w:ascii="Consolas" w:eastAsia="Times New Roman" w:hAnsi="Consolas" w:cs="Times New Roman"/>
+          <w:color w:val="D4D4D4"/>
+          <w:sz w:val="21"/>
+          <w:szCs w:val="21"/>
+          <w:lang w:eastAsia="en-IN"/>
+        </w:rPr>
+        <w:t>java.io.*</w:t>
+      </w:r>
+      <w:r>
+        <w:rPr>
+          <w:rFonts w:ascii="Consolas" w:eastAsia="Times New Roman" w:hAnsi="Consolas" w:cs="Times New Roman"/>
+          <w:color w:val="CCCCCC"/>
+          <w:sz w:val="21"/>
+          <w:szCs w:val="21"/>
+          <w:lang w:eastAsia="en-IN"/>
+        </w:rPr>
+        <w:t>;</w:t>
+      </w:r>
+    </w:p>
+    <w:p>
+      <w:pPr>
+        <w:shd w:val="clear" w:color="auto" w:fill="1F1F1F"/>
+        <w:spacing w:after="0" w:line="285" w:lineRule="atLeast"/>
+        <w:rPr>
+          <w:rFonts w:ascii="Consolas" w:eastAsia="Times New Roman" w:hAnsi="Consolas" w:cs="Times New Roman"/>
+          <w:color w:val="CCCCCC"/>
+          <w:sz w:val="21"/>
+          <w:szCs w:val="21"/>
+          <w:lang w:eastAsia="en-IN"/>
+        </w:rPr>
+      </w:pPr>
+      <w:r>
+        <w:rPr>
+          <w:rFonts w:ascii="Consolas" w:eastAsia="Times New Roman" w:hAnsi="Consolas" w:cs="Times New Roman"/>
+          <w:color w:val="569CD6"/>
+          <w:sz w:val="21"/>
+          <w:szCs w:val="21"/>
+          <w:lang w:eastAsia="en-IN"/>
+        </w:rPr>
+        <w:t>public</w:t>
+      </w:r>
+      <w:r>
+        <w:rPr>
+          <w:rFonts w:ascii="Consolas" w:eastAsia="Times New Roman" w:hAnsi="Consolas" w:cs="Times New Roman"/>
+          <w:color w:val="CCCCCC"/>
+          <w:sz w:val="21"/>
+          <w:szCs w:val="21"/>
+          <w:lang w:eastAsia="en-IN"/>
+        </w:rPr>
+        <w:t xml:space="preserve"> </w:t>
+      </w:r>
+      <w:r>
+        <w:rPr>
+          <w:rFonts w:ascii="Consolas" w:eastAsia="Times New Roman" w:hAnsi="Consolas" w:cs="Times New Roman"/>
+          <w:color w:val="569CD6"/>
+          <w:sz w:val="21"/>
+          <w:szCs w:val="21"/>
+          <w:lang w:eastAsia="en-IN"/>
+        </w:rPr>
+        <w:t>class</w:t>
+      </w:r>
+      <w:r>
+        <w:rPr>
+          <w:rFonts w:ascii="Consolas" w:eastAsia="Times New Roman" w:hAnsi="Consolas" w:cs="Times New Roman"/>
+          <w:color w:val="CCCCCC"/>
+          <w:sz w:val="21"/>
+          <w:szCs w:val="21"/>
+          <w:lang w:eastAsia="en-IN"/>
+        </w:rPr>
+        <w:t xml:space="preserve"> </w:t>
+      </w:r>
+      <w:r>
+        <w:rPr>
+          <w:rFonts w:ascii="Consolas" w:eastAsia="Times New Roman" w:hAnsi="Consolas" w:cs="Times New Roman"/>
+          <w:color w:val="4EC9B0"/>
+          <w:sz w:val="21"/>
+          <w:szCs w:val="21"/>
+          <w:lang w:eastAsia="en-IN"/>
+        </w:rPr>
+        <w:t>exe3b</w:t>
+      </w:r>
+    </w:p>
+    <w:p>
+      <w:pPr>
+        <w:shd w:val="clear" w:color="auto" w:fill="1F1F1F"/>
+        <w:spacing w:after="0" w:line="285" w:lineRule="atLeast"/>
+        <w:rPr>
+          <w:rFonts w:ascii="Consolas" w:eastAsia="Times New Roman" w:hAnsi="Consolas" w:cs="Times New Roman"/>
+          <w:color w:val="CCCCCC"/>
+          <w:sz w:val="21"/>
+          <w:szCs w:val="21"/>
+          <w:lang w:eastAsia="en-IN"/>
+        </w:rPr>
+      </w:pPr>
+      <w:r>
+        <w:rPr>
+          <w:rFonts w:ascii="Consolas" w:eastAsia="Times New Roman" w:hAnsi="Consolas" w:cs="Times New Roman"/>
+          <w:color w:val="CCCCCC"/>
+          <w:sz w:val="21"/>
+          <w:szCs w:val="21"/>
+          <w:lang w:eastAsia="en-IN"/>
+        </w:rPr>
+        <w:t>{</w:t>
+      </w:r>
+    </w:p>
+    <w:p>
+      <w:pPr>
+        <w:shd w:val="clear" w:color="auto" w:fill="1F1F1F"/>
+        <w:spacing w:after="0" w:line="285" w:lineRule="atLeast"/>
+        <w:rPr>
+          <w:rFonts w:ascii="Consolas" w:eastAsia="Times New Roman" w:hAnsi="Consolas" w:cs="Times New Roman"/>
+          <w:color w:val="CCCCCC"/>
+          <w:sz w:val="21"/>
+          <w:szCs w:val="21"/>
+          <w:lang w:eastAsia="en-IN"/>
+        </w:rPr>
+      </w:pPr>
+      <w:r>
+        <w:rPr>
+          <w:rFonts w:ascii="Consolas" w:eastAsia="Times New Roman" w:hAnsi="Consolas" w:cs="Times New Roman"/>
+          <w:color w:val="CCCCCC"/>
+          <w:sz w:val="21"/>
+          <w:szCs w:val="21"/>
+          <w:lang w:eastAsia="en-IN"/>
+        </w:rPr>
+        <w:t xml:space="preserve">    </w:t>
+      </w:r>
+      <w:r>
+        <w:rPr>
+          <w:rFonts w:ascii="Consolas" w:eastAsia="Times New Roman" w:hAnsi="Consolas" w:cs="Times New Roman"/>
+          <w:color w:val="569CD6"/>
+          <w:sz w:val="21"/>
+          <w:szCs w:val="21"/>
+          <w:lang w:eastAsia="en-IN"/>
+        </w:rPr>
+        <w:t>public</w:t>
+      </w:r>
+      <w:r>
+        <w:rPr>
+          <w:rFonts w:ascii="Consolas" w:eastAsia="Times New Roman" w:hAnsi="Consolas" w:cs="Times New Roman"/>
+          <w:color w:val="CCCCCC"/>
+          <w:sz w:val="21"/>
+          <w:szCs w:val="21"/>
+          <w:lang w:eastAsia="en-IN"/>
+        </w:rPr>
+        <w:t xml:space="preserve"> </w:t>
+      </w:r>
+      <w:r>
+        <w:rPr>
+          <w:rFonts w:ascii="Consolas" w:eastAsia="Times New Roman" w:hAnsi="Consolas" w:cs="Times New Roman"/>
+          <w:color w:val="569CD6"/>
+          <w:sz w:val="21"/>
+          <w:szCs w:val="21"/>
+          <w:lang w:eastAsia="en-IN"/>
+        </w:rPr>
+        <w:t>static</w:t>
+      </w:r>
+      <w:r>
+        <w:rPr>
+          <w:rFonts w:ascii="Consolas" w:eastAsia="Times New Roman" w:hAnsi="Consolas" w:cs="Times New Roman"/>
+          <w:color w:val="CCCCCC"/>
+          <w:sz w:val="21"/>
+          <w:szCs w:val="21"/>
+          <w:lang w:eastAsia="en-IN"/>
+        </w:rPr>
+        <w:t xml:space="preserve"> </w:t>
+      </w:r>
+      <w:r>
+        <w:rPr>
+          <w:rFonts w:ascii="Consolas" w:eastAsia="Times New Roman" w:hAnsi="Consolas" w:cs="Times New Roman"/>
+          <w:color w:val="4EC9B0"/>
+          <w:sz w:val="21"/>
+          <w:szCs w:val="21"/>
+          <w:lang w:eastAsia="en-IN"/>
+        </w:rPr>
+        <w:t>void</w:t>
+      </w:r>
+      <w:r>
+        <w:rPr>
+          <w:rFonts w:ascii="Consolas" w:eastAsia="Times New Roman" w:hAnsi="Consolas" w:cs="Times New Roman"/>
+          <w:color w:val="CCCCCC"/>
+          <w:sz w:val="21"/>
+          <w:szCs w:val="21"/>
+          <w:lang w:eastAsia="en-IN"/>
+        </w:rPr>
+        <w:t xml:space="preserve"> </w:t>
+      </w:r>
+      <w:r>
+        <w:rPr>
+          <w:rFonts w:ascii="Consolas" w:eastAsia="Times New Roman" w:hAnsi="Consolas" w:cs="Times New Roman"/>
+          <w:color w:val="DCDCAA"/>
+          <w:sz w:val="21"/>
+          <w:szCs w:val="21"/>
+          <w:lang w:eastAsia="en-IN"/>
+        </w:rPr>
+        <w:t>main</w:t>
+      </w:r>
+      <w:r>
+        <w:rPr>
+          <w:rFonts w:ascii="Consolas" w:eastAsia="Times New Roman" w:hAnsi="Consolas" w:cs="Times New Roman"/>
+          <w:color w:val="CCCCCC"/>
+          <w:sz w:val="21"/>
+          <w:szCs w:val="21"/>
+          <w:lang w:eastAsia="en-IN"/>
+        </w:rPr>
+        <w:t>(</w:t>
+      </w:r>
+      <w:r>
+        <w:rPr>
+          <w:rFonts w:ascii="Consolas" w:eastAsia="Times New Roman" w:hAnsi="Consolas" w:cs="Times New Roman"/>
+          <w:color w:val="4EC9B0"/>
+          <w:sz w:val="21"/>
+          <w:szCs w:val="21"/>
+          <w:lang w:eastAsia="en-IN"/>
+        </w:rPr>
+        <w:t>String</w:t>
+      </w:r>
+      <w:r>
+        <w:rPr>
+          <w:rFonts w:ascii="Consolas" w:eastAsia="Times New Roman" w:hAnsi="Consolas" w:cs="Times New Roman"/>
+          <w:color w:val="CCCCCC"/>
+          <w:sz w:val="21"/>
+          <w:szCs w:val="21"/>
+          <w:lang w:eastAsia="en-IN"/>
+        </w:rPr>
+        <w:t xml:space="preserve"> </w:t>
+      </w:r>
+      <w:r>
+        <w:rPr>
+          <w:rFonts w:ascii="Consolas" w:eastAsia="Times New Roman" w:hAnsi="Consolas" w:cs="Times New Roman"/>
+          <w:color w:val="9CDCFE"/>
+          <w:sz w:val="21"/>
+          <w:szCs w:val="21"/>
+          <w:lang w:eastAsia="en-IN"/>
+        </w:rPr>
+        <w:t>args</w:t>
+      </w:r>
+      <w:r>
+        <w:rPr>
+          <w:rFonts w:ascii="Consolas" w:eastAsia="Times New Roman" w:hAnsi="Consolas" w:cs="Times New Roman"/>
+          <w:color w:val="CCCCCC"/>
+          <w:sz w:val="21"/>
+          <w:szCs w:val="21"/>
+          <w:lang w:eastAsia="en-IN"/>
+        </w:rPr>
+        <w:t>[])</w:t>
+      </w:r>
+      <w:r>
+        <w:rPr>
+          <w:rFonts w:ascii="Consolas" w:eastAsia="Times New Roman" w:hAnsi="Consolas" w:cs="Times New Roman"/>
+          <w:color w:val="569CD6"/>
+          <w:sz w:val="21"/>
+          <w:szCs w:val="21"/>
+          <w:lang w:eastAsia="en-IN"/>
+        </w:rPr>
+        <w:t>throws</w:t>
+      </w:r>
+      <w:r>
+        <w:rPr>
+          <w:rFonts w:ascii="Consolas" w:eastAsia="Times New Roman" w:hAnsi="Consolas" w:cs="Times New Roman"/>
+          <w:color w:val="CCCCCC"/>
+          <w:sz w:val="21"/>
+          <w:szCs w:val="21"/>
+          <w:lang w:eastAsia="en-IN"/>
+        </w:rPr>
+        <w:t xml:space="preserve"> </w:t>
+      </w:r>
+      <w:r>
+        <w:rPr>
+          <w:rFonts w:ascii="Consolas" w:eastAsia="Times New Roman" w:hAnsi="Consolas" w:cs="Times New Roman"/>
+          <w:color w:val="4EC9B0"/>
+          <w:sz w:val="21"/>
+          <w:szCs w:val="21"/>
+          <w:lang w:eastAsia="en-IN"/>
+        </w:rPr>
+        <w:t>IOException</w:t>
+      </w:r>
+    </w:p>
+    <w:p>
+      <w:pPr>
+        <w:shd w:val="clear" w:color="auto" w:fill="1F1F1F"/>
+        <w:spacing w:after="0" w:line="285" w:lineRule="atLeast"/>
+        <w:rPr>
+          <w:rFonts w:ascii="Consolas" w:eastAsia="Times New Roman" w:hAnsi="Consolas" w:cs="Times New Roman"/>
+          <w:color w:val="CCCCCC"/>
+          <w:sz w:val="21"/>
+          <w:szCs w:val="21"/>
+          <w:lang w:eastAsia="en-IN"/>
+        </w:rPr>
+      </w:pPr>
+      <w:r>
+        <w:rPr>
+          <w:rFonts w:ascii="Consolas" w:eastAsia="Times New Roman" w:hAnsi="Consolas" w:cs="Times New Roman"/>
+          <w:color w:val="CCCCCC"/>
+          <w:sz w:val="21"/>
+          <w:szCs w:val="21"/>
+          <w:lang w:eastAsia="en-IN"/>
         </w:rPr>
         <w:lastRenderedPageBreak/>
+        <w:t>    {</w:t>
+      </w:r>
+    </w:p>
+    <w:p>
+      <w:pPr>
+        <w:shd w:val="clear" w:color="auto" w:fill="1F1F1F"/>
+        <w:spacing w:after="0" w:line="285" w:lineRule="atLeast"/>
+        <w:rPr>
+          <w:rFonts w:ascii="Consolas" w:eastAsia="Times New Roman" w:hAnsi="Consolas" w:cs="Times New Roman"/>
+          <w:color w:val="CCCCCC"/>
+          <w:sz w:val="21"/>
+          <w:szCs w:val="21"/>
+          <w:lang w:eastAsia="en-IN"/>
+        </w:rPr>
+      </w:pPr>
+      <w:r>
+        <w:rPr>
+          <w:rFonts w:ascii="Consolas" w:eastAsia="Times New Roman" w:hAnsi="Consolas" w:cs="Times New Roman"/>
+          <w:color w:val="CCCCCC"/>
+          <w:sz w:val="21"/>
+          <w:szCs w:val="21"/>
+          <w:lang w:eastAsia="en-IN"/>
+        </w:rPr>
+        <w:t xml:space="preserve">        </w:t>
+      </w:r>
+      <w:r>
+        <w:rPr>
+          <w:rFonts w:ascii="Consolas" w:eastAsia="Times New Roman" w:hAnsi="Consolas" w:cs="Times New Roman"/>
+          <w:color w:val="4EC9B0"/>
+          <w:sz w:val="21"/>
+          <w:szCs w:val="21"/>
+          <w:lang w:eastAsia="en-IN"/>
+        </w:rPr>
+        <w:t>BufferedReader</w:t>
+      </w:r>
+      <w:r>
+        <w:rPr>
+          <w:rFonts w:ascii="Consolas" w:eastAsia="Times New Roman" w:hAnsi="Consolas" w:cs="Times New Roman"/>
+          <w:color w:val="CCCCCC"/>
+          <w:sz w:val="21"/>
+          <w:szCs w:val="21"/>
+          <w:lang w:eastAsia="en-IN"/>
+        </w:rPr>
+        <w:t xml:space="preserve"> </w:t>
+      </w:r>
+      <w:r>
+        <w:rPr>
+          <w:rFonts w:ascii="Consolas" w:eastAsia="Times New Roman" w:hAnsi="Consolas" w:cs="Times New Roman"/>
+          <w:color w:val="9CDCFE"/>
+          <w:sz w:val="21"/>
+          <w:szCs w:val="21"/>
+          <w:lang w:eastAsia="en-IN"/>
+        </w:rPr>
+        <w:t>br</w:t>
+      </w:r>
+      <w:r>
+        <w:rPr>
+          <w:rFonts w:ascii="Consolas" w:eastAsia="Times New Roman" w:hAnsi="Consolas" w:cs="Times New Roman"/>
+          <w:color w:val="D4D4D4"/>
+          <w:sz w:val="21"/>
+          <w:szCs w:val="21"/>
+          <w:lang w:eastAsia="en-IN"/>
+        </w:rPr>
+        <w:t>=</w:t>
+      </w:r>
+      <w:r>
+        <w:rPr>
+          <w:rFonts w:ascii="Consolas" w:eastAsia="Times New Roman" w:hAnsi="Consolas" w:cs="Times New Roman"/>
+          <w:color w:val="C586C0"/>
+          <w:sz w:val="21"/>
+          <w:szCs w:val="21"/>
+          <w:lang w:eastAsia="en-IN"/>
+        </w:rPr>
+        <w:t>new</w:t>
+      </w:r>
+      <w:r>
+        <w:rPr>
+          <w:rFonts w:ascii="Consolas" w:eastAsia="Times New Roman" w:hAnsi="Consolas" w:cs="Times New Roman"/>
+          <w:color w:val="CCCCCC"/>
+          <w:sz w:val="21"/>
+          <w:szCs w:val="21"/>
+          <w:lang w:eastAsia="en-IN"/>
+        </w:rPr>
+        <w:t xml:space="preserve"> </w:t>
+      </w:r>
+      <w:r>
+        <w:rPr>
+          <w:rFonts w:ascii="Consolas" w:eastAsia="Times New Roman" w:hAnsi="Consolas" w:cs="Times New Roman"/>
+          <w:color w:val="DCDCAA"/>
+          <w:sz w:val="21"/>
+          <w:szCs w:val="21"/>
+          <w:lang w:eastAsia="en-IN"/>
+        </w:rPr>
+        <w:t>BufferedReader</w:t>
+      </w:r>
+      <w:r>
+        <w:rPr>
+          <w:rFonts w:ascii="Consolas" w:eastAsia="Times New Roman" w:hAnsi="Consolas" w:cs="Times New Roman"/>
+          <w:color w:val="CCCCCC"/>
+          <w:sz w:val="21"/>
+          <w:szCs w:val="21"/>
+          <w:lang w:eastAsia="en-IN"/>
+        </w:rPr>
+        <w:t>(</w:t>
+      </w:r>
+      <w:r>
+        <w:rPr>
+          <w:rFonts w:ascii="Consolas" w:eastAsia="Times New Roman" w:hAnsi="Consolas" w:cs="Times New Roman"/>
+          <w:color w:val="C586C0"/>
+          <w:sz w:val="21"/>
+          <w:szCs w:val="21"/>
+          <w:lang w:eastAsia="en-IN"/>
+        </w:rPr>
+        <w:t>new</w:t>
+      </w:r>
+      <w:r>
+        <w:rPr>
+          <w:rFonts w:ascii="Consolas" w:eastAsia="Times New Roman" w:hAnsi="Consolas" w:cs="Times New Roman"/>
+          <w:color w:val="CCCCCC"/>
+          <w:sz w:val="21"/>
+          <w:szCs w:val="21"/>
+          <w:lang w:eastAsia="en-IN"/>
+        </w:rPr>
+        <w:t xml:space="preserve"> </w:t>
+      </w:r>
+      <w:r>
+        <w:rPr>
+          <w:rFonts w:ascii="Consolas" w:eastAsia="Times New Roman" w:hAnsi="Consolas" w:cs="Times New Roman"/>
+          <w:color w:val="DCDCAA"/>
+          <w:sz w:val="21"/>
+          <w:szCs w:val="21"/>
+          <w:lang w:eastAsia="en-IN"/>
+        </w:rPr>
+        <w:t>InputStreamReader</w:t>
+      </w:r>
+      <w:r>
+        <w:rPr>
+          <w:rFonts w:ascii="Consolas" w:eastAsia="Times New Roman" w:hAnsi="Consolas" w:cs="Times New Roman"/>
+          <w:color w:val="CCCCCC"/>
+          <w:sz w:val="21"/>
+          <w:szCs w:val="21"/>
+          <w:lang w:eastAsia="en-IN"/>
+        </w:rPr>
+        <w:t>(</w:t>
+      </w:r>
+      <w:r>
+        <w:rPr>
+          <w:rFonts w:ascii="Consolas" w:eastAsia="Times New Roman" w:hAnsi="Consolas" w:cs="Times New Roman"/>
+          <w:color w:val="4EC9B0"/>
+          <w:sz w:val="21"/>
+          <w:szCs w:val="21"/>
+          <w:lang w:eastAsia="en-IN"/>
+        </w:rPr>
+        <w:t>System</w:t>
+      </w:r>
+      <w:r>
+        <w:rPr>
+          <w:rFonts w:ascii="Consolas" w:eastAsia="Times New Roman" w:hAnsi="Consolas" w:cs="Times New Roman"/>
+          <w:color w:val="CCCCCC"/>
+          <w:sz w:val="21"/>
+          <w:szCs w:val="21"/>
+          <w:lang w:eastAsia="en-IN"/>
+        </w:rPr>
+        <w:t>.</w:t>
+      </w:r>
+      <w:r>
+        <w:rPr>
+          <w:rFonts w:ascii="Consolas" w:eastAsia="Times New Roman" w:hAnsi="Consolas" w:cs="Times New Roman"/>
+          <w:color w:val="9CDCFE"/>
+          <w:sz w:val="21"/>
+          <w:szCs w:val="21"/>
+          <w:lang w:eastAsia="en-IN"/>
+        </w:rPr>
+        <w:t>in</w:t>
+      </w:r>
+      <w:r>
+        <w:rPr>
+          <w:rFonts w:ascii="Consolas" w:eastAsia="Times New Roman" w:hAnsi="Consolas" w:cs="Times New Roman"/>
+          <w:color w:val="CCCCCC"/>
+          <w:sz w:val="21"/>
+          <w:szCs w:val="21"/>
+          <w:lang w:eastAsia="en-IN"/>
+        </w:rPr>
+        <w:t>));</w:t>
+      </w:r>
+    </w:p>
+    <w:p>
+      <w:pPr>
+        <w:shd w:val="clear" w:color="auto" w:fill="1F1F1F"/>
+        <w:spacing w:after="0" w:line="285" w:lineRule="atLeast"/>
+        <w:rPr>
+          <w:rFonts w:ascii="Consolas" w:eastAsia="Times New Roman" w:hAnsi="Consolas" w:cs="Times New Roman"/>
+          <w:color w:val="CCCCCC"/>
+          <w:sz w:val="21"/>
+          <w:szCs w:val="21"/>
+          <w:lang w:eastAsia="en-IN"/>
+        </w:rPr>
+      </w:pPr>
+      <w:r>
+        <w:rPr>
+          <w:rFonts w:ascii="Consolas" w:eastAsia="Times New Roman" w:hAnsi="Consolas" w:cs="Times New Roman"/>
+          <w:color w:val="CCCCCC"/>
+          <w:sz w:val="21"/>
+          <w:szCs w:val="21"/>
+          <w:lang w:eastAsia="en-IN"/>
+        </w:rPr>
+        <w:t xml:space="preserve">        </w:t>
+      </w:r>
+      <w:r>
+        <w:rPr>
+          <w:rFonts w:ascii="Consolas" w:eastAsia="Times New Roman" w:hAnsi="Consolas" w:cs="Times New Roman"/>
+          <w:color w:val="4EC9B0"/>
+          <w:sz w:val="21"/>
+          <w:szCs w:val="21"/>
+          <w:lang w:eastAsia="en-IN"/>
+        </w:rPr>
+        <w:t>System</w:t>
+      </w:r>
+      <w:r>
+        <w:rPr>
+          <w:rFonts w:ascii="Consolas" w:eastAsia="Times New Roman" w:hAnsi="Consolas" w:cs="Times New Roman"/>
+          <w:color w:val="CCCCCC"/>
+          <w:sz w:val="21"/>
+          <w:szCs w:val="21"/>
+          <w:lang w:eastAsia="en-IN"/>
+        </w:rPr>
+        <w:t>.</w:t>
+      </w:r>
+      <w:r>
+        <w:rPr>
+          <w:rFonts w:ascii="Consolas" w:eastAsia="Times New Roman" w:hAnsi="Consolas" w:cs="Times New Roman"/>
+          <w:color w:val="9CDCFE"/>
+          <w:sz w:val="21"/>
+          <w:szCs w:val="21"/>
+          <w:lang w:eastAsia="en-IN"/>
+        </w:rPr>
+        <w:t>out</w:t>
+      </w:r>
+      <w:r>
+        <w:rPr>
+          <w:rFonts w:ascii="Consolas" w:eastAsia="Times New Roman" w:hAnsi="Consolas" w:cs="Times New Roman"/>
+          <w:color w:val="CCCCCC"/>
+          <w:sz w:val="21"/>
+          <w:szCs w:val="21"/>
+          <w:lang w:eastAsia="en-IN"/>
+        </w:rPr>
+        <w:t>.</w:t>
+      </w:r>
+      <w:r>
+        <w:rPr>
+          <w:rFonts w:ascii="Consolas" w:eastAsia="Times New Roman" w:hAnsi="Consolas" w:cs="Times New Roman"/>
+          <w:color w:val="DCDCAA"/>
+          <w:sz w:val="21"/>
+          <w:szCs w:val="21"/>
+          <w:lang w:eastAsia="en-IN"/>
+        </w:rPr>
+        <w:t>println</w:t>
+      </w:r>
+      <w:r>
+        <w:rPr>
+          <w:rFonts w:ascii="Consolas" w:eastAsia="Times New Roman" w:hAnsi="Consolas" w:cs="Times New Roman"/>
+          <w:color w:val="CCCCCC"/>
+          <w:sz w:val="21"/>
+          <w:szCs w:val="21"/>
+          <w:lang w:eastAsia="en-IN"/>
+        </w:rPr>
+        <w:t>(</w:t>
+      </w:r>
+      <w:r>
+        <w:rPr>
+          <w:rFonts w:ascii="Consolas" w:eastAsia="Times New Roman" w:hAnsi="Consolas" w:cs="Times New Roman"/>
+          <w:color w:val="CE9178"/>
+          <w:sz w:val="21"/>
+          <w:szCs w:val="21"/>
+          <w:lang w:eastAsia="en-IN"/>
+        </w:rPr>
+        <w:t>"Enter a character:"</w:t>
+      </w:r>
+      <w:r>
+        <w:rPr>
+          <w:rFonts w:ascii="Consolas" w:eastAsia="Times New Roman" w:hAnsi="Consolas" w:cs="Times New Roman"/>
+          <w:color w:val="CCCCCC"/>
+          <w:sz w:val="21"/>
+          <w:szCs w:val="21"/>
+          <w:lang w:eastAsia="en-IN"/>
+        </w:rPr>
+        <w:t>);</w:t>
+      </w:r>
+    </w:p>
+    <w:p>
+      <w:pPr>
+        <w:shd w:val="clear" w:color="auto" w:fill="1F1F1F"/>
+        <w:spacing w:after="0" w:line="285" w:lineRule="atLeast"/>
+        <w:rPr>
+          <w:rFonts w:ascii="Consolas" w:eastAsia="Times New Roman" w:hAnsi="Consolas" w:cs="Times New Roman"/>
+          <w:color w:val="CCCCCC"/>
+          <w:sz w:val="21"/>
+          <w:szCs w:val="21"/>
+          <w:lang w:eastAsia="en-IN"/>
+        </w:rPr>
+      </w:pPr>
+      <w:r>
+        <w:rPr>
+          <w:rFonts w:ascii="Consolas" w:eastAsia="Times New Roman" w:hAnsi="Consolas" w:cs="Times New Roman"/>
+          <w:color w:val="CCCCCC"/>
+          <w:sz w:val="21"/>
+          <w:szCs w:val="21"/>
+          <w:lang w:eastAsia="en-IN"/>
+        </w:rPr>
+        <w:t xml:space="preserve">        </w:t>
+      </w:r>
+      <w:r>
+        <w:rPr>
+          <w:rFonts w:ascii="Consolas" w:eastAsia="Times New Roman" w:hAnsi="Consolas" w:cs="Times New Roman"/>
+          <w:color w:val="4EC9B0"/>
+          <w:sz w:val="21"/>
+          <w:szCs w:val="21"/>
+          <w:lang w:eastAsia="en-IN"/>
+        </w:rPr>
+        <w:t>int</w:t>
+      </w:r>
+      <w:r>
+        <w:rPr>
+          <w:rFonts w:ascii="Consolas" w:eastAsia="Times New Roman" w:hAnsi="Consolas" w:cs="Times New Roman"/>
+          <w:color w:val="CCCCCC"/>
+          <w:sz w:val="21"/>
+          <w:szCs w:val="21"/>
+          <w:lang w:eastAsia="en-IN"/>
+        </w:rPr>
+        <w:t xml:space="preserve"> </w:t>
+      </w:r>
+      <w:r>
+        <w:rPr>
+          <w:rFonts w:ascii="Consolas" w:eastAsia="Times New Roman" w:hAnsi="Consolas" w:cs="Times New Roman"/>
+          <w:color w:val="9CDCFE"/>
+          <w:sz w:val="21"/>
+          <w:szCs w:val="21"/>
+          <w:lang w:eastAsia="en-IN"/>
+        </w:rPr>
+        <w:t>ch</w:t>
+      </w:r>
+      <w:r>
+        <w:rPr>
+          <w:rFonts w:ascii="Consolas" w:eastAsia="Times New Roman" w:hAnsi="Consolas" w:cs="Times New Roman"/>
+          <w:color w:val="D4D4D4"/>
+          <w:sz w:val="21"/>
+          <w:szCs w:val="21"/>
+          <w:lang w:eastAsia="en-IN"/>
+        </w:rPr>
+        <w:t>=</w:t>
+      </w:r>
+      <w:r>
+        <w:rPr>
+          <w:rFonts w:ascii="Consolas" w:eastAsia="Times New Roman" w:hAnsi="Consolas" w:cs="Times New Roman"/>
+          <w:color w:val="9CDCFE"/>
+          <w:sz w:val="21"/>
+          <w:szCs w:val="21"/>
+          <w:lang w:eastAsia="en-IN"/>
+        </w:rPr>
+        <w:t>br</w:t>
+      </w:r>
+      <w:r>
+        <w:rPr>
+          <w:rFonts w:ascii="Consolas" w:eastAsia="Times New Roman" w:hAnsi="Consolas" w:cs="Times New Roman"/>
+          <w:color w:val="CCCCCC"/>
+          <w:sz w:val="21"/>
+          <w:szCs w:val="21"/>
+          <w:lang w:eastAsia="en-IN"/>
+        </w:rPr>
+        <w:t>.</w:t>
+      </w:r>
+      <w:r>
+        <w:rPr>
+          <w:rFonts w:ascii="Consolas" w:eastAsia="Times New Roman" w:hAnsi="Consolas" w:cs="Times New Roman"/>
+          <w:color w:val="DCDCAA"/>
+          <w:sz w:val="21"/>
+          <w:szCs w:val="21"/>
+          <w:lang w:eastAsia="en-IN"/>
+        </w:rPr>
+        <w:t>read</w:t>
+      </w:r>
+      <w:r>
+        <w:rPr>
+          <w:rFonts w:ascii="Consolas" w:eastAsia="Times New Roman" w:hAnsi="Consolas" w:cs="Times New Roman"/>
+          <w:color w:val="CCCCCC"/>
+          <w:sz w:val="21"/>
+          <w:szCs w:val="21"/>
+          <w:lang w:eastAsia="en-IN"/>
+        </w:rPr>
+        <w:t>();</w:t>
+      </w:r>
+    </w:p>
+    <w:p>
+      <w:pPr>
+        <w:shd w:val="clear" w:color="auto" w:fill="1F1F1F"/>
+        <w:spacing w:after="0" w:line="285" w:lineRule="atLeast"/>
+        <w:rPr>
+          <w:rFonts w:ascii="Consolas" w:eastAsia="Times New Roman" w:hAnsi="Consolas" w:cs="Times New Roman"/>
+          <w:color w:val="CCCCCC"/>
+          <w:sz w:val="21"/>
+          <w:szCs w:val="21"/>
+          <w:lang w:eastAsia="en-IN"/>
+        </w:rPr>
+      </w:pPr>
+      <w:r>
+        <w:rPr>
+          <w:rFonts w:ascii="Consolas" w:eastAsia="Times New Roman" w:hAnsi="Consolas" w:cs="Times New Roman"/>
+          <w:color w:val="CCCCCC"/>
+          <w:sz w:val="21"/>
+          <w:szCs w:val="21"/>
+          <w:lang w:eastAsia="en-IN"/>
+        </w:rPr>
+        <w:t xml:space="preserve">        </w:t>
+      </w:r>
+      <w:r>
+        <w:rPr>
+          <w:rFonts w:ascii="Consolas" w:eastAsia="Times New Roman" w:hAnsi="Consolas" w:cs="Times New Roman"/>
+          <w:color w:val="6A9955"/>
+          <w:sz w:val="21"/>
+          <w:szCs w:val="21"/>
+          <w:lang w:eastAsia="en-IN"/>
+        </w:rPr>
+        <w:t>//char ch=(char)br.read();</w:t>
+      </w:r>
+    </w:p>
+    <w:p>
+      <w:pPr>
+        <w:shd w:val="clear" w:color="auto" w:fill="1F1F1F"/>
+        <w:spacing w:after="0" w:line="285" w:lineRule="atLeast"/>
+        <w:rPr>
+          <w:rFonts w:ascii="Consolas" w:eastAsia="Times New Roman" w:hAnsi="Consolas" w:cs="Times New Roman"/>
+          <w:color w:val="CCCCCC"/>
+          <w:sz w:val="21"/>
+          <w:szCs w:val="21"/>
+          <w:lang w:eastAsia="en-IN"/>
+        </w:rPr>
+      </w:pPr>
+      <w:r>
+        <w:rPr>
+          <w:rFonts w:ascii="Consolas" w:eastAsia="Times New Roman" w:hAnsi="Consolas" w:cs="Times New Roman"/>
+          <w:color w:val="CCCCCC"/>
+          <w:sz w:val="21"/>
+          <w:szCs w:val="21"/>
+          <w:lang w:eastAsia="en-IN"/>
+        </w:rPr>
+        <w:t xml:space="preserve">        </w:t>
+      </w:r>
+      <w:r>
+        <w:rPr>
+          <w:rFonts w:ascii="Consolas" w:eastAsia="Times New Roman" w:hAnsi="Consolas" w:cs="Times New Roman"/>
+          <w:color w:val="4EC9B0"/>
+          <w:sz w:val="21"/>
+          <w:szCs w:val="21"/>
+          <w:lang w:eastAsia="en-IN"/>
+        </w:rPr>
+        <w:t>System</w:t>
+      </w:r>
+      <w:r>
+        <w:rPr>
+          <w:rFonts w:ascii="Consolas" w:eastAsia="Times New Roman" w:hAnsi="Consolas" w:cs="Times New Roman"/>
+          <w:color w:val="CCCCCC"/>
+          <w:sz w:val="21"/>
+          <w:szCs w:val="21"/>
+          <w:lang w:eastAsia="en-IN"/>
+        </w:rPr>
+        <w:t>.</w:t>
+      </w:r>
+      <w:r>
+        <w:rPr>
+          <w:rFonts w:ascii="Consolas" w:eastAsia="Times New Roman" w:hAnsi="Consolas" w:cs="Times New Roman"/>
+          <w:color w:val="9CDCFE"/>
+          <w:sz w:val="21"/>
+          <w:szCs w:val="21"/>
+          <w:lang w:eastAsia="en-IN"/>
+        </w:rPr>
+        <w:t>out</w:t>
+      </w:r>
+      <w:r>
+        <w:rPr>
+          <w:rFonts w:ascii="Consolas" w:eastAsia="Times New Roman" w:hAnsi="Consolas" w:cs="Times New Roman"/>
+          <w:color w:val="CCCCCC"/>
+          <w:sz w:val="21"/>
+          <w:szCs w:val="21"/>
+          <w:lang w:eastAsia="en-IN"/>
+        </w:rPr>
+        <w:t>.</w:t>
+      </w:r>
+      <w:r>
+        <w:rPr>
+          <w:rFonts w:ascii="Consolas" w:eastAsia="Times New Roman" w:hAnsi="Consolas" w:cs="Times New Roman"/>
+          <w:color w:val="DCDCAA"/>
+          <w:sz w:val="21"/>
+          <w:szCs w:val="21"/>
+          <w:lang w:eastAsia="en-IN"/>
+        </w:rPr>
+        <w:t>println</w:t>
+      </w:r>
+      <w:r>
+        <w:rPr>
+          <w:rFonts w:ascii="Consolas" w:eastAsia="Times New Roman" w:hAnsi="Consolas" w:cs="Times New Roman"/>
+          <w:color w:val="CCCCCC"/>
+          <w:sz w:val="21"/>
+          <w:szCs w:val="21"/>
+          <w:lang w:eastAsia="en-IN"/>
+        </w:rPr>
+        <w:t>(</w:t>
+      </w:r>
+      <w:r>
+        <w:rPr>
+          <w:rFonts w:ascii="Consolas" w:eastAsia="Times New Roman" w:hAnsi="Consolas" w:cs="Times New Roman"/>
+          <w:color w:val="CE9178"/>
+          <w:sz w:val="21"/>
+          <w:szCs w:val="21"/>
+          <w:lang w:eastAsia="en-IN"/>
+        </w:rPr>
+        <w:t>"The character you entered is: "</w:t>
+      </w:r>
+      <w:r>
+        <w:rPr>
+          <w:rFonts w:ascii="Consolas" w:eastAsia="Times New Roman" w:hAnsi="Consolas" w:cs="Times New Roman"/>
+          <w:color w:val="CCCCCC"/>
+          <w:sz w:val="21"/>
+          <w:szCs w:val="21"/>
+          <w:lang w:eastAsia="en-IN"/>
+        </w:rPr>
+        <w:t xml:space="preserve"> </w:t>
+      </w:r>
+      <w:r>
+        <w:rPr>
+          <w:rFonts w:ascii="Consolas" w:eastAsia="Times New Roman" w:hAnsi="Consolas" w:cs="Times New Roman"/>
+          <w:color w:val="D4D4D4"/>
+          <w:sz w:val="21"/>
+          <w:szCs w:val="21"/>
+          <w:lang w:eastAsia="en-IN"/>
+        </w:rPr>
+        <w:t>+</w:t>
+      </w:r>
+      <w:r>
+        <w:rPr>
+          <w:rFonts w:ascii="Consolas" w:eastAsia="Times New Roman" w:hAnsi="Consolas" w:cs="Times New Roman"/>
+          <w:color w:val="CCCCCC"/>
+          <w:sz w:val="21"/>
+          <w:szCs w:val="21"/>
+          <w:lang w:eastAsia="en-IN"/>
+        </w:rPr>
+        <w:t xml:space="preserve"> (</w:t>
+      </w:r>
+      <w:r>
+        <w:rPr>
+          <w:rFonts w:ascii="Consolas" w:eastAsia="Times New Roman" w:hAnsi="Consolas" w:cs="Times New Roman"/>
+          <w:color w:val="4EC9B0"/>
+          <w:sz w:val="21"/>
+          <w:szCs w:val="21"/>
+          <w:lang w:eastAsia="en-IN"/>
+        </w:rPr>
+        <w:t>char</w:t>
+      </w:r>
+      <w:r>
+        <w:rPr>
+          <w:rFonts w:ascii="Consolas" w:eastAsia="Times New Roman" w:hAnsi="Consolas" w:cs="Times New Roman"/>
+          <w:color w:val="CCCCCC"/>
+          <w:sz w:val="21"/>
+          <w:szCs w:val="21"/>
+          <w:lang w:eastAsia="en-IN"/>
+        </w:rPr>
+        <w:t>)</w:t>
+      </w:r>
+      <w:r>
+        <w:rPr>
+          <w:rFonts w:ascii="Consolas" w:eastAsia="Times New Roman" w:hAnsi="Consolas" w:cs="Times New Roman"/>
+          <w:color w:val="9CDCFE"/>
+          <w:sz w:val="21"/>
+          <w:szCs w:val="21"/>
+          <w:lang w:eastAsia="en-IN"/>
+        </w:rPr>
+        <w:t>ch</w:t>
+      </w:r>
+      <w:r>
+        <w:rPr>
+          <w:rFonts w:ascii="Consolas" w:eastAsia="Times New Roman" w:hAnsi="Consolas" w:cs="Times New Roman"/>
+          <w:color w:val="CCCCCC"/>
+          <w:sz w:val="21"/>
+          <w:szCs w:val="21"/>
+          <w:lang w:eastAsia="en-IN"/>
+        </w:rPr>
+        <w:t>);</w:t>
+      </w:r>
+    </w:p>
+    <w:p>
+      <w:pPr>
+        <w:shd w:val="clear" w:color="auto" w:fill="1F1F1F"/>
+        <w:spacing w:after="0" w:line="285" w:lineRule="atLeast"/>
+        <w:rPr>
+          <w:rFonts w:ascii="Consolas" w:eastAsia="Times New Roman" w:hAnsi="Consolas" w:cs="Times New Roman"/>
+          <w:color w:val="CCCCCC"/>
+          <w:sz w:val="21"/>
+          <w:szCs w:val="21"/>
+          <w:lang w:eastAsia="en-IN"/>
+        </w:rPr>
+      </w:pPr>
+      <w:r>
+        <w:rPr>
+          <w:rFonts w:ascii="Consolas" w:eastAsia="Times New Roman" w:hAnsi="Consolas" w:cs="Times New Roman"/>
+          <w:color w:val="CCCCCC"/>
+          <w:sz w:val="21"/>
+          <w:szCs w:val="21"/>
+          <w:lang w:eastAsia="en-IN"/>
+        </w:rPr>
+        <w:t xml:space="preserve">    }           </w:t>
+      </w:r>
+    </w:p>
+    <w:p>
+      <w:pPr>
+        <w:shd w:val="clear" w:color="auto" w:fill="1F1F1F"/>
+        <w:spacing w:after="0" w:line="285" w:lineRule="atLeast"/>
+        <w:rPr>
+          <w:rFonts w:ascii="Consolas" w:eastAsia="Times New Roman" w:hAnsi="Consolas" w:cs="Times New Roman"/>
+          <w:color w:val="CCCCCC"/>
+          <w:sz w:val="21"/>
+          <w:szCs w:val="21"/>
+          <w:lang w:eastAsia="en-IN"/>
+        </w:rPr>
+      </w:pPr>
+      <w:r>
+        <w:rPr>
+          <w:rFonts w:ascii="Consolas" w:eastAsia="Times New Roman" w:hAnsi="Consolas" w:cs="Times New Roman"/>
+          <w:color w:val="CCCCCC"/>
+          <w:sz w:val="21"/>
+          <w:szCs w:val="21"/>
+          <w:lang w:eastAsia="en-IN"/>
+        </w:rPr>
+        <w:t>}</w:t>
+      </w:r>
+    </w:p>
+    <w:p>
+      <w:pPr>
+        <w:rPr>
+          <w:rFonts w:ascii="Times New Roman" w:hAnsi="Times New Roman" w:cs="Times New Roman"/>
+          <w:sz w:val="28"/>
+          <w:szCs w:val="28"/>
+          <w:lang w:val="en-US"/>
+        </w:rPr>
+      </w:pPr>
+      <w:r>
+        <w:rPr>
+          <w:rFonts w:ascii="Times New Roman" w:hAnsi="Times New Roman" w:cs="Times New Roman"/>
+          <w:sz w:val="28"/>
+          <w:szCs w:val="28"/>
+          <w:lang w:val="en-US"/>
+        </w:rPr>
         <w:drawing>
-          <wp:inline distT="0" distB="0" distL="0" distR="0" wp14:anchorId="2712DAE0" wp14:editId="19638D42">
-            <wp:extent cx="5731510" cy="4881245"/>
-            <wp:effectExtent l="0" t="0" r="2540" b="0"/>
-            <wp:docPr id="2" name="Picture 2"/>
+          <wp:inline distT="0" distB="0" distL="0" distR="0" wp14:anchorId="183AAA54" wp14:editId="61F18A74">
+            <wp:extent cx="5731510" cy="2165985"/>
+            <wp:effectExtent l="0" t="0" r="2540" b="5715"/>
+            <wp:docPr id="13" name="Picture 13"/>
             <wp:cNvGraphicFramePr>
               <a:graphicFrameLocks xmlns:a="http://schemas.openxmlformats.org/drawingml/2006/main" noChangeAspect="1"/>
             </wp:cNvGraphicFramePr>
@@ -455,7 +3343,7 @@
                   <pic:spPr>
                     <a:xfrm>
                       <a:off x="0" y="0"/>
-                      <a:ext cx="5731510" cy="4881245"/>
+                      <a:ext cx="5731510" cy="2165985"/>
                     </a:xfrm>
                     <a:prstGeom prst="rect">
                       <a:avLst/>
@@ -472,58 +3360,955 @@
       <w:pPr>
         <w:rPr>
           <w:rFonts w:ascii="Times New Roman" w:hAnsi="Times New Roman" w:cs="Times New Roman"/>
-          <w:b/>
-          <w:sz w:val="32"/>
-          <w:szCs w:val="32"/>
-          <w:lang w:val="en-US"/>
-        </w:rPr>
-      </w:pPr>
-    </w:p>
-    <w:p>
-      <w:pPr>
-        <w:rPr>
-          <w:rFonts w:ascii="Times New Roman" w:hAnsi="Times New Roman" w:cs="Times New Roman"/>
-          <w:b/>
-          <w:sz w:val="32"/>
-          <w:szCs w:val="32"/>
-          <w:lang w:val="en-US"/>
-        </w:rPr>
-      </w:pPr>
-      <w:r>
-        <w:rPr>
-          <w:rFonts w:ascii="Times New Roman" w:hAnsi="Times New Roman" w:cs="Times New Roman"/>
-          <w:b/>
-          <w:sz w:val="32"/>
-          <w:szCs w:val="32"/>
-          <w:lang w:val="en-US"/>
-        </w:rPr>
-        <w:t>EX 1C</w:t>
-      </w:r>
-    </w:p>
-    <w:p>
-      <w:pPr>
-        <w:rPr>
-          <w:rFonts w:ascii="Times New Roman" w:hAnsi="Times New Roman" w:cs="Times New Roman"/>
-          <w:b/>
-          <w:sz w:val="32"/>
-          <w:szCs w:val="32"/>
-          <w:lang w:val="en-US"/>
-        </w:rPr>
-      </w:pPr>
-      <w:r>
-        <w:rPr>
-          <w:rFonts w:ascii="Times New Roman" w:hAnsi="Times New Roman" w:cs="Times New Roman"/>
-          <w:b/>
-          <w:sz w:val="32"/>
-          <w:szCs w:val="32"/>
+          <w:sz w:val="28"/>
+          <w:szCs w:val="28"/>
+          <w:lang w:val="en-US"/>
+        </w:rPr>
+      </w:pPr>
+      <w:r>
+        <w:rPr>
+          <w:rFonts w:ascii="Times New Roman" w:hAnsi="Times New Roman" w:cs="Times New Roman"/>
+          <w:sz w:val="28"/>
+          <w:szCs w:val="28"/>
+          <w:lang w:val="en-US"/>
+        </w:rPr>
+        <w:t>Observation: The program reads a single character from the user input using BufferedReader and then prints the character itself to the user as output by casting the integer value to a char. If you want to print the ASCII value instead, you can comment out the line that casts to char and uncomment the line that prints the integer value.</w:t>
+      </w:r>
+    </w:p>
+    <w:p>
+      <w:pPr>
+        <w:rPr>
+          <w:rFonts w:ascii="Times New Roman" w:hAnsi="Times New Roman" w:cs="Times New Roman"/>
+          <w:sz w:val="28"/>
+          <w:szCs w:val="28"/>
+          <w:lang w:val="en-US"/>
+        </w:rPr>
+      </w:pPr>
+    </w:p>
+    <w:p>
+      <w:pPr>
+        <w:rPr>
+          <w:rFonts w:ascii="Times New Roman" w:hAnsi="Times New Roman" w:cs="Times New Roman"/>
+          <w:sz w:val="28"/>
+          <w:szCs w:val="28"/>
+          <w:lang w:val="en-US"/>
+        </w:rPr>
+      </w:pPr>
+    </w:p>
+    <w:p>
+      <w:pPr>
+        <w:rPr>
+          <w:rFonts w:ascii="Times New Roman" w:hAnsi="Times New Roman" w:cs="Times New Roman"/>
+          <w:sz w:val="28"/>
+          <w:szCs w:val="28"/>
+          <w:lang w:val="en-US"/>
+        </w:rPr>
+      </w:pPr>
+      <w:r>
+        <w:rPr>
+          <w:rFonts w:ascii="Times New Roman" w:hAnsi="Times New Roman" w:cs="Times New Roman"/>
+          <w:sz w:val="28"/>
+          <w:szCs w:val="28"/>
+          <w:lang w:val="en-US"/>
+        </w:rPr>
+        <w:t>Exe-3c</w:t>
+      </w:r>
+    </w:p>
+    <w:p>
+      <w:pPr>
+        <w:shd w:val="clear" w:color="auto" w:fill="1F1F1F"/>
+        <w:spacing w:after="0" w:line="285" w:lineRule="atLeast"/>
+        <w:rPr>
+          <w:rFonts w:ascii="Consolas" w:eastAsia="Times New Roman" w:hAnsi="Consolas" w:cs="Times New Roman"/>
+          <w:color w:val="CCCCCC"/>
+          <w:sz w:val="21"/>
+          <w:szCs w:val="21"/>
+          <w:lang w:eastAsia="en-IN"/>
+        </w:rPr>
+      </w:pPr>
+      <w:r>
+        <w:rPr>
+          <w:rFonts w:ascii="Consolas" w:eastAsia="Times New Roman" w:hAnsi="Consolas" w:cs="Times New Roman"/>
+          <w:color w:val="569CD6"/>
+          <w:sz w:val="21"/>
+          <w:szCs w:val="21"/>
+          <w:lang w:eastAsia="en-IN"/>
+        </w:rPr>
+        <w:t>import</w:t>
+      </w:r>
+      <w:r>
+        <w:rPr>
+          <w:rFonts w:ascii="Consolas" w:eastAsia="Times New Roman" w:hAnsi="Consolas" w:cs="Times New Roman"/>
+          <w:color w:val="CCCCCC"/>
+          <w:sz w:val="21"/>
+          <w:szCs w:val="21"/>
+          <w:lang w:eastAsia="en-IN"/>
+        </w:rPr>
+        <w:t xml:space="preserve"> </w:t>
+      </w:r>
+      <w:r>
+        <w:rPr>
+          <w:rFonts w:ascii="Consolas" w:eastAsia="Times New Roman" w:hAnsi="Consolas" w:cs="Times New Roman"/>
+          <w:color w:val="D4D4D4"/>
+          <w:sz w:val="21"/>
+          <w:szCs w:val="21"/>
+          <w:lang w:eastAsia="en-IN"/>
+        </w:rPr>
+        <w:t>java.io.*</w:t>
+      </w:r>
+      <w:r>
+        <w:rPr>
+          <w:rFonts w:ascii="Consolas" w:eastAsia="Times New Roman" w:hAnsi="Consolas" w:cs="Times New Roman"/>
+          <w:color w:val="CCCCCC"/>
+          <w:sz w:val="21"/>
+          <w:szCs w:val="21"/>
+          <w:lang w:eastAsia="en-IN"/>
+        </w:rPr>
+        <w:t>;</w:t>
+      </w:r>
+    </w:p>
+    <w:p>
+      <w:pPr>
+        <w:shd w:val="clear" w:color="auto" w:fill="1F1F1F"/>
+        <w:spacing w:after="0" w:line="285" w:lineRule="atLeast"/>
+        <w:rPr>
+          <w:rFonts w:ascii="Consolas" w:eastAsia="Times New Roman" w:hAnsi="Consolas" w:cs="Times New Roman"/>
+          <w:color w:val="CCCCCC"/>
+          <w:sz w:val="21"/>
+          <w:szCs w:val="21"/>
+          <w:lang w:eastAsia="en-IN"/>
+        </w:rPr>
+      </w:pPr>
+      <w:r>
+        <w:rPr>
+          <w:rFonts w:ascii="Consolas" w:eastAsia="Times New Roman" w:hAnsi="Consolas" w:cs="Times New Roman"/>
+          <w:color w:val="569CD6"/>
+          <w:sz w:val="21"/>
+          <w:szCs w:val="21"/>
+          <w:lang w:eastAsia="en-IN"/>
+        </w:rPr>
+        <w:t>class</w:t>
+      </w:r>
+      <w:r>
+        <w:rPr>
+          <w:rFonts w:ascii="Consolas" w:eastAsia="Times New Roman" w:hAnsi="Consolas" w:cs="Times New Roman"/>
+          <w:color w:val="CCCCCC"/>
+          <w:sz w:val="21"/>
+          <w:szCs w:val="21"/>
+          <w:lang w:eastAsia="en-IN"/>
+        </w:rPr>
+        <w:t xml:space="preserve"> </w:t>
+      </w:r>
+      <w:r>
+        <w:rPr>
+          <w:rFonts w:ascii="Consolas" w:eastAsia="Times New Roman" w:hAnsi="Consolas" w:cs="Times New Roman"/>
+          <w:color w:val="4EC9B0"/>
+          <w:sz w:val="21"/>
+          <w:szCs w:val="21"/>
+          <w:lang w:eastAsia="en-IN"/>
+        </w:rPr>
+        <w:t>exe3c</w:t>
+      </w:r>
+    </w:p>
+    <w:p>
+      <w:pPr>
+        <w:shd w:val="clear" w:color="auto" w:fill="1F1F1F"/>
+        <w:spacing w:after="0" w:line="285" w:lineRule="atLeast"/>
+        <w:rPr>
+          <w:rFonts w:ascii="Consolas" w:eastAsia="Times New Roman" w:hAnsi="Consolas" w:cs="Times New Roman"/>
+          <w:color w:val="CCCCCC"/>
+          <w:sz w:val="21"/>
+          <w:szCs w:val="21"/>
+          <w:lang w:eastAsia="en-IN"/>
+        </w:rPr>
+      </w:pPr>
+      <w:r>
+        <w:rPr>
+          <w:rFonts w:ascii="Consolas" w:eastAsia="Times New Roman" w:hAnsi="Consolas" w:cs="Times New Roman"/>
+          <w:color w:val="CCCCCC"/>
+          <w:sz w:val="21"/>
+          <w:szCs w:val="21"/>
+          <w:lang w:eastAsia="en-IN"/>
+        </w:rPr>
+        <w:t>{</w:t>
+      </w:r>
+    </w:p>
+    <w:p>
+      <w:pPr>
+        <w:shd w:val="clear" w:color="auto" w:fill="1F1F1F"/>
+        <w:spacing w:after="0" w:line="285" w:lineRule="atLeast"/>
+        <w:rPr>
+          <w:rFonts w:ascii="Consolas" w:eastAsia="Times New Roman" w:hAnsi="Consolas" w:cs="Times New Roman"/>
+          <w:color w:val="CCCCCC"/>
+          <w:sz w:val="21"/>
+          <w:szCs w:val="21"/>
+          <w:lang w:eastAsia="en-IN"/>
+        </w:rPr>
+      </w:pPr>
+      <w:r>
+        <w:rPr>
+          <w:rFonts w:ascii="Consolas" w:eastAsia="Times New Roman" w:hAnsi="Consolas" w:cs="Times New Roman"/>
+          <w:color w:val="CCCCCC"/>
+          <w:sz w:val="21"/>
+          <w:szCs w:val="21"/>
+          <w:lang w:eastAsia="en-IN"/>
+        </w:rPr>
+        <w:t xml:space="preserve">    </w:t>
+      </w:r>
+      <w:r>
+        <w:rPr>
+          <w:rFonts w:ascii="Consolas" w:eastAsia="Times New Roman" w:hAnsi="Consolas" w:cs="Times New Roman"/>
+          <w:color w:val="569CD6"/>
+          <w:sz w:val="21"/>
+          <w:szCs w:val="21"/>
+          <w:lang w:eastAsia="en-IN"/>
+        </w:rPr>
+        <w:t>public</w:t>
+      </w:r>
+      <w:r>
+        <w:rPr>
+          <w:rFonts w:ascii="Consolas" w:eastAsia="Times New Roman" w:hAnsi="Consolas" w:cs="Times New Roman"/>
+          <w:color w:val="CCCCCC"/>
+          <w:sz w:val="21"/>
+          <w:szCs w:val="21"/>
+          <w:lang w:eastAsia="en-IN"/>
+        </w:rPr>
+        <w:t xml:space="preserve"> </w:t>
+      </w:r>
+      <w:r>
+        <w:rPr>
+          <w:rFonts w:ascii="Consolas" w:eastAsia="Times New Roman" w:hAnsi="Consolas" w:cs="Times New Roman"/>
+          <w:color w:val="569CD6"/>
+          <w:sz w:val="21"/>
+          <w:szCs w:val="21"/>
+          <w:lang w:eastAsia="en-IN"/>
+        </w:rPr>
+        <w:t>static</w:t>
+      </w:r>
+      <w:r>
+        <w:rPr>
+          <w:rFonts w:ascii="Consolas" w:eastAsia="Times New Roman" w:hAnsi="Consolas" w:cs="Times New Roman"/>
+          <w:color w:val="CCCCCC"/>
+          <w:sz w:val="21"/>
+          <w:szCs w:val="21"/>
+          <w:lang w:eastAsia="en-IN"/>
+        </w:rPr>
+        <w:t xml:space="preserve"> </w:t>
+      </w:r>
+      <w:r>
+        <w:rPr>
+          <w:rFonts w:ascii="Consolas" w:eastAsia="Times New Roman" w:hAnsi="Consolas" w:cs="Times New Roman"/>
+          <w:color w:val="4EC9B0"/>
+          <w:sz w:val="21"/>
+          <w:szCs w:val="21"/>
+          <w:lang w:eastAsia="en-IN"/>
+        </w:rPr>
+        <w:t>void</w:t>
+      </w:r>
+      <w:r>
+        <w:rPr>
+          <w:rFonts w:ascii="Consolas" w:eastAsia="Times New Roman" w:hAnsi="Consolas" w:cs="Times New Roman"/>
+          <w:color w:val="CCCCCC"/>
+          <w:sz w:val="21"/>
+          <w:szCs w:val="21"/>
+          <w:lang w:eastAsia="en-IN"/>
+        </w:rPr>
+        <w:t xml:space="preserve"> </w:t>
+      </w:r>
+      <w:r>
+        <w:rPr>
+          <w:rFonts w:ascii="Consolas" w:eastAsia="Times New Roman" w:hAnsi="Consolas" w:cs="Times New Roman"/>
+          <w:color w:val="DCDCAA"/>
+          <w:sz w:val="21"/>
+          <w:szCs w:val="21"/>
+          <w:lang w:eastAsia="en-IN"/>
+        </w:rPr>
+        <w:t>main</w:t>
+      </w:r>
+      <w:r>
+        <w:rPr>
+          <w:rFonts w:ascii="Consolas" w:eastAsia="Times New Roman" w:hAnsi="Consolas" w:cs="Times New Roman"/>
+          <w:color w:val="CCCCCC"/>
+          <w:sz w:val="21"/>
+          <w:szCs w:val="21"/>
+          <w:lang w:eastAsia="en-IN"/>
+        </w:rPr>
+        <w:t>(</w:t>
+      </w:r>
+      <w:r>
+        <w:rPr>
+          <w:rFonts w:ascii="Consolas" w:eastAsia="Times New Roman" w:hAnsi="Consolas" w:cs="Times New Roman"/>
+          <w:color w:val="4EC9B0"/>
+          <w:sz w:val="21"/>
+          <w:szCs w:val="21"/>
+          <w:lang w:eastAsia="en-IN"/>
+        </w:rPr>
+        <w:t>String</w:t>
+      </w:r>
+      <w:r>
+        <w:rPr>
+          <w:rFonts w:ascii="Consolas" w:eastAsia="Times New Roman" w:hAnsi="Consolas" w:cs="Times New Roman"/>
+          <w:color w:val="CCCCCC"/>
+          <w:sz w:val="21"/>
+          <w:szCs w:val="21"/>
+          <w:lang w:eastAsia="en-IN"/>
+        </w:rPr>
+        <w:t xml:space="preserve"> </w:t>
+      </w:r>
+      <w:r>
+        <w:rPr>
+          <w:rFonts w:ascii="Consolas" w:eastAsia="Times New Roman" w:hAnsi="Consolas" w:cs="Times New Roman"/>
+          <w:color w:val="9CDCFE"/>
+          <w:sz w:val="21"/>
+          <w:szCs w:val="21"/>
+          <w:lang w:eastAsia="en-IN"/>
+        </w:rPr>
+        <w:t>args</w:t>
+      </w:r>
+      <w:r>
+        <w:rPr>
+          <w:rFonts w:ascii="Consolas" w:eastAsia="Times New Roman" w:hAnsi="Consolas" w:cs="Times New Roman"/>
+          <w:color w:val="CCCCCC"/>
+          <w:sz w:val="21"/>
+          <w:szCs w:val="21"/>
+          <w:lang w:eastAsia="en-IN"/>
+        </w:rPr>
+        <w:t>[])</w:t>
+      </w:r>
+      <w:r>
+        <w:rPr>
+          <w:rFonts w:ascii="Consolas" w:eastAsia="Times New Roman" w:hAnsi="Consolas" w:cs="Times New Roman"/>
+          <w:color w:val="569CD6"/>
+          <w:sz w:val="21"/>
+          <w:szCs w:val="21"/>
+          <w:lang w:eastAsia="en-IN"/>
+        </w:rPr>
+        <w:t>throws</w:t>
+      </w:r>
+      <w:r>
+        <w:rPr>
+          <w:rFonts w:ascii="Consolas" w:eastAsia="Times New Roman" w:hAnsi="Consolas" w:cs="Times New Roman"/>
+          <w:color w:val="CCCCCC"/>
+          <w:sz w:val="21"/>
+          <w:szCs w:val="21"/>
+          <w:lang w:eastAsia="en-IN"/>
+        </w:rPr>
+        <w:t xml:space="preserve"> </w:t>
+      </w:r>
+      <w:r>
+        <w:rPr>
+          <w:rFonts w:ascii="Consolas" w:eastAsia="Times New Roman" w:hAnsi="Consolas" w:cs="Times New Roman"/>
+          <w:color w:val="4EC9B0"/>
+          <w:sz w:val="21"/>
+          <w:szCs w:val="21"/>
+          <w:lang w:eastAsia="en-IN"/>
+        </w:rPr>
+        <w:t>IOException</w:t>
+      </w:r>
+    </w:p>
+    <w:p>
+      <w:pPr>
+        <w:shd w:val="clear" w:color="auto" w:fill="1F1F1F"/>
+        <w:spacing w:after="0" w:line="285" w:lineRule="atLeast"/>
+        <w:rPr>
+          <w:rFonts w:ascii="Consolas" w:eastAsia="Times New Roman" w:hAnsi="Consolas" w:cs="Times New Roman"/>
+          <w:color w:val="CCCCCC"/>
+          <w:sz w:val="21"/>
+          <w:szCs w:val="21"/>
+          <w:lang w:eastAsia="en-IN"/>
+        </w:rPr>
+      </w:pPr>
+      <w:r>
+        <w:rPr>
+          <w:rFonts w:ascii="Consolas" w:eastAsia="Times New Roman" w:hAnsi="Consolas" w:cs="Times New Roman"/>
+          <w:color w:val="CCCCCC"/>
+          <w:sz w:val="21"/>
+          <w:szCs w:val="21"/>
+          <w:lang w:eastAsia="en-IN"/>
+        </w:rPr>
+        <w:t>    {</w:t>
+      </w:r>
+    </w:p>
+    <w:p>
+      <w:pPr>
+        <w:shd w:val="clear" w:color="auto" w:fill="1F1F1F"/>
+        <w:spacing w:after="0" w:line="285" w:lineRule="atLeast"/>
+        <w:rPr>
+          <w:rFonts w:ascii="Consolas" w:eastAsia="Times New Roman" w:hAnsi="Consolas" w:cs="Times New Roman"/>
+          <w:color w:val="CCCCCC"/>
+          <w:sz w:val="21"/>
+          <w:szCs w:val="21"/>
+          <w:lang w:eastAsia="en-IN"/>
+        </w:rPr>
+      </w:pPr>
+      <w:r>
+        <w:rPr>
+          <w:rFonts w:ascii="Consolas" w:eastAsia="Times New Roman" w:hAnsi="Consolas" w:cs="Times New Roman"/>
+          <w:color w:val="CCCCCC"/>
+          <w:sz w:val="21"/>
+          <w:szCs w:val="21"/>
+          <w:lang w:eastAsia="en-IN"/>
+        </w:rPr>
+        <w:t xml:space="preserve">        </w:t>
+      </w:r>
+      <w:r>
+        <w:rPr>
+          <w:rFonts w:ascii="Consolas" w:eastAsia="Times New Roman" w:hAnsi="Consolas" w:cs="Times New Roman"/>
+          <w:color w:val="4EC9B0"/>
+          <w:sz w:val="21"/>
+          <w:szCs w:val="21"/>
+          <w:lang w:eastAsia="en-IN"/>
+        </w:rPr>
+        <w:t>BufferedReader</w:t>
+      </w:r>
+      <w:r>
+        <w:rPr>
+          <w:rFonts w:ascii="Consolas" w:eastAsia="Times New Roman" w:hAnsi="Consolas" w:cs="Times New Roman"/>
+          <w:color w:val="CCCCCC"/>
+          <w:sz w:val="21"/>
+          <w:szCs w:val="21"/>
+          <w:lang w:eastAsia="en-IN"/>
+        </w:rPr>
+        <w:t xml:space="preserve"> </w:t>
+      </w:r>
+      <w:r>
+        <w:rPr>
+          <w:rFonts w:ascii="Consolas" w:eastAsia="Times New Roman" w:hAnsi="Consolas" w:cs="Times New Roman"/>
+          <w:color w:val="9CDCFE"/>
+          <w:sz w:val="21"/>
+          <w:szCs w:val="21"/>
+          <w:lang w:eastAsia="en-IN"/>
+        </w:rPr>
+        <w:t>br</w:t>
+      </w:r>
+      <w:r>
+        <w:rPr>
+          <w:rFonts w:ascii="Consolas" w:eastAsia="Times New Roman" w:hAnsi="Consolas" w:cs="Times New Roman"/>
+          <w:color w:val="D4D4D4"/>
+          <w:sz w:val="21"/>
+          <w:szCs w:val="21"/>
+          <w:lang w:eastAsia="en-IN"/>
+        </w:rPr>
+        <w:t>=</w:t>
+      </w:r>
+      <w:r>
+        <w:rPr>
+          <w:rFonts w:ascii="Consolas" w:eastAsia="Times New Roman" w:hAnsi="Consolas" w:cs="Times New Roman"/>
+          <w:color w:val="C586C0"/>
+          <w:sz w:val="21"/>
+          <w:szCs w:val="21"/>
+          <w:lang w:eastAsia="en-IN"/>
+        </w:rPr>
+        <w:t>new</w:t>
+      </w:r>
+      <w:r>
+        <w:rPr>
+          <w:rFonts w:ascii="Consolas" w:eastAsia="Times New Roman" w:hAnsi="Consolas" w:cs="Times New Roman"/>
+          <w:color w:val="CCCCCC"/>
+          <w:sz w:val="21"/>
+          <w:szCs w:val="21"/>
+          <w:lang w:eastAsia="en-IN"/>
+        </w:rPr>
+        <w:t xml:space="preserve"> </w:t>
+      </w:r>
+      <w:r>
+        <w:rPr>
+          <w:rFonts w:ascii="Consolas" w:eastAsia="Times New Roman" w:hAnsi="Consolas" w:cs="Times New Roman"/>
+          <w:color w:val="DCDCAA"/>
+          <w:sz w:val="21"/>
+          <w:szCs w:val="21"/>
+          <w:lang w:eastAsia="en-IN"/>
+        </w:rPr>
+        <w:t>BufferedReader</w:t>
+      </w:r>
+      <w:r>
+        <w:rPr>
+          <w:rFonts w:ascii="Consolas" w:eastAsia="Times New Roman" w:hAnsi="Consolas" w:cs="Times New Roman"/>
+          <w:color w:val="CCCCCC"/>
+          <w:sz w:val="21"/>
+          <w:szCs w:val="21"/>
+          <w:lang w:eastAsia="en-IN"/>
+        </w:rPr>
+        <w:t>(</w:t>
+      </w:r>
+      <w:r>
+        <w:rPr>
+          <w:rFonts w:ascii="Consolas" w:eastAsia="Times New Roman" w:hAnsi="Consolas" w:cs="Times New Roman"/>
+          <w:color w:val="C586C0"/>
+          <w:sz w:val="21"/>
+          <w:szCs w:val="21"/>
+          <w:lang w:eastAsia="en-IN"/>
+        </w:rPr>
+        <w:t>new</w:t>
+      </w:r>
+      <w:r>
+        <w:rPr>
+          <w:rFonts w:ascii="Consolas" w:eastAsia="Times New Roman" w:hAnsi="Consolas" w:cs="Times New Roman"/>
+          <w:color w:val="CCCCCC"/>
+          <w:sz w:val="21"/>
+          <w:szCs w:val="21"/>
+          <w:lang w:eastAsia="en-IN"/>
+        </w:rPr>
+        <w:t xml:space="preserve"> </w:t>
+      </w:r>
+      <w:r>
+        <w:rPr>
+          <w:rFonts w:ascii="Consolas" w:eastAsia="Times New Roman" w:hAnsi="Consolas" w:cs="Times New Roman"/>
+          <w:color w:val="DCDCAA"/>
+          <w:sz w:val="21"/>
+          <w:szCs w:val="21"/>
+          <w:lang w:eastAsia="en-IN"/>
+        </w:rPr>
+        <w:t>InputStreamReader</w:t>
+      </w:r>
+      <w:r>
+        <w:rPr>
+          <w:rFonts w:ascii="Consolas" w:eastAsia="Times New Roman" w:hAnsi="Consolas" w:cs="Times New Roman"/>
+          <w:color w:val="CCCCCC"/>
+          <w:sz w:val="21"/>
+          <w:szCs w:val="21"/>
+          <w:lang w:eastAsia="en-IN"/>
+        </w:rPr>
+        <w:t>(</w:t>
+      </w:r>
+      <w:r>
+        <w:rPr>
+          <w:rFonts w:ascii="Consolas" w:eastAsia="Times New Roman" w:hAnsi="Consolas" w:cs="Times New Roman"/>
+          <w:color w:val="4EC9B0"/>
+          <w:sz w:val="21"/>
+          <w:szCs w:val="21"/>
+          <w:lang w:eastAsia="en-IN"/>
+        </w:rPr>
+        <w:t>System</w:t>
+      </w:r>
+      <w:r>
+        <w:rPr>
+          <w:rFonts w:ascii="Consolas" w:eastAsia="Times New Roman" w:hAnsi="Consolas" w:cs="Times New Roman"/>
+          <w:color w:val="CCCCCC"/>
+          <w:sz w:val="21"/>
+          <w:szCs w:val="21"/>
+          <w:lang w:eastAsia="en-IN"/>
+        </w:rPr>
+        <w:t>.</w:t>
+      </w:r>
+      <w:r>
+        <w:rPr>
+          <w:rFonts w:ascii="Consolas" w:eastAsia="Times New Roman" w:hAnsi="Consolas" w:cs="Times New Roman"/>
+          <w:color w:val="9CDCFE"/>
+          <w:sz w:val="21"/>
+          <w:szCs w:val="21"/>
+          <w:lang w:eastAsia="en-IN"/>
+        </w:rPr>
+        <w:t>in</w:t>
+      </w:r>
+      <w:r>
+        <w:rPr>
+          <w:rFonts w:ascii="Consolas" w:eastAsia="Times New Roman" w:hAnsi="Consolas" w:cs="Times New Roman"/>
+          <w:color w:val="CCCCCC"/>
+          <w:sz w:val="21"/>
+          <w:szCs w:val="21"/>
+          <w:lang w:eastAsia="en-IN"/>
+        </w:rPr>
+        <w:t>));</w:t>
+      </w:r>
+    </w:p>
+    <w:p>
+      <w:pPr>
+        <w:shd w:val="clear" w:color="auto" w:fill="1F1F1F"/>
+        <w:spacing w:after="0" w:line="285" w:lineRule="atLeast"/>
+        <w:rPr>
+          <w:rFonts w:ascii="Consolas" w:eastAsia="Times New Roman" w:hAnsi="Consolas" w:cs="Times New Roman"/>
+          <w:color w:val="CCCCCC"/>
+          <w:sz w:val="21"/>
+          <w:szCs w:val="21"/>
+          <w:lang w:eastAsia="en-IN"/>
+        </w:rPr>
+      </w:pPr>
+      <w:r>
+        <w:rPr>
+          <w:rFonts w:ascii="Consolas" w:eastAsia="Times New Roman" w:hAnsi="Consolas" w:cs="Times New Roman"/>
+          <w:color w:val="CCCCCC"/>
+          <w:sz w:val="21"/>
+          <w:szCs w:val="21"/>
+          <w:lang w:eastAsia="en-IN"/>
+        </w:rPr>
+        <w:t xml:space="preserve">        </w:t>
+      </w:r>
+      <w:r>
+        <w:rPr>
+          <w:rFonts w:ascii="Consolas" w:eastAsia="Times New Roman" w:hAnsi="Consolas" w:cs="Times New Roman"/>
+          <w:color w:val="4EC9B0"/>
+          <w:sz w:val="21"/>
+          <w:szCs w:val="21"/>
+          <w:lang w:eastAsia="en-IN"/>
+        </w:rPr>
+        <w:t>System</w:t>
+      </w:r>
+      <w:r>
+        <w:rPr>
+          <w:rFonts w:ascii="Consolas" w:eastAsia="Times New Roman" w:hAnsi="Consolas" w:cs="Times New Roman"/>
+          <w:color w:val="CCCCCC"/>
+          <w:sz w:val="21"/>
+          <w:szCs w:val="21"/>
+          <w:lang w:eastAsia="en-IN"/>
+        </w:rPr>
+        <w:t>.</w:t>
+      </w:r>
+      <w:r>
+        <w:rPr>
+          <w:rFonts w:ascii="Consolas" w:eastAsia="Times New Roman" w:hAnsi="Consolas" w:cs="Times New Roman"/>
+          <w:color w:val="9CDCFE"/>
+          <w:sz w:val="21"/>
+          <w:szCs w:val="21"/>
+          <w:lang w:eastAsia="en-IN"/>
+        </w:rPr>
+        <w:t>out</w:t>
+      </w:r>
+      <w:r>
+        <w:rPr>
+          <w:rFonts w:ascii="Consolas" w:eastAsia="Times New Roman" w:hAnsi="Consolas" w:cs="Times New Roman"/>
+          <w:color w:val="CCCCCC"/>
+          <w:sz w:val="21"/>
+          <w:szCs w:val="21"/>
+          <w:lang w:eastAsia="en-IN"/>
+        </w:rPr>
+        <w:t>.</w:t>
+      </w:r>
+      <w:r>
+        <w:rPr>
+          <w:rFonts w:ascii="Consolas" w:eastAsia="Times New Roman" w:hAnsi="Consolas" w:cs="Times New Roman"/>
+          <w:color w:val="DCDCAA"/>
+          <w:sz w:val="21"/>
+          <w:szCs w:val="21"/>
+          <w:lang w:eastAsia="en-IN"/>
+        </w:rPr>
+        <w:t>println</w:t>
+      </w:r>
+      <w:r>
+        <w:rPr>
+          <w:rFonts w:ascii="Consolas" w:eastAsia="Times New Roman" w:hAnsi="Consolas" w:cs="Times New Roman"/>
+          <w:color w:val="CCCCCC"/>
+          <w:sz w:val="21"/>
+          <w:szCs w:val="21"/>
+          <w:lang w:eastAsia="en-IN"/>
+        </w:rPr>
+        <w:t>(</w:t>
+      </w:r>
+      <w:r>
+        <w:rPr>
+          <w:rFonts w:ascii="Consolas" w:eastAsia="Times New Roman" w:hAnsi="Consolas" w:cs="Times New Roman"/>
+          <w:color w:val="CE9178"/>
+          <w:sz w:val="21"/>
+          <w:szCs w:val="21"/>
+          <w:lang w:eastAsia="en-IN"/>
+        </w:rPr>
+        <w:t>"Enter a String:"</w:t>
+      </w:r>
+      <w:r>
+        <w:rPr>
+          <w:rFonts w:ascii="Consolas" w:eastAsia="Times New Roman" w:hAnsi="Consolas" w:cs="Times New Roman"/>
+          <w:color w:val="CCCCCC"/>
+          <w:sz w:val="21"/>
+          <w:szCs w:val="21"/>
+          <w:lang w:eastAsia="en-IN"/>
+        </w:rPr>
+        <w:t>);</w:t>
+      </w:r>
+    </w:p>
+    <w:p>
+      <w:pPr>
+        <w:shd w:val="clear" w:color="auto" w:fill="1F1F1F"/>
+        <w:spacing w:after="0" w:line="285" w:lineRule="atLeast"/>
+        <w:rPr>
+          <w:rFonts w:ascii="Consolas" w:eastAsia="Times New Roman" w:hAnsi="Consolas" w:cs="Times New Roman"/>
+          <w:color w:val="CCCCCC"/>
+          <w:sz w:val="21"/>
+          <w:szCs w:val="21"/>
+          <w:lang w:eastAsia="en-IN"/>
+        </w:rPr>
+      </w:pPr>
+      <w:r>
+        <w:rPr>
+          <w:rFonts w:ascii="Consolas" w:eastAsia="Times New Roman" w:hAnsi="Consolas" w:cs="Times New Roman"/>
+          <w:color w:val="CCCCCC"/>
+          <w:sz w:val="21"/>
+          <w:szCs w:val="21"/>
+          <w:lang w:eastAsia="en-IN"/>
+        </w:rPr>
+        <w:t xml:space="preserve">        </w:t>
+      </w:r>
+      <w:r>
+        <w:rPr>
+          <w:rFonts w:ascii="Consolas" w:eastAsia="Times New Roman" w:hAnsi="Consolas" w:cs="Times New Roman"/>
+          <w:color w:val="4EC9B0"/>
+          <w:sz w:val="21"/>
+          <w:szCs w:val="21"/>
+          <w:lang w:eastAsia="en-IN"/>
+        </w:rPr>
+        <w:t>String</w:t>
+      </w:r>
+      <w:r>
+        <w:rPr>
+          <w:rFonts w:ascii="Consolas" w:eastAsia="Times New Roman" w:hAnsi="Consolas" w:cs="Times New Roman"/>
+          <w:color w:val="CCCCCC"/>
+          <w:sz w:val="21"/>
+          <w:szCs w:val="21"/>
+          <w:lang w:eastAsia="en-IN"/>
+        </w:rPr>
+        <w:t xml:space="preserve"> </w:t>
+      </w:r>
+      <w:r>
+        <w:rPr>
+          <w:rFonts w:ascii="Consolas" w:eastAsia="Times New Roman" w:hAnsi="Consolas" w:cs="Times New Roman"/>
+          <w:color w:val="9CDCFE"/>
+          <w:sz w:val="21"/>
+          <w:szCs w:val="21"/>
+          <w:lang w:eastAsia="en-IN"/>
+        </w:rPr>
+        <w:t>str</w:t>
+      </w:r>
+      <w:r>
+        <w:rPr>
+          <w:rFonts w:ascii="Consolas" w:eastAsia="Times New Roman" w:hAnsi="Consolas" w:cs="Times New Roman"/>
+          <w:color w:val="D4D4D4"/>
+          <w:sz w:val="21"/>
+          <w:szCs w:val="21"/>
+          <w:lang w:eastAsia="en-IN"/>
+        </w:rPr>
+        <w:t>=</w:t>
+      </w:r>
+      <w:r>
+        <w:rPr>
+          <w:rFonts w:ascii="Consolas" w:eastAsia="Times New Roman" w:hAnsi="Consolas" w:cs="Times New Roman"/>
+          <w:color w:val="9CDCFE"/>
+          <w:sz w:val="21"/>
+          <w:szCs w:val="21"/>
+          <w:lang w:eastAsia="en-IN"/>
+        </w:rPr>
+        <w:t>br</w:t>
+      </w:r>
+      <w:r>
+        <w:rPr>
+          <w:rFonts w:ascii="Consolas" w:eastAsia="Times New Roman" w:hAnsi="Consolas" w:cs="Times New Roman"/>
+          <w:color w:val="CCCCCC"/>
+          <w:sz w:val="21"/>
+          <w:szCs w:val="21"/>
+          <w:lang w:eastAsia="en-IN"/>
+        </w:rPr>
+        <w:t>.</w:t>
+      </w:r>
+      <w:r>
+        <w:rPr>
+          <w:rFonts w:ascii="Consolas" w:eastAsia="Times New Roman" w:hAnsi="Consolas" w:cs="Times New Roman"/>
+          <w:color w:val="DCDCAA"/>
+          <w:sz w:val="21"/>
+          <w:szCs w:val="21"/>
+          <w:lang w:eastAsia="en-IN"/>
+        </w:rPr>
+        <w:t>readLine</w:t>
+      </w:r>
+      <w:r>
+        <w:rPr>
+          <w:rFonts w:ascii="Consolas" w:eastAsia="Times New Roman" w:hAnsi="Consolas" w:cs="Times New Roman"/>
+          <w:color w:val="CCCCCC"/>
+          <w:sz w:val="21"/>
+          <w:szCs w:val="21"/>
+          <w:lang w:eastAsia="en-IN"/>
+        </w:rPr>
+        <w:t>();</w:t>
+      </w:r>
+    </w:p>
+    <w:p>
+      <w:pPr>
+        <w:shd w:val="clear" w:color="auto" w:fill="1F1F1F"/>
+        <w:spacing w:after="0" w:line="285" w:lineRule="atLeast"/>
+        <w:rPr>
+          <w:rFonts w:ascii="Consolas" w:eastAsia="Times New Roman" w:hAnsi="Consolas" w:cs="Times New Roman"/>
+          <w:color w:val="CCCCCC"/>
+          <w:sz w:val="21"/>
+          <w:szCs w:val="21"/>
+          <w:lang w:eastAsia="en-IN"/>
+        </w:rPr>
+      </w:pPr>
+      <w:r>
+        <w:rPr>
+          <w:rFonts w:ascii="Consolas" w:eastAsia="Times New Roman" w:hAnsi="Consolas" w:cs="Times New Roman"/>
+          <w:color w:val="CCCCCC"/>
+          <w:sz w:val="21"/>
+          <w:szCs w:val="21"/>
+          <w:lang w:eastAsia="en-IN"/>
+        </w:rPr>
+        <w:t xml:space="preserve">        </w:t>
+      </w:r>
+      <w:r>
+        <w:rPr>
+          <w:rFonts w:ascii="Consolas" w:eastAsia="Times New Roman" w:hAnsi="Consolas" w:cs="Times New Roman"/>
+          <w:color w:val="4EC9B0"/>
+          <w:sz w:val="21"/>
+          <w:szCs w:val="21"/>
+          <w:lang w:eastAsia="en-IN"/>
+        </w:rPr>
+        <w:t>System</w:t>
+      </w:r>
+      <w:r>
+        <w:rPr>
+          <w:rFonts w:ascii="Consolas" w:eastAsia="Times New Roman" w:hAnsi="Consolas" w:cs="Times New Roman"/>
+          <w:color w:val="CCCCCC"/>
+          <w:sz w:val="21"/>
+          <w:szCs w:val="21"/>
+          <w:lang w:eastAsia="en-IN"/>
+        </w:rPr>
+        <w:t>.</w:t>
+      </w:r>
+      <w:r>
+        <w:rPr>
+          <w:rFonts w:ascii="Consolas" w:eastAsia="Times New Roman" w:hAnsi="Consolas" w:cs="Times New Roman"/>
+          <w:color w:val="9CDCFE"/>
+          <w:sz w:val="21"/>
+          <w:szCs w:val="21"/>
+          <w:lang w:eastAsia="en-IN"/>
+        </w:rPr>
+        <w:t>out</w:t>
+      </w:r>
+      <w:r>
+        <w:rPr>
+          <w:rFonts w:ascii="Consolas" w:eastAsia="Times New Roman" w:hAnsi="Consolas" w:cs="Times New Roman"/>
+          <w:color w:val="CCCCCC"/>
+          <w:sz w:val="21"/>
+          <w:szCs w:val="21"/>
+          <w:lang w:eastAsia="en-IN"/>
+        </w:rPr>
+        <w:t>.</w:t>
+      </w:r>
+      <w:r>
+        <w:rPr>
+          <w:rFonts w:ascii="Consolas" w:eastAsia="Times New Roman" w:hAnsi="Consolas" w:cs="Times New Roman"/>
+          <w:color w:val="DCDCAA"/>
+          <w:sz w:val="21"/>
+          <w:szCs w:val="21"/>
+          <w:lang w:eastAsia="en-IN"/>
+        </w:rPr>
+        <w:t>println</w:t>
+      </w:r>
+      <w:r>
+        <w:rPr>
+          <w:rFonts w:ascii="Consolas" w:eastAsia="Times New Roman" w:hAnsi="Consolas" w:cs="Times New Roman"/>
+          <w:color w:val="CCCCCC"/>
+          <w:sz w:val="21"/>
+          <w:szCs w:val="21"/>
+          <w:lang w:eastAsia="en-IN"/>
+        </w:rPr>
+        <w:t>(</w:t>
+      </w:r>
+      <w:r>
+        <w:rPr>
+          <w:rFonts w:ascii="Consolas" w:eastAsia="Times New Roman" w:hAnsi="Consolas" w:cs="Times New Roman"/>
+          <w:color w:val="CE9178"/>
+          <w:sz w:val="21"/>
+          <w:szCs w:val="21"/>
+          <w:lang w:eastAsia="en-IN"/>
+        </w:rPr>
+        <w:t>"The String you entered is: "</w:t>
+      </w:r>
+      <w:r>
+        <w:rPr>
+          <w:rFonts w:ascii="Consolas" w:eastAsia="Times New Roman" w:hAnsi="Consolas" w:cs="Times New Roman"/>
+          <w:color w:val="D4D4D4"/>
+          <w:sz w:val="21"/>
+          <w:szCs w:val="21"/>
+          <w:lang w:eastAsia="en-IN"/>
+        </w:rPr>
+        <w:t>+</w:t>
+      </w:r>
+      <w:r>
+        <w:rPr>
+          <w:rFonts w:ascii="Consolas" w:eastAsia="Times New Roman" w:hAnsi="Consolas" w:cs="Times New Roman"/>
+          <w:color w:val="9CDCFE"/>
+          <w:sz w:val="21"/>
+          <w:szCs w:val="21"/>
+          <w:lang w:eastAsia="en-IN"/>
+        </w:rPr>
+        <w:t>str</w:t>
+      </w:r>
+      <w:r>
+        <w:rPr>
+          <w:rFonts w:ascii="Consolas" w:eastAsia="Times New Roman" w:hAnsi="Consolas" w:cs="Times New Roman"/>
+          <w:color w:val="CCCCCC"/>
+          <w:sz w:val="21"/>
+          <w:szCs w:val="21"/>
+          <w:lang w:eastAsia="en-IN"/>
+        </w:rPr>
+        <w:t>);</w:t>
+      </w:r>
+    </w:p>
+    <w:p>
+      <w:pPr>
+        <w:shd w:val="clear" w:color="auto" w:fill="1F1F1F"/>
+        <w:spacing w:after="0" w:line="285" w:lineRule="atLeast"/>
+        <w:rPr>
+          <w:rFonts w:ascii="Consolas" w:eastAsia="Times New Roman" w:hAnsi="Consolas" w:cs="Times New Roman"/>
+          <w:color w:val="CCCCCC"/>
+          <w:sz w:val="21"/>
+          <w:szCs w:val="21"/>
+          <w:lang w:eastAsia="en-IN"/>
+        </w:rPr>
+      </w:pPr>
+      <w:r>
+        <w:rPr>
+          <w:rFonts w:ascii="Consolas" w:eastAsia="Times New Roman" w:hAnsi="Consolas" w:cs="Times New Roman"/>
+          <w:color w:val="CCCCCC"/>
+          <w:sz w:val="21"/>
+          <w:szCs w:val="21"/>
+          <w:lang w:eastAsia="en-IN"/>
+        </w:rPr>
+        <w:t>    }</w:t>
+      </w:r>
+    </w:p>
+    <w:p>
+      <w:pPr>
+        <w:shd w:val="clear" w:color="auto" w:fill="1F1F1F"/>
+        <w:spacing w:after="0" w:line="285" w:lineRule="atLeast"/>
+        <w:rPr>
+          <w:rFonts w:ascii="Consolas" w:eastAsia="Times New Roman" w:hAnsi="Consolas" w:cs="Times New Roman"/>
+          <w:color w:val="CCCCCC"/>
+          <w:sz w:val="21"/>
+          <w:szCs w:val="21"/>
+          <w:lang w:eastAsia="en-IN"/>
+        </w:rPr>
+      </w:pPr>
+      <w:r>
+        <w:rPr>
+          <w:rFonts w:ascii="Consolas" w:eastAsia="Times New Roman" w:hAnsi="Consolas" w:cs="Times New Roman"/>
+          <w:color w:val="CCCCCC"/>
+          <w:sz w:val="21"/>
+          <w:szCs w:val="21"/>
+          <w:lang w:eastAsia="en-IN"/>
+        </w:rPr>
+        <w:t>}</w:t>
+      </w:r>
+    </w:p>
+    <w:p>
+      <w:pPr>
+        <w:rPr>
+          <w:rFonts w:ascii="Times New Roman" w:hAnsi="Times New Roman" w:cs="Times New Roman"/>
+          <w:sz w:val="28"/>
+          <w:szCs w:val="28"/>
+          <w:lang w:val="en-US"/>
+        </w:rPr>
+      </w:pPr>
+      <w:r>
+        <w:rPr>
+          <w:rFonts w:ascii="Times New Roman" w:hAnsi="Times New Roman" w:cs="Times New Roman"/>
+          <w:sz w:val="28"/>
+          <w:szCs w:val="28"/>
           <w:lang w:val="en-US"/>
         </w:rPr>
         <w:lastRenderedPageBreak/>
         <w:drawing>
-          <wp:inline distT="0" distB="0" distL="0" distR="0" wp14:anchorId="1B2ED434" wp14:editId="6E8F7D58">
-            <wp:extent cx="5731510" cy="5857240"/>
-            <wp:effectExtent l="0" t="0" r="2540" b="0"/>
-            <wp:docPr id="3" name="Picture 3"/>
+          <wp:inline distT="0" distB="0" distL="0" distR="0" wp14:anchorId="5038A14D" wp14:editId="2790DAF8">
+            <wp:extent cx="4429743" cy="1619476"/>
+            <wp:effectExtent l="0" t="0" r="9525" b="0"/>
+            <wp:docPr id="14" name="Picture 14"/>
             <wp:cNvGraphicFramePr>
               <a:graphicFrameLocks xmlns:a="http://schemas.openxmlformats.org/drawingml/2006/main" noChangeAspect="1"/>
             </wp:cNvGraphicFramePr>
@@ -543,7 +4328,7 @@
                   <pic:spPr>
                     <a:xfrm>
                       <a:off x="0" y="0"/>
-                      <a:ext cx="5731510" cy="5857240"/>
+                      <a:ext cx="4429743" cy="1619476"/>
                     </a:xfrm>
                     <a:prstGeom prst="rect">
                       <a:avLst/>
@@ -560,47 +4345,1024 @@
       <w:pPr>
         <w:rPr>
           <w:rFonts w:ascii="Times New Roman" w:hAnsi="Times New Roman" w:cs="Times New Roman"/>
-          <w:b/>
-          <w:sz w:val="32"/>
-          <w:szCs w:val="32"/>
-          <w:lang w:val="en-US"/>
-        </w:rPr>
-      </w:pPr>
-      <w:r>
-        <w:rPr>
-          <w:rFonts w:ascii="Times New Roman" w:hAnsi="Times New Roman" w:cs="Times New Roman"/>
-          <w:b/>
-          <w:sz w:val="32"/>
-          <w:szCs w:val="32"/>
-          <w:lang w:val="en-US"/>
-        </w:rPr>
-        <w:t>EX 1D</w:t>
-      </w:r>
-    </w:p>
-    <w:p>
-      <w:pPr>
-        <w:rPr>
-          <w:rFonts w:ascii="Times New Roman" w:hAnsi="Times New Roman" w:cs="Times New Roman"/>
-          <w:b/>
-          <w:sz w:val="32"/>
-          <w:szCs w:val="32"/>
-          <w:lang w:val="en-US"/>
-        </w:rPr>
-      </w:pPr>
-      <w:r>
-        <w:rPr>
-          <w:rFonts w:ascii="Times New Roman" w:hAnsi="Times New Roman" w:cs="Times New Roman"/>
-          <w:b/>
-          <w:sz w:val="32"/>
-          <w:szCs w:val="32"/>
-          <w:lang w:val="en-US"/>
-        </w:rPr>
-        <w:lastRenderedPageBreak/>
+          <w:sz w:val="28"/>
+          <w:szCs w:val="28"/>
+          <w:lang w:val="en-US"/>
+        </w:rPr>
+      </w:pPr>
+      <w:r>
+        <w:rPr>
+          <w:rFonts w:ascii="Times New Roman" w:hAnsi="Times New Roman" w:cs="Times New Roman"/>
+          <w:sz w:val="28"/>
+          <w:szCs w:val="28"/>
+          <w:lang w:val="en-US"/>
+        </w:rPr>
+        <w:t>Observation: The program reads a string from the user input using BufferedReader and then prints the string to the user as output.</w:t>
+      </w:r>
+    </w:p>
+    <w:p>
+      <w:pPr>
+        <w:rPr>
+          <w:rFonts w:ascii="Times New Roman" w:hAnsi="Times New Roman" w:cs="Times New Roman"/>
+          <w:sz w:val="28"/>
+          <w:szCs w:val="28"/>
+          <w:lang w:val="en-US"/>
+        </w:rPr>
+      </w:pPr>
+    </w:p>
+    <w:p>
+      <w:pPr>
+        <w:rPr>
+          <w:rFonts w:ascii="Times New Roman" w:hAnsi="Times New Roman" w:cs="Times New Roman"/>
+          <w:sz w:val="28"/>
+          <w:szCs w:val="28"/>
+          <w:lang w:val="en-US"/>
+        </w:rPr>
+      </w:pPr>
+    </w:p>
+    <w:p>
+      <w:pPr>
+        <w:rPr>
+          <w:rFonts w:ascii="Times New Roman" w:hAnsi="Times New Roman" w:cs="Times New Roman"/>
+          <w:sz w:val="28"/>
+          <w:szCs w:val="28"/>
+          <w:lang w:val="en-US"/>
+        </w:rPr>
+      </w:pPr>
+      <w:r>
+        <w:rPr>
+          <w:rFonts w:ascii="Times New Roman" w:hAnsi="Times New Roman" w:cs="Times New Roman"/>
+          <w:sz w:val="28"/>
+          <w:szCs w:val="28"/>
+          <w:lang w:val="en-US"/>
+        </w:rPr>
+        <w:t>Exe-3d</w:t>
+      </w:r>
+    </w:p>
+    <w:p>
+      <w:pPr>
+        <w:shd w:val="clear" w:color="auto" w:fill="1F1F1F"/>
+        <w:spacing w:after="0" w:line="285" w:lineRule="atLeast"/>
+        <w:rPr>
+          <w:rFonts w:ascii="Consolas" w:eastAsia="Times New Roman" w:hAnsi="Consolas" w:cs="Times New Roman"/>
+          <w:color w:val="CCCCCC"/>
+          <w:sz w:val="21"/>
+          <w:szCs w:val="21"/>
+          <w:lang w:eastAsia="en-IN"/>
+        </w:rPr>
+      </w:pPr>
+      <w:r>
+        <w:rPr>
+          <w:rFonts w:ascii="Consolas" w:eastAsia="Times New Roman" w:hAnsi="Consolas" w:cs="Times New Roman"/>
+          <w:color w:val="569CD6"/>
+          <w:sz w:val="21"/>
+          <w:szCs w:val="21"/>
+          <w:lang w:eastAsia="en-IN"/>
+        </w:rPr>
+        <w:t>import</w:t>
+      </w:r>
+      <w:r>
+        <w:rPr>
+          <w:rFonts w:ascii="Consolas" w:eastAsia="Times New Roman" w:hAnsi="Consolas" w:cs="Times New Roman"/>
+          <w:color w:val="CCCCCC"/>
+          <w:sz w:val="21"/>
+          <w:szCs w:val="21"/>
+          <w:lang w:eastAsia="en-IN"/>
+        </w:rPr>
+        <w:t xml:space="preserve"> </w:t>
+      </w:r>
+      <w:r>
+        <w:rPr>
+          <w:rFonts w:ascii="Consolas" w:eastAsia="Times New Roman" w:hAnsi="Consolas" w:cs="Times New Roman"/>
+          <w:color w:val="D4D4D4"/>
+          <w:sz w:val="21"/>
+          <w:szCs w:val="21"/>
+          <w:lang w:eastAsia="en-IN"/>
+        </w:rPr>
+        <w:t>java.io.*</w:t>
+      </w:r>
+      <w:r>
+        <w:rPr>
+          <w:rFonts w:ascii="Consolas" w:eastAsia="Times New Roman" w:hAnsi="Consolas" w:cs="Times New Roman"/>
+          <w:color w:val="CCCCCC"/>
+          <w:sz w:val="21"/>
+          <w:szCs w:val="21"/>
+          <w:lang w:eastAsia="en-IN"/>
+        </w:rPr>
+        <w:t>;</w:t>
+      </w:r>
+    </w:p>
+    <w:p>
+      <w:pPr>
+        <w:shd w:val="clear" w:color="auto" w:fill="1F1F1F"/>
+        <w:spacing w:after="0" w:line="285" w:lineRule="atLeast"/>
+        <w:rPr>
+          <w:rFonts w:ascii="Consolas" w:eastAsia="Times New Roman" w:hAnsi="Consolas" w:cs="Times New Roman"/>
+          <w:color w:val="CCCCCC"/>
+          <w:sz w:val="21"/>
+          <w:szCs w:val="21"/>
+          <w:lang w:eastAsia="en-IN"/>
+        </w:rPr>
+      </w:pPr>
+      <w:r>
+        <w:rPr>
+          <w:rFonts w:ascii="Consolas" w:eastAsia="Times New Roman" w:hAnsi="Consolas" w:cs="Times New Roman"/>
+          <w:color w:val="569CD6"/>
+          <w:sz w:val="21"/>
+          <w:szCs w:val="21"/>
+          <w:lang w:eastAsia="en-IN"/>
+        </w:rPr>
+        <w:t>public</w:t>
+      </w:r>
+      <w:r>
+        <w:rPr>
+          <w:rFonts w:ascii="Consolas" w:eastAsia="Times New Roman" w:hAnsi="Consolas" w:cs="Times New Roman"/>
+          <w:color w:val="CCCCCC"/>
+          <w:sz w:val="21"/>
+          <w:szCs w:val="21"/>
+          <w:lang w:eastAsia="en-IN"/>
+        </w:rPr>
+        <w:t xml:space="preserve"> </w:t>
+      </w:r>
+      <w:r>
+        <w:rPr>
+          <w:rFonts w:ascii="Consolas" w:eastAsia="Times New Roman" w:hAnsi="Consolas" w:cs="Times New Roman"/>
+          <w:color w:val="569CD6"/>
+          <w:sz w:val="21"/>
+          <w:szCs w:val="21"/>
+          <w:lang w:eastAsia="en-IN"/>
+        </w:rPr>
+        <w:t>class</w:t>
+      </w:r>
+      <w:r>
+        <w:rPr>
+          <w:rFonts w:ascii="Consolas" w:eastAsia="Times New Roman" w:hAnsi="Consolas" w:cs="Times New Roman"/>
+          <w:color w:val="CCCCCC"/>
+          <w:sz w:val="21"/>
+          <w:szCs w:val="21"/>
+          <w:lang w:eastAsia="en-IN"/>
+        </w:rPr>
+        <w:t xml:space="preserve"> </w:t>
+      </w:r>
+      <w:r>
+        <w:rPr>
+          <w:rFonts w:ascii="Consolas" w:eastAsia="Times New Roman" w:hAnsi="Consolas" w:cs="Times New Roman"/>
+          <w:color w:val="4EC9B0"/>
+          <w:sz w:val="21"/>
+          <w:szCs w:val="21"/>
+          <w:lang w:eastAsia="en-IN"/>
+        </w:rPr>
+        <w:t>exe3d</w:t>
+      </w:r>
+      <w:r>
+        <w:rPr>
+          <w:rFonts w:ascii="Consolas" w:eastAsia="Times New Roman" w:hAnsi="Consolas" w:cs="Times New Roman"/>
+          <w:color w:val="CCCCCC"/>
+          <w:sz w:val="21"/>
+          <w:szCs w:val="21"/>
+          <w:lang w:eastAsia="en-IN"/>
+        </w:rPr>
+        <w:t xml:space="preserve"> </w:t>
+      </w:r>
+    </w:p>
+    <w:p>
+      <w:pPr>
+        <w:shd w:val="clear" w:color="auto" w:fill="1F1F1F"/>
+        <w:spacing w:after="0" w:line="285" w:lineRule="atLeast"/>
+        <w:rPr>
+          <w:rFonts w:ascii="Consolas" w:eastAsia="Times New Roman" w:hAnsi="Consolas" w:cs="Times New Roman"/>
+          <w:color w:val="CCCCCC"/>
+          <w:sz w:val="21"/>
+          <w:szCs w:val="21"/>
+          <w:lang w:eastAsia="en-IN"/>
+        </w:rPr>
+      </w:pPr>
+      <w:r>
+        <w:rPr>
+          <w:rFonts w:ascii="Consolas" w:eastAsia="Times New Roman" w:hAnsi="Consolas" w:cs="Times New Roman"/>
+          <w:color w:val="CCCCCC"/>
+          <w:sz w:val="21"/>
+          <w:szCs w:val="21"/>
+          <w:lang w:eastAsia="en-IN"/>
+        </w:rPr>
+        <w:t>{</w:t>
+      </w:r>
+    </w:p>
+    <w:p>
+      <w:pPr>
+        <w:shd w:val="clear" w:color="auto" w:fill="1F1F1F"/>
+        <w:spacing w:after="0" w:line="285" w:lineRule="atLeast"/>
+        <w:rPr>
+          <w:rFonts w:ascii="Consolas" w:eastAsia="Times New Roman" w:hAnsi="Consolas" w:cs="Times New Roman"/>
+          <w:color w:val="CCCCCC"/>
+          <w:sz w:val="21"/>
+          <w:szCs w:val="21"/>
+          <w:lang w:eastAsia="en-IN"/>
+        </w:rPr>
+      </w:pPr>
+      <w:r>
+        <w:rPr>
+          <w:rFonts w:ascii="Consolas" w:eastAsia="Times New Roman" w:hAnsi="Consolas" w:cs="Times New Roman"/>
+          <w:color w:val="CCCCCC"/>
+          <w:sz w:val="21"/>
+          <w:szCs w:val="21"/>
+          <w:lang w:eastAsia="en-IN"/>
+        </w:rPr>
+        <w:t xml:space="preserve">    </w:t>
+      </w:r>
+      <w:r>
+        <w:rPr>
+          <w:rFonts w:ascii="Consolas" w:eastAsia="Times New Roman" w:hAnsi="Consolas" w:cs="Times New Roman"/>
+          <w:color w:val="569CD6"/>
+          <w:sz w:val="21"/>
+          <w:szCs w:val="21"/>
+          <w:lang w:eastAsia="en-IN"/>
+        </w:rPr>
+        <w:t>public</w:t>
+      </w:r>
+      <w:r>
+        <w:rPr>
+          <w:rFonts w:ascii="Consolas" w:eastAsia="Times New Roman" w:hAnsi="Consolas" w:cs="Times New Roman"/>
+          <w:color w:val="CCCCCC"/>
+          <w:sz w:val="21"/>
+          <w:szCs w:val="21"/>
+          <w:lang w:eastAsia="en-IN"/>
+        </w:rPr>
+        <w:t xml:space="preserve"> </w:t>
+      </w:r>
+      <w:r>
+        <w:rPr>
+          <w:rFonts w:ascii="Consolas" w:eastAsia="Times New Roman" w:hAnsi="Consolas" w:cs="Times New Roman"/>
+          <w:color w:val="569CD6"/>
+          <w:sz w:val="21"/>
+          <w:szCs w:val="21"/>
+          <w:lang w:eastAsia="en-IN"/>
+        </w:rPr>
+        <w:t>static</w:t>
+      </w:r>
+      <w:r>
+        <w:rPr>
+          <w:rFonts w:ascii="Consolas" w:eastAsia="Times New Roman" w:hAnsi="Consolas" w:cs="Times New Roman"/>
+          <w:color w:val="CCCCCC"/>
+          <w:sz w:val="21"/>
+          <w:szCs w:val="21"/>
+          <w:lang w:eastAsia="en-IN"/>
+        </w:rPr>
+        <w:t xml:space="preserve"> </w:t>
+      </w:r>
+      <w:r>
+        <w:rPr>
+          <w:rFonts w:ascii="Consolas" w:eastAsia="Times New Roman" w:hAnsi="Consolas" w:cs="Times New Roman"/>
+          <w:color w:val="4EC9B0"/>
+          <w:sz w:val="21"/>
+          <w:szCs w:val="21"/>
+          <w:lang w:eastAsia="en-IN"/>
+        </w:rPr>
+        <w:t>void</w:t>
+      </w:r>
+      <w:r>
+        <w:rPr>
+          <w:rFonts w:ascii="Consolas" w:eastAsia="Times New Roman" w:hAnsi="Consolas" w:cs="Times New Roman"/>
+          <w:color w:val="CCCCCC"/>
+          <w:sz w:val="21"/>
+          <w:szCs w:val="21"/>
+          <w:lang w:eastAsia="en-IN"/>
+        </w:rPr>
+        <w:t xml:space="preserve"> </w:t>
+      </w:r>
+      <w:r>
+        <w:rPr>
+          <w:rFonts w:ascii="Consolas" w:eastAsia="Times New Roman" w:hAnsi="Consolas" w:cs="Times New Roman"/>
+          <w:color w:val="DCDCAA"/>
+          <w:sz w:val="21"/>
+          <w:szCs w:val="21"/>
+          <w:lang w:eastAsia="en-IN"/>
+        </w:rPr>
+        <w:t>main</w:t>
+      </w:r>
+      <w:r>
+        <w:rPr>
+          <w:rFonts w:ascii="Consolas" w:eastAsia="Times New Roman" w:hAnsi="Consolas" w:cs="Times New Roman"/>
+          <w:color w:val="CCCCCC"/>
+          <w:sz w:val="21"/>
+          <w:szCs w:val="21"/>
+          <w:lang w:eastAsia="en-IN"/>
+        </w:rPr>
+        <w:t>(</w:t>
+      </w:r>
+      <w:r>
+        <w:rPr>
+          <w:rFonts w:ascii="Consolas" w:eastAsia="Times New Roman" w:hAnsi="Consolas" w:cs="Times New Roman"/>
+          <w:color w:val="4EC9B0"/>
+          <w:sz w:val="21"/>
+          <w:szCs w:val="21"/>
+          <w:lang w:eastAsia="en-IN"/>
+        </w:rPr>
+        <w:t>String</w:t>
+      </w:r>
+      <w:r>
+        <w:rPr>
+          <w:rFonts w:ascii="Consolas" w:eastAsia="Times New Roman" w:hAnsi="Consolas" w:cs="Times New Roman"/>
+          <w:color w:val="CCCCCC"/>
+          <w:sz w:val="21"/>
+          <w:szCs w:val="21"/>
+          <w:lang w:eastAsia="en-IN"/>
+        </w:rPr>
+        <w:t xml:space="preserve"> </w:t>
+      </w:r>
+      <w:r>
+        <w:rPr>
+          <w:rFonts w:ascii="Consolas" w:eastAsia="Times New Roman" w:hAnsi="Consolas" w:cs="Times New Roman"/>
+          <w:color w:val="9CDCFE"/>
+          <w:sz w:val="21"/>
+          <w:szCs w:val="21"/>
+          <w:lang w:eastAsia="en-IN"/>
+        </w:rPr>
+        <w:t>args</w:t>
+      </w:r>
+      <w:r>
+        <w:rPr>
+          <w:rFonts w:ascii="Consolas" w:eastAsia="Times New Roman" w:hAnsi="Consolas" w:cs="Times New Roman"/>
+          <w:color w:val="CCCCCC"/>
+          <w:sz w:val="21"/>
+          <w:szCs w:val="21"/>
+          <w:lang w:eastAsia="en-IN"/>
+        </w:rPr>
+        <w:t xml:space="preserve">[]) </w:t>
+      </w:r>
+      <w:r>
+        <w:rPr>
+          <w:rFonts w:ascii="Consolas" w:eastAsia="Times New Roman" w:hAnsi="Consolas" w:cs="Times New Roman"/>
+          <w:color w:val="569CD6"/>
+          <w:sz w:val="21"/>
+          <w:szCs w:val="21"/>
+          <w:lang w:eastAsia="en-IN"/>
+        </w:rPr>
+        <w:t>throws</w:t>
+      </w:r>
+      <w:r>
+        <w:rPr>
+          <w:rFonts w:ascii="Consolas" w:eastAsia="Times New Roman" w:hAnsi="Consolas" w:cs="Times New Roman"/>
+          <w:color w:val="CCCCCC"/>
+          <w:sz w:val="21"/>
+          <w:szCs w:val="21"/>
+          <w:lang w:eastAsia="en-IN"/>
+        </w:rPr>
+        <w:t xml:space="preserve"> </w:t>
+      </w:r>
+      <w:r>
+        <w:rPr>
+          <w:rFonts w:ascii="Consolas" w:eastAsia="Times New Roman" w:hAnsi="Consolas" w:cs="Times New Roman"/>
+          <w:color w:val="4EC9B0"/>
+          <w:sz w:val="21"/>
+          <w:szCs w:val="21"/>
+          <w:lang w:eastAsia="en-IN"/>
+        </w:rPr>
+        <w:t>IOException</w:t>
+      </w:r>
+    </w:p>
+    <w:p>
+      <w:pPr>
+        <w:shd w:val="clear" w:color="auto" w:fill="1F1F1F"/>
+        <w:spacing w:after="0" w:line="285" w:lineRule="atLeast"/>
+        <w:rPr>
+          <w:rFonts w:ascii="Consolas" w:eastAsia="Times New Roman" w:hAnsi="Consolas" w:cs="Times New Roman"/>
+          <w:color w:val="CCCCCC"/>
+          <w:sz w:val="21"/>
+          <w:szCs w:val="21"/>
+          <w:lang w:eastAsia="en-IN"/>
+        </w:rPr>
+      </w:pPr>
+      <w:r>
+        <w:rPr>
+          <w:rFonts w:ascii="Consolas" w:eastAsia="Times New Roman" w:hAnsi="Consolas" w:cs="Times New Roman"/>
+          <w:color w:val="CCCCCC"/>
+          <w:sz w:val="21"/>
+          <w:szCs w:val="21"/>
+          <w:lang w:eastAsia="en-IN"/>
+        </w:rPr>
+        <w:t>    {</w:t>
+      </w:r>
+    </w:p>
+    <w:p>
+      <w:pPr>
+        <w:shd w:val="clear" w:color="auto" w:fill="1F1F1F"/>
+        <w:spacing w:after="0" w:line="285" w:lineRule="atLeast"/>
+        <w:rPr>
+          <w:rFonts w:ascii="Consolas" w:eastAsia="Times New Roman" w:hAnsi="Consolas" w:cs="Times New Roman"/>
+          <w:color w:val="CCCCCC"/>
+          <w:sz w:val="21"/>
+          <w:szCs w:val="21"/>
+          <w:lang w:eastAsia="en-IN"/>
+        </w:rPr>
+      </w:pPr>
+      <w:r>
+        <w:rPr>
+          <w:rFonts w:ascii="Consolas" w:eastAsia="Times New Roman" w:hAnsi="Consolas" w:cs="Times New Roman"/>
+          <w:color w:val="CCCCCC"/>
+          <w:sz w:val="21"/>
+          <w:szCs w:val="21"/>
+          <w:lang w:eastAsia="en-IN"/>
+        </w:rPr>
+        <w:t xml:space="preserve">        </w:t>
+      </w:r>
+      <w:r>
+        <w:rPr>
+          <w:rFonts w:ascii="Consolas" w:eastAsia="Times New Roman" w:hAnsi="Consolas" w:cs="Times New Roman"/>
+          <w:color w:val="4EC9B0"/>
+          <w:sz w:val="21"/>
+          <w:szCs w:val="21"/>
+          <w:lang w:eastAsia="en-IN"/>
+        </w:rPr>
+        <w:t>BufferedReader</w:t>
+      </w:r>
+      <w:r>
+        <w:rPr>
+          <w:rFonts w:ascii="Consolas" w:eastAsia="Times New Roman" w:hAnsi="Consolas" w:cs="Times New Roman"/>
+          <w:color w:val="CCCCCC"/>
+          <w:sz w:val="21"/>
+          <w:szCs w:val="21"/>
+          <w:lang w:eastAsia="en-IN"/>
+        </w:rPr>
+        <w:t xml:space="preserve"> </w:t>
+      </w:r>
+      <w:r>
+        <w:rPr>
+          <w:rFonts w:ascii="Consolas" w:eastAsia="Times New Roman" w:hAnsi="Consolas" w:cs="Times New Roman"/>
+          <w:color w:val="9CDCFE"/>
+          <w:sz w:val="21"/>
+          <w:szCs w:val="21"/>
+          <w:lang w:eastAsia="en-IN"/>
+        </w:rPr>
+        <w:t>br</w:t>
+      </w:r>
+      <w:r>
+        <w:rPr>
+          <w:rFonts w:ascii="Consolas" w:eastAsia="Times New Roman" w:hAnsi="Consolas" w:cs="Times New Roman"/>
+          <w:color w:val="D4D4D4"/>
+          <w:sz w:val="21"/>
+          <w:szCs w:val="21"/>
+          <w:lang w:eastAsia="en-IN"/>
+        </w:rPr>
+        <w:t>=</w:t>
+      </w:r>
+      <w:r>
+        <w:rPr>
+          <w:rFonts w:ascii="Consolas" w:eastAsia="Times New Roman" w:hAnsi="Consolas" w:cs="Times New Roman"/>
+          <w:color w:val="C586C0"/>
+          <w:sz w:val="21"/>
+          <w:szCs w:val="21"/>
+          <w:lang w:eastAsia="en-IN"/>
+        </w:rPr>
+        <w:t>new</w:t>
+      </w:r>
+      <w:r>
+        <w:rPr>
+          <w:rFonts w:ascii="Consolas" w:eastAsia="Times New Roman" w:hAnsi="Consolas" w:cs="Times New Roman"/>
+          <w:color w:val="CCCCCC"/>
+          <w:sz w:val="21"/>
+          <w:szCs w:val="21"/>
+          <w:lang w:eastAsia="en-IN"/>
+        </w:rPr>
+        <w:t xml:space="preserve"> </w:t>
+      </w:r>
+      <w:r>
+        <w:rPr>
+          <w:rFonts w:ascii="Consolas" w:eastAsia="Times New Roman" w:hAnsi="Consolas" w:cs="Times New Roman"/>
+          <w:color w:val="DCDCAA"/>
+          <w:sz w:val="21"/>
+          <w:szCs w:val="21"/>
+          <w:lang w:eastAsia="en-IN"/>
+        </w:rPr>
+        <w:t>BufferedReader</w:t>
+      </w:r>
+      <w:r>
+        <w:rPr>
+          <w:rFonts w:ascii="Consolas" w:eastAsia="Times New Roman" w:hAnsi="Consolas" w:cs="Times New Roman"/>
+          <w:color w:val="CCCCCC"/>
+          <w:sz w:val="21"/>
+          <w:szCs w:val="21"/>
+          <w:lang w:eastAsia="en-IN"/>
+        </w:rPr>
+        <w:t>(</w:t>
+      </w:r>
+      <w:r>
+        <w:rPr>
+          <w:rFonts w:ascii="Consolas" w:eastAsia="Times New Roman" w:hAnsi="Consolas" w:cs="Times New Roman"/>
+          <w:color w:val="C586C0"/>
+          <w:sz w:val="21"/>
+          <w:szCs w:val="21"/>
+          <w:lang w:eastAsia="en-IN"/>
+        </w:rPr>
+        <w:t>new</w:t>
+      </w:r>
+      <w:r>
+        <w:rPr>
+          <w:rFonts w:ascii="Consolas" w:eastAsia="Times New Roman" w:hAnsi="Consolas" w:cs="Times New Roman"/>
+          <w:color w:val="CCCCCC"/>
+          <w:sz w:val="21"/>
+          <w:szCs w:val="21"/>
+          <w:lang w:eastAsia="en-IN"/>
+        </w:rPr>
+        <w:t xml:space="preserve"> </w:t>
+      </w:r>
+      <w:r>
+        <w:rPr>
+          <w:rFonts w:ascii="Consolas" w:eastAsia="Times New Roman" w:hAnsi="Consolas" w:cs="Times New Roman"/>
+          <w:color w:val="DCDCAA"/>
+          <w:sz w:val="21"/>
+          <w:szCs w:val="21"/>
+          <w:lang w:eastAsia="en-IN"/>
+        </w:rPr>
+        <w:t>InputStreamReader</w:t>
+      </w:r>
+      <w:r>
+        <w:rPr>
+          <w:rFonts w:ascii="Consolas" w:eastAsia="Times New Roman" w:hAnsi="Consolas" w:cs="Times New Roman"/>
+          <w:color w:val="CCCCCC"/>
+          <w:sz w:val="21"/>
+          <w:szCs w:val="21"/>
+          <w:lang w:eastAsia="en-IN"/>
+        </w:rPr>
+        <w:t>(</w:t>
+      </w:r>
+      <w:r>
+        <w:rPr>
+          <w:rFonts w:ascii="Consolas" w:eastAsia="Times New Roman" w:hAnsi="Consolas" w:cs="Times New Roman"/>
+          <w:color w:val="4EC9B0"/>
+          <w:sz w:val="21"/>
+          <w:szCs w:val="21"/>
+          <w:lang w:eastAsia="en-IN"/>
+        </w:rPr>
+        <w:t>System</w:t>
+      </w:r>
+      <w:r>
+        <w:rPr>
+          <w:rFonts w:ascii="Consolas" w:eastAsia="Times New Roman" w:hAnsi="Consolas" w:cs="Times New Roman"/>
+          <w:color w:val="CCCCCC"/>
+          <w:sz w:val="21"/>
+          <w:szCs w:val="21"/>
+          <w:lang w:eastAsia="en-IN"/>
+        </w:rPr>
+        <w:t>.</w:t>
+      </w:r>
+      <w:r>
+        <w:rPr>
+          <w:rFonts w:ascii="Consolas" w:eastAsia="Times New Roman" w:hAnsi="Consolas" w:cs="Times New Roman"/>
+          <w:color w:val="9CDCFE"/>
+          <w:sz w:val="21"/>
+          <w:szCs w:val="21"/>
+          <w:lang w:eastAsia="en-IN"/>
+        </w:rPr>
+        <w:t>in</w:t>
+      </w:r>
+      <w:r>
+        <w:rPr>
+          <w:rFonts w:ascii="Consolas" w:eastAsia="Times New Roman" w:hAnsi="Consolas" w:cs="Times New Roman"/>
+          <w:color w:val="CCCCCC"/>
+          <w:sz w:val="21"/>
+          <w:szCs w:val="21"/>
+          <w:lang w:eastAsia="en-IN"/>
+        </w:rPr>
+        <w:t>));</w:t>
+      </w:r>
+    </w:p>
+    <w:p>
+      <w:pPr>
+        <w:shd w:val="clear" w:color="auto" w:fill="1F1F1F"/>
+        <w:spacing w:after="0" w:line="285" w:lineRule="atLeast"/>
+        <w:rPr>
+          <w:rFonts w:ascii="Consolas" w:eastAsia="Times New Roman" w:hAnsi="Consolas" w:cs="Times New Roman"/>
+          <w:color w:val="CCCCCC"/>
+          <w:sz w:val="21"/>
+          <w:szCs w:val="21"/>
+          <w:lang w:eastAsia="en-IN"/>
+        </w:rPr>
+      </w:pPr>
+      <w:r>
+        <w:rPr>
+          <w:rFonts w:ascii="Consolas" w:eastAsia="Times New Roman" w:hAnsi="Consolas" w:cs="Times New Roman"/>
+          <w:color w:val="CCCCCC"/>
+          <w:sz w:val="21"/>
+          <w:szCs w:val="21"/>
+          <w:lang w:eastAsia="en-IN"/>
+        </w:rPr>
+        <w:t xml:space="preserve">        </w:t>
+      </w:r>
+      <w:r>
+        <w:rPr>
+          <w:rFonts w:ascii="Consolas" w:eastAsia="Times New Roman" w:hAnsi="Consolas" w:cs="Times New Roman"/>
+          <w:color w:val="4EC9B0"/>
+          <w:sz w:val="21"/>
+          <w:szCs w:val="21"/>
+          <w:lang w:eastAsia="en-IN"/>
+        </w:rPr>
+        <w:t>System</w:t>
+      </w:r>
+      <w:r>
+        <w:rPr>
+          <w:rFonts w:ascii="Consolas" w:eastAsia="Times New Roman" w:hAnsi="Consolas" w:cs="Times New Roman"/>
+          <w:color w:val="CCCCCC"/>
+          <w:sz w:val="21"/>
+          <w:szCs w:val="21"/>
+          <w:lang w:eastAsia="en-IN"/>
+        </w:rPr>
+        <w:t>.</w:t>
+      </w:r>
+      <w:r>
+        <w:rPr>
+          <w:rFonts w:ascii="Consolas" w:eastAsia="Times New Roman" w:hAnsi="Consolas" w:cs="Times New Roman"/>
+          <w:color w:val="9CDCFE"/>
+          <w:sz w:val="21"/>
+          <w:szCs w:val="21"/>
+          <w:lang w:eastAsia="en-IN"/>
+        </w:rPr>
+        <w:t>out</w:t>
+      </w:r>
+      <w:r>
+        <w:rPr>
+          <w:rFonts w:ascii="Consolas" w:eastAsia="Times New Roman" w:hAnsi="Consolas" w:cs="Times New Roman"/>
+          <w:color w:val="CCCCCC"/>
+          <w:sz w:val="21"/>
+          <w:szCs w:val="21"/>
+          <w:lang w:eastAsia="en-IN"/>
+        </w:rPr>
+        <w:t>.</w:t>
+      </w:r>
+      <w:r>
+        <w:rPr>
+          <w:rFonts w:ascii="Consolas" w:eastAsia="Times New Roman" w:hAnsi="Consolas" w:cs="Times New Roman"/>
+          <w:color w:val="DCDCAA"/>
+          <w:sz w:val="21"/>
+          <w:szCs w:val="21"/>
+          <w:lang w:eastAsia="en-IN"/>
+        </w:rPr>
+        <w:t>println</w:t>
+      </w:r>
+      <w:r>
+        <w:rPr>
+          <w:rFonts w:ascii="Consolas" w:eastAsia="Times New Roman" w:hAnsi="Consolas" w:cs="Times New Roman"/>
+          <w:color w:val="CCCCCC"/>
+          <w:sz w:val="21"/>
+          <w:szCs w:val="21"/>
+          <w:lang w:eastAsia="en-IN"/>
+        </w:rPr>
+        <w:t>(</w:t>
+      </w:r>
+      <w:r>
+        <w:rPr>
+          <w:rFonts w:ascii="Consolas" w:eastAsia="Times New Roman" w:hAnsi="Consolas" w:cs="Times New Roman"/>
+          <w:color w:val="CE9178"/>
+          <w:sz w:val="21"/>
+          <w:szCs w:val="21"/>
+          <w:lang w:eastAsia="en-IN"/>
+        </w:rPr>
+        <w:t>"Enter a Integer:"</w:t>
+      </w:r>
+      <w:r>
+        <w:rPr>
+          <w:rFonts w:ascii="Consolas" w:eastAsia="Times New Roman" w:hAnsi="Consolas" w:cs="Times New Roman"/>
+          <w:color w:val="CCCCCC"/>
+          <w:sz w:val="21"/>
+          <w:szCs w:val="21"/>
+          <w:lang w:eastAsia="en-IN"/>
+        </w:rPr>
+        <w:t>);</w:t>
+      </w:r>
+    </w:p>
+    <w:p>
+      <w:pPr>
+        <w:shd w:val="clear" w:color="auto" w:fill="1F1F1F"/>
+        <w:spacing w:after="0" w:line="285" w:lineRule="atLeast"/>
+        <w:rPr>
+          <w:rFonts w:ascii="Consolas" w:eastAsia="Times New Roman" w:hAnsi="Consolas" w:cs="Times New Roman"/>
+          <w:color w:val="CCCCCC"/>
+          <w:sz w:val="21"/>
+          <w:szCs w:val="21"/>
+          <w:lang w:eastAsia="en-IN"/>
+        </w:rPr>
+      </w:pPr>
+      <w:r>
+        <w:rPr>
+          <w:rFonts w:ascii="Consolas" w:eastAsia="Times New Roman" w:hAnsi="Consolas" w:cs="Times New Roman"/>
+          <w:color w:val="CCCCCC"/>
+          <w:sz w:val="21"/>
+          <w:szCs w:val="21"/>
+          <w:lang w:eastAsia="en-IN"/>
+        </w:rPr>
+        <w:t xml:space="preserve">        </w:t>
+      </w:r>
+      <w:r>
+        <w:rPr>
+          <w:rFonts w:ascii="Consolas" w:eastAsia="Times New Roman" w:hAnsi="Consolas" w:cs="Times New Roman"/>
+          <w:color w:val="4EC9B0"/>
+          <w:sz w:val="21"/>
+          <w:szCs w:val="21"/>
+          <w:lang w:eastAsia="en-IN"/>
+        </w:rPr>
+        <w:t>int</w:t>
+      </w:r>
+      <w:r>
+        <w:rPr>
+          <w:rFonts w:ascii="Consolas" w:eastAsia="Times New Roman" w:hAnsi="Consolas" w:cs="Times New Roman"/>
+          <w:color w:val="CCCCCC"/>
+          <w:sz w:val="21"/>
+          <w:szCs w:val="21"/>
+          <w:lang w:eastAsia="en-IN"/>
+        </w:rPr>
+        <w:t xml:space="preserve"> </w:t>
+      </w:r>
+      <w:r>
+        <w:rPr>
+          <w:rFonts w:ascii="Consolas" w:eastAsia="Times New Roman" w:hAnsi="Consolas" w:cs="Times New Roman"/>
+          <w:color w:val="9CDCFE"/>
+          <w:sz w:val="21"/>
+          <w:szCs w:val="21"/>
+          <w:lang w:eastAsia="en-IN"/>
+        </w:rPr>
+        <w:t>n</w:t>
+      </w:r>
+      <w:r>
+        <w:rPr>
+          <w:rFonts w:ascii="Consolas" w:eastAsia="Times New Roman" w:hAnsi="Consolas" w:cs="Times New Roman"/>
+          <w:color w:val="D4D4D4"/>
+          <w:sz w:val="21"/>
+          <w:szCs w:val="21"/>
+          <w:lang w:eastAsia="en-IN"/>
+        </w:rPr>
+        <w:t>=</w:t>
+      </w:r>
+      <w:r>
+        <w:rPr>
+          <w:rFonts w:ascii="Consolas" w:eastAsia="Times New Roman" w:hAnsi="Consolas" w:cs="Times New Roman"/>
+          <w:color w:val="4EC9B0"/>
+          <w:sz w:val="21"/>
+          <w:szCs w:val="21"/>
+          <w:lang w:eastAsia="en-IN"/>
+        </w:rPr>
+        <w:t>Integer</w:t>
+      </w:r>
+      <w:r>
+        <w:rPr>
+          <w:rFonts w:ascii="Consolas" w:eastAsia="Times New Roman" w:hAnsi="Consolas" w:cs="Times New Roman"/>
+          <w:color w:val="CCCCCC"/>
+          <w:sz w:val="21"/>
+          <w:szCs w:val="21"/>
+          <w:lang w:eastAsia="en-IN"/>
+        </w:rPr>
+        <w:t>.</w:t>
+      </w:r>
+      <w:r>
+        <w:rPr>
+          <w:rFonts w:ascii="Consolas" w:eastAsia="Times New Roman" w:hAnsi="Consolas" w:cs="Times New Roman"/>
+          <w:color w:val="DCDCAA"/>
+          <w:sz w:val="21"/>
+          <w:szCs w:val="21"/>
+          <w:lang w:eastAsia="en-IN"/>
+        </w:rPr>
+        <w:t>parseInt</w:t>
+      </w:r>
+      <w:r>
+        <w:rPr>
+          <w:rFonts w:ascii="Consolas" w:eastAsia="Times New Roman" w:hAnsi="Consolas" w:cs="Times New Roman"/>
+          <w:color w:val="CCCCCC"/>
+          <w:sz w:val="21"/>
+          <w:szCs w:val="21"/>
+          <w:lang w:eastAsia="en-IN"/>
+        </w:rPr>
+        <w:t>(</w:t>
+      </w:r>
+      <w:r>
+        <w:rPr>
+          <w:rFonts w:ascii="Consolas" w:eastAsia="Times New Roman" w:hAnsi="Consolas" w:cs="Times New Roman"/>
+          <w:color w:val="9CDCFE"/>
+          <w:sz w:val="21"/>
+          <w:szCs w:val="21"/>
+          <w:lang w:eastAsia="en-IN"/>
+        </w:rPr>
+        <w:t>br</w:t>
+      </w:r>
+      <w:r>
+        <w:rPr>
+          <w:rFonts w:ascii="Consolas" w:eastAsia="Times New Roman" w:hAnsi="Consolas" w:cs="Times New Roman"/>
+          <w:color w:val="CCCCCC"/>
+          <w:sz w:val="21"/>
+          <w:szCs w:val="21"/>
+          <w:lang w:eastAsia="en-IN"/>
+        </w:rPr>
+        <w:t>.</w:t>
+      </w:r>
+      <w:r>
+        <w:rPr>
+          <w:rFonts w:ascii="Consolas" w:eastAsia="Times New Roman" w:hAnsi="Consolas" w:cs="Times New Roman"/>
+          <w:color w:val="DCDCAA"/>
+          <w:sz w:val="21"/>
+          <w:szCs w:val="21"/>
+          <w:lang w:eastAsia="en-IN"/>
+        </w:rPr>
+        <w:t>readLine</w:t>
+      </w:r>
+      <w:r>
+        <w:rPr>
+          <w:rFonts w:ascii="Consolas" w:eastAsia="Times New Roman" w:hAnsi="Consolas" w:cs="Times New Roman"/>
+          <w:color w:val="CCCCCC"/>
+          <w:sz w:val="21"/>
+          <w:szCs w:val="21"/>
+          <w:lang w:eastAsia="en-IN"/>
+        </w:rPr>
+        <w:t>());</w:t>
+      </w:r>
+    </w:p>
+    <w:p>
+      <w:pPr>
+        <w:shd w:val="clear" w:color="auto" w:fill="1F1F1F"/>
+        <w:spacing w:after="0" w:line="285" w:lineRule="atLeast"/>
+        <w:rPr>
+          <w:rFonts w:ascii="Consolas" w:eastAsia="Times New Roman" w:hAnsi="Consolas" w:cs="Times New Roman"/>
+          <w:color w:val="CCCCCC"/>
+          <w:sz w:val="21"/>
+          <w:szCs w:val="21"/>
+          <w:lang w:eastAsia="en-IN"/>
+        </w:rPr>
+      </w:pPr>
+      <w:r>
+        <w:rPr>
+          <w:rFonts w:ascii="Consolas" w:eastAsia="Times New Roman" w:hAnsi="Consolas" w:cs="Times New Roman"/>
+          <w:color w:val="CCCCCC"/>
+          <w:sz w:val="21"/>
+          <w:szCs w:val="21"/>
+          <w:lang w:eastAsia="en-IN"/>
+        </w:rPr>
+        <w:t xml:space="preserve">        </w:t>
+      </w:r>
+      <w:r>
+        <w:rPr>
+          <w:rFonts w:ascii="Consolas" w:eastAsia="Times New Roman" w:hAnsi="Consolas" w:cs="Times New Roman"/>
+          <w:color w:val="4EC9B0"/>
+          <w:sz w:val="21"/>
+          <w:szCs w:val="21"/>
+          <w:lang w:eastAsia="en-IN"/>
+        </w:rPr>
+        <w:t>System</w:t>
+      </w:r>
+      <w:r>
+        <w:rPr>
+          <w:rFonts w:ascii="Consolas" w:eastAsia="Times New Roman" w:hAnsi="Consolas" w:cs="Times New Roman"/>
+          <w:color w:val="CCCCCC"/>
+          <w:sz w:val="21"/>
+          <w:szCs w:val="21"/>
+          <w:lang w:eastAsia="en-IN"/>
+        </w:rPr>
+        <w:t>.</w:t>
+      </w:r>
+      <w:r>
+        <w:rPr>
+          <w:rFonts w:ascii="Consolas" w:eastAsia="Times New Roman" w:hAnsi="Consolas" w:cs="Times New Roman"/>
+          <w:color w:val="9CDCFE"/>
+          <w:sz w:val="21"/>
+          <w:szCs w:val="21"/>
+          <w:lang w:eastAsia="en-IN"/>
+        </w:rPr>
+        <w:t>out</w:t>
+      </w:r>
+      <w:r>
+        <w:rPr>
+          <w:rFonts w:ascii="Consolas" w:eastAsia="Times New Roman" w:hAnsi="Consolas" w:cs="Times New Roman"/>
+          <w:color w:val="CCCCCC"/>
+          <w:sz w:val="21"/>
+          <w:szCs w:val="21"/>
+          <w:lang w:eastAsia="en-IN"/>
+        </w:rPr>
+        <w:t>.</w:t>
+      </w:r>
+      <w:r>
+        <w:rPr>
+          <w:rFonts w:ascii="Consolas" w:eastAsia="Times New Roman" w:hAnsi="Consolas" w:cs="Times New Roman"/>
+          <w:color w:val="DCDCAA"/>
+          <w:sz w:val="21"/>
+          <w:szCs w:val="21"/>
+          <w:lang w:eastAsia="en-IN"/>
+        </w:rPr>
+        <w:t>println</w:t>
+      </w:r>
+      <w:r>
+        <w:rPr>
+          <w:rFonts w:ascii="Consolas" w:eastAsia="Times New Roman" w:hAnsi="Consolas" w:cs="Times New Roman"/>
+          <w:color w:val="CCCCCC"/>
+          <w:sz w:val="21"/>
+          <w:szCs w:val="21"/>
+          <w:lang w:eastAsia="en-IN"/>
+        </w:rPr>
+        <w:t>(</w:t>
+      </w:r>
+      <w:r>
+        <w:rPr>
+          <w:rFonts w:ascii="Consolas" w:eastAsia="Times New Roman" w:hAnsi="Consolas" w:cs="Times New Roman"/>
+          <w:color w:val="CE9178"/>
+          <w:sz w:val="21"/>
+          <w:szCs w:val="21"/>
+          <w:lang w:eastAsia="en-IN"/>
+        </w:rPr>
+        <w:t>"The Integer you entered is: "</w:t>
+      </w:r>
+      <w:r>
+        <w:rPr>
+          <w:rFonts w:ascii="Consolas" w:eastAsia="Times New Roman" w:hAnsi="Consolas" w:cs="Times New Roman"/>
+          <w:color w:val="D4D4D4"/>
+          <w:sz w:val="21"/>
+          <w:szCs w:val="21"/>
+          <w:lang w:eastAsia="en-IN"/>
+        </w:rPr>
+        <w:t>+</w:t>
+      </w:r>
+      <w:r>
+        <w:rPr>
+          <w:rFonts w:ascii="Consolas" w:eastAsia="Times New Roman" w:hAnsi="Consolas" w:cs="Times New Roman"/>
+          <w:color w:val="9CDCFE"/>
+          <w:sz w:val="21"/>
+          <w:szCs w:val="21"/>
+          <w:lang w:eastAsia="en-IN"/>
+        </w:rPr>
+        <w:t>n</w:t>
+      </w:r>
+      <w:r>
+        <w:rPr>
+          <w:rFonts w:ascii="Consolas" w:eastAsia="Times New Roman" w:hAnsi="Consolas" w:cs="Times New Roman"/>
+          <w:color w:val="CCCCCC"/>
+          <w:sz w:val="21"/>
+          <w:szCs w:val="21"/>
+          <w:lang w:eastAsia="en-IN"/>
+        </w:rPr>
+        <w:t>);</w:t>
+      </w:r>
+    </w:p>
+    <w:p>
+      <w:pPr>
+        <w:shd w:val="clear" w:color="auto" w:fill="1F1F1F"/>
+        <w:spacing w:after="0" w:line="285" w:lineRule="atLeast"/>
+        <w:rPr>
+          <w:rFonts w:ascii="Consolas" w:eastAsia="Times New Roman" w:hAnsi="Consolas" w:cs="Times New Roman"/>
+          <w:color w:val="CCCCCC"/>
+          <w:sz w:val="21"/>
+          <w:szCs w:val="21"/>
+          <w:lang w:eastAsia="en-IN"/>
+        </w:rPr>
+      </w:pPr>
+      <w:r>
+        <w:rPr>
+          <w:rFonts w:ascii="Consolas" w:eastAsia="Times New Roman" w:hAnsi="Consolas" w:cs="Times New Roman"/>
+          <w:color w:val="CCCCCC"/>
+          <w:sz w:val="21"/>
+          <w:szCs w:val="21"/>
+          <w:lang w:eastAsia="en-IN"/>
+        </w:rPr>
+        <w:t>    }</w:t>
+      </w:r>
+    </w:p>
+    <w:p>
+      <w:pPr>
+        <w:shd w:val="clear" w:color="auto" w:fill="1F1F1F"/>
+        <w:spacing w:after="0" w:line="285" w:lineRule="atLeast"/>
+        <w:rPr>
+          <w:rFonts w:ascii="Consolas" w:eastAsia="Times New Roman" w:hAnsi="Consolas" w:cs="Times New Roman"/>
+          <w:color w:val="CCCCCC"/>
+          <w:sz w:val="21"/>
+          <w:szCs w:val="21"/>
+          <w:lang w:eastAsia="en-IN"/>
+        </w:rPr>
+      </w:pPr>
+      <w:r>
+        <w:rPr>
+          <w:rFonts w:ascii="Consolas" w:eastAsia="Times New Roman" w:hAnsi="Consolas" w:cs="Times New Roman"/>
+          <w:color w:val="CCCCCC"/>
+          <w:sz w:val="21"/>
+          <w:szCs w:val="21"/>
+          <w:lang w:eastAsia="en-IN"/>
+        </w:rPr>
+        <w:t>}</w:t>
+      </w:r>
+    </w:p>
+    <w:p>
+      <w:pPr>
+        <w:rPr>
+          <w:rFonts w:ascii="Times New Roman" w:hAnsi="Times New Roman" w:cs="Times New Roman"/>
+          <w:sz w:val="28"/>
+          <w:szCs w:val="28"/>
+          <w:lang w:val="en-US"/>
+        </w:rPr>
+      </w:pPr>
+      <w:r>
+        <w:rPr>
+          <w:rFonts w:ascii="Times New Roman" w:hAnsi="Times New Roman" w:cs="Times New Roman"/>
+          <w:sz w:val="28"/>
+          <w:szCs w:val="28"/>
+          <w:lang w:val="en-US"/>
+        </w:rPr>
         <w:drawing>
-          <wp:inline distT="0" distB="0" distL="0" distR="0" wp14:anchorId="11C88A7D" wp14:editId="55759814">
-            <wp:extent cx="5731510" cy="6205855"/>
-            <wp:effectExtent l="0" t="0" r="2540" b="4445"/>
-            <wp:docPr id="4" name="Picture 4"/>
+          <wp:inline distT="0" distB="0" distL="0" distR="0" wp14:anchorId="1CE90D50" wp14:editId="33B068F1">
+            <wp:extent cx="3762900" cy="1590897"/>
+            <wp:effectExtent l="0" t="0" r="9525" b="9525"/>
+            <wp:docPr id="15" name="Picture 15"/>
             <wp:cNvGraphicFramePr>
               <a:graphicFrameLocks xmlns:a="http://schemas.openxmlformats.org/drawingml/2006/main" noChangeAspect="1"/>
             </wp:cNvGraphicFramePr>
@@ -620,7 +5382,7 @@
                   <pic:spPr>
                     <a:xfrm>
                       <a:off x="0" y="0"/>
-                      <a:ext cx="5731510" cy="6205855"/>
+                      <a:ext cx="3762900" cy="1590897"/>
                     </a:xfrm>
                     <a:prstGeom prst="rect">
                       <a:avLst/>
@@ -637,47 +5399,1796 @@
       <w:pPr>
         <w:rPr>
           <w:rFonts w:ascii="Times New Roman" w:hAnsi="Times New Roman" w:cs="Times New Roman"/>
-          <w:b/>
-          <w:sz w:val="32"/>
-          <w:szCs w:val="32"/>
-          <w:lang w:val="en-US"/>
-        </w:rPr>
-      </w:pPr>
-      <w:r>
-        <w:rPr>
-          <w:rFonts w:ascii="Times New Roman" w:hAnsi="Times New Roman" w:cs="Times New Roman"/>
-          <w:b/>
-          <w:sz w:val="32"/>
-          <w:szCs w:val="32"/>
-          <w:lang w:val="en-US"/>
-        </w:rPr>
-        <w:t>EX 1E</w:t>
-      </w:r>
-    </w:p>
-    <w:p>
-      <w:pPr>
-        <w:rPr>
-          <w:rFonts w:ascii="Times New Roman" w:hAnsi="Times New Roman" w:cs="Times New Roman"/>
-          <w:b/>
-          <w:sz w:val="32"/>
-          <w:szCs w:val="32"/>
-          <w:lang w:val="en-US"/>
-        </w:rPr>
-      </w:pPr>
-      <w:r>
-        <w:rPr>
-          <w:rFonts w:ascii="Times New Roman" w:hAnsi="Times New Roman" w:cs="Times New Roman"/>
-          <w:b/>
-          <w:sz w:val="32"/>
-          <w:szCs w:val="32"/>
-          <w:lang w:val="en-US"/>
+          <w:sz w:val="28"/>
+          <w:szCs w:val="28"/>
+          <w:lang w:val="en-US"/>
+        </w:rPr>
+      </w:pPr>
+      <w:r>
+        <w:rPr>
+          <w:rFonts w:ascii="Times New Roman" w:hAnsi="Times New Roman" w:cs="Times New Roman"/>
+          <w:sz w:val="28"/>
+          <w:szCs w:val="28"/>
+          <w:lang w:val="en-US"/>
+        </w:rPr>
+        <w:t>Observation: The program reads an integer from the user input using BufferedReader and then prints the integer to the user as output.</w:t>
+      </w:r>
+    </w:p>
+    <w:p>
+      <w:pPr>
+        <w:rPr>
+          <w:rFonts w:ascii="Times New Roman" w:hAnsi="Times New Roman" w:cs="Times New Roman"/>
+          <w:sz w:val="28"/>
+          <w:szCs w:val="28"/>
+          <w:lang w:val="en-US"/>
+        </w:rPr>
+      </w:pPr>
+    </w:p>
+    <w:p>
+      <w:pPr>
+        <w:rPr>
+          <w:rFonts w:ascii="Times New Roman" w:hAnsi="Times New Roman" w:cs="Times New Roman"/>
+          <w:sz w:val="28"/>
+          <w:szCs w:val="28"/>
+          <w:lang w:val="en-US"/>
+        </w:rPr>
+      </w:pPr>
+      <w:r>
+        <w:rPr>
+          <w:rFonts w:ascii="Times New Roman" w:hAnsi="Times New Roman" w:cs="Times New Roman"/>
+          <w:sz w:val="28"/>
+          <w:szCs w:val="28"/>
+          <w:lang w:val="en-US"/>
+        </w:rPr>
+        <w:t>Exe-3e</w:t>
+      </w:r>
+    </w:p>
+    <w:p>
+      <w:pPr>
+        <w:shd w:val="clear" w:color="auto" w:fill="1F1F1F"/>
+        <w:spacing w:after="0" w:line="285" w:lineRule="atLeast"/>
+        <w:rPr>
+          <w:rFonts w:ascii="Consolas" w:eastAsia="Times New Roman" w:hAnsi="Consolas" w:cs="Times New Roman"/>
+          <w:color w:val="CCCCCC"/>
+          <w:sz w:val="21"/>
+          <w:szCs w:val="21"/>
+          <w:lang w:eastAsia="en-IN"/>
+        </w:rPr>
+      </w:pPr>
+      <w:r>
+        <w:rPr>
+          <w:rFonts w:ascii="Consolas" w:eastAsia="Times New Roman" w:hAnsi="Consolas" w:cs="Times New Roman"/>
+          <w:color w:val="569CD6"/>
+          <w:sz w:val="21"/>
+          <w:szCs w:val="21"/>
+          <w:lang w:eastAsia="en-IN"/>
+        </w:rPr>
+        <w:t>import</w:t>
+      </w:r>
+      <w:r>
+        <w:rPr>
+          <w:rFonts w:ascii="Consolas" w:eastAsia="Times New Roman" w:hAnsi="Consolas" w:cs="Times New Roman"/>
+          <w:color w:val="CCCCCC"/>
+          <w:sz w:val="21"/>
+          <w:szCs w:val="21"/>
+          <w:lang w:eastAsia="en-IN"/>
+        </w:rPr>
+        <w:t xml:space="preserve"> </w:t>
+      </w:r>
+      <w:r>
+        <w:rPr>
+          <w:rFonts w:ascii="Consolas" w:eastAsia="Times New Roman" w:hAnsi="Consolas" w:cs="Times New Roman"/>
+          <w:color w:val="D4D4D4"/>
+          <w:sz w:val="21"/>
+          <w:szCs w:val="21"/>
+          <w:lang w:eastAsia="en-IN"/>
+        </w:rPr>
+        <w:t>java.io.*</w:t>
+      </w:r>
+      <w:r>
+        <w:rPr>
+          <w:rFonts w:ascii="Consolas" w:eastAsia="Times New Roman" w:hAnsi="Consolas" w:cs="Times New Roman"/>
+          <w:color w:val="CCCCCC"/>
+          <w:sz w:val="21"/>
+          <w:szCs w:val="21"/>
+          <w:lang w:eastAsia="en-IN"/>
+        </w:rPr>
+        <w:t>;</w:t>
+      </w:r>
+    </w:p>
+    <w:p>
+      <w:pPr>
+        <w:shd w:val="clear" w:color="auto" w:fill="1F1F1F"/>
+        <w:spacing w:after="0" w:line="285" w:lineRule="atLeast"/>
+        <w:rPr>
+          <w:rFonts w:ascii="Consolas" w:eastAsia="Times New Roman" w:hAnsi="Consolas" w:cs="Times New Roman"/>
+          <w:color w:val="CCCCCC"/>
+          <w:sz w:val="21"/>
+          <w:szCs w:val="21"/>
+          <w:lang w:eastAsia="en-IN"/>
+        </w:rPr>
+      </w:pPr>
+      <w:r>
+        <w:rPr>
+          <w:rFonts w:ascii="Consolas" w:eastAsia="Times New Roman" w:hAnsi="Consolas" w:cs="Times New Roman"/>
+          <w:color w:val="569CD6"/>
+          <w:sz w:val="21"/>
+          <w:szCs w:val="21"/>
+          <w:lang w:eastAsia="en-IN"/>
+        </w:rPr>
+        <w:t>class</w:t>
+      </w:r>
+      <w:r>
+        <w:rPr>
+          <w:rFonts w:ascii="Consolas" w:eastAsia="Times New Roman" w:hAnsi="Consolas" w:cs="Times New Roman"/>
+          <w:color w:val="CCCCCC"/>
+          <w:sz w:val="21"/>
+          <w:szCs w:val="21"/>
+          <w:lang w:eastAsia="en-IN"/>
+        </w:rPr>
+        <w:t xml:space="preserve"> </w:t>
+      </w:r>
+      <w:r>
+        <w:rPr>
+          <w:rFonts w:ascii="Consolas" w:eastAsia="Times New Roman" w:hAnsi="Consolas" w:cs="Times New Roman"/>
+          <w:color w:val="4EC9B0"/>
+          <w:sz w:val="21"/>
+          <w:szCs w:val="21"/>
+          <w:lang w:eastAsia="en-IN"/>
+        </w:rPr>
+        <w:t>exe3e</w:t>
+      </w:r>
+    </w:p>
+    <w:p>
+      <w:pPr>
+        <w:shd w:val="clear" w:color="auto" w:fill="1F1F1F"/>
+        <w:spacing w:after="0" w:line="285" w:lineRule="atLeast"/>
+        <w:rPr>
+          <w:rFonts w:ascii="Consolas" w:eastAsia="Times New Roman" w:hAnsi="Consolas" w:cs="Times New Roman"/>
+          <w:color w:val="CCCCCC"/>
+          <w:sz w:val="21"/>
+          <w:szCs w:val="21"/>
+          <w:lang w:eastAsia="en-IN"/>
+        </w:rPr>
+      </w:pPr>
+      <w:r>
+        <w:rPr>
+          <w:rFonts w:ascii="Consolas" w:eastAsia="Times New Roman" w:hAnsi="Consolas" w:cs="Times New Roman"/>
+          <w:color w:val="CCCCCC"/>
+          <w:sz w:val="21"/>
+          <w:szCs w:val="21"/>
+          <w:lang w:eastAsia="en-IN"/>
         </w:rPr>
         <w:lastRenderedPageBreak/>
+        <w:t>{</w:t>
+      </w:r>
+    </w:p>
+    <w:p>
+      <w:pPr>
+        <w:shd w:val="clear" w:color="auto" w:fill="1F1F1F"/>
+        <w:spacing w:after="0" w:line="285" w:lineRule="atLeast"/>
+        <w:rPr>
+          <w:rFonts w:ascii="Consolas" w:eastAsia="Times New Roman" w:hAnsi="Consolas" w:cs="Times New Roman"/>
+          <w:color w:val="CCCCCC"/>
+          <w:sz w:val="21"/>
+          <w:szCs w:val="21"/>
+          <w:lang w:eastAsia="en-IN"/>
+        </w:rPr>
+      </w:pPr>
+      <w:r>
+        <w:rPr>
+          <w:rFonts w:ascii="Consolas" w:eastAsia="Times New Roman" w:hAnsi="Consolas" w:cs="Times New Roman"/>
+          <w:color w:val="CCCCCC"/>
+          <w:sz w:val="21"/>
+          <w:szCs w:val="21"/>
+          <w:lang w:eastAsia="en-IN"/>
+        </w:rPr>
+        <w:t xml:space="preserve">    </w:t>
+      </w:r>
+      <w:r>
+        <w:rPr>
+          <w:rFonts w:ascii="Consolas" w:eastAsia="Times New Roman" w:hAnsi="Consolas" w:cs="Times New Roman"/>
+          <w:color w:val="569CD6"/>
+          <w:sz w:val="21"/>
+          <w:szCs w:val="21"/>
+          <w:lang w:eastAsia="en-IN"/>
+        </w:rPr>
+        <w:t>public</w:t>
+      </w:r>
+      <w:r>
+        <w:rPr>
+          <w:rFonts w:ascii="Consolas" w:eastAsia="Times New Roman" w:hAnsi="Consolas" w:cs="Times New Roman"/>
+          <w:color w:val="CCCCCC"/>
+          <w:sz w:val="21"/>
+          <w:szCs w:val="21"/>
+          <w:lang w:eastAsia="en-IN"/>
+        </w:rPr>
+        <w:t xml:space="preserve"> </w:t>
+      </w:r>
+      <w:r>
+        <w:rPr>
+          <w:rFonts w:ascii="Consolas" w:eastAsia="Times New Roman" w:hAnsi="Consolas" w:cs="Times New Roman"/>
+          <w:color w:val="569CD6"/>
+          <w:sz w:val="21"/>
+          <w:szCs w:val="21"/>
+          <w:lang w:eastAsia="en-IN"/>
+        </w:rPr>
+        <w:t>static</w:t>
+      </w:r>
+      <w:r>
+        <w:rPr>
+          <w:rFonts w:ascii="Consolas" w:eastAsia="Times New Roman" w:hAnsi="Consolas" w:cs="Times New Roman"/>
+          <w:color w:val="CCCCCC"/>
+          <w:sz w:val="21"/>
+          <w:szCs w:val="21"/>
+          <w:lang w:eastAsia="en-IN"/>
+        </w:rPr>
+        <w:t xml:space="preserve"> </w:t>
+      </w:r>
+      <w:r>
+        <w:rPr>
+          <w:rFonts w:ascii="Consolas" w:eastAsia="Times New Roman" w:hAnsi="Consolas" w:cs="Times New Roman"/>
+          <w:color w:val="4EC9B0"/>
+          <w:sz w:val="21"/>
+          <w:szCs w:val="21"/>
+          <w:lang w:eastAsia="en-IN"/>
+        </w:rPr>
+        <w:t>void</w:t>
+      </w:r>
+      <w:r>
+        <w:rPr>
+          <w:rFonts w:ascii="Consolas" w:eastAsia="Times New Roman" w:hAnsi="Consolas" w:cs="Times New Roman"/>
+          <w:color w:val="CCCCCC"/>
+          <w:sz w:val="21"/>
+          <w:szCs w:val="21"/>
+          <w:lang w:eastAsia="en-IN"/>
+        </w:rPr>
+        <w:t xml:space="preserve"> </w:t>
+      </w:r>
+      <w:r>
+        <w:rPr>
+          <w:rFonts w:ascii="Consolas" w:eastAsia="Times New Roman" w:hAnsi="Consolas" w:cs="Times New Roman"/>
+          <w:color w:val="DCDCAA"/>
+          <w:sz w:val="21"/>
+          <w:szCs w:val="21"/>
+          <w:lang w:eastAsia="en-IN"/>
+        </w:rPr>
+        <w:t>main</w:t>
+      </w:r>
+      <w:r>
+        <w:rPr>
+          <w:rFonts w:ascii="Consolas" w:eastAsia="Times New Roman" w:hAnsi="Consolas" w:cs="Times New Roman"/>
+          <w:color w:val="CCCCCC"/>
+          <w:sz w:val="21"/>
+          <w:szCs w:val="21"/>
+          <w:lang w:eastAsia="en-IN"/>
+        </w:rPr>
+        <w:t>(</w:t>
+      </w:r>
+      <w:r>
+        <w:rPr>
+          <w:rFonts w:ascii="Consolas" w:eastAsia="Times New Roman" w:hAnsi="Consolas" w:cs="Times New Roman"/>
+          <w:color w:val="4EC9B0"/>
+          <w:sz w:val="21"/>
+          <w:szCs w:val="21"/>
+          <w:lang w:eastAsia="en-IN"/>
+        </w:rPr>
+        <w:t>String</w:t>
+      </w:r>
+      <w:r>
+        <w:rPr>
+          <w:rFonts w:ascii="Consolas" w:eastAsia="Times New Roman" w:hAnsi="Consolas" w:cs="Times New Roman"/>
+          <w:color w:val="CCCCCC"/>
+          <w:sz w:val="21"/>
+          <w:szCs w:val="21"/>
+          <w:lang w:eastAsia="en-IN"/>
+        </w:rPr>
+        <w:t xml:space="preserve"> </w:t>
+      </w:r>
+      <w:r>
+        <w:rPr>
+          <w:rFonts w:ascii="Consolas" w:eastAsia="Times New Roman" w:hAnsi="Consolas" w:cs="Times New Roman"/>
+          <w:color w:val="9CDCFE"/>
+          <w:sz w:val="21"/>
+          <w:szCs w:val="21"/>
+          <w:lang w:eastAsia="en-IN"/>
+        </w:rPr>
+        <w:t>args</w:t>
+      </w:r>
+      <w:r>
+        <w:rPr>
+          <w:rFonts w:ascii="Consolas" w:eastAsia="Times New Roman" w:hAnsi="Consolas" w:cs="Times New Roman"/>
+          <w:color w:val="CCCCCC"/>
+          <w:sz w:val="21"/>
+          <w:szCs w:val="21"/>
+          <w:lang w:eastAsia="en-IN"/>
+        </w:rPr>
+        <w:t>[])</w:t>
+      </w:r>
+      <w:r>
+        <w:rPr>
+          <w:rFonts w:ascii="Consolas" w:eastAsia="Times New Roman" w:hAnsi="Consolas" w:cs="Times New Roman"/>
+          <w:color w:val="569CD6"/>
+          <w:sz w:val="21"/>
+          <w:szCs w:val="21"/>
+          <w:lang w:eastAsia="en-IN"/>
+        </w:rPr>
+        <w:t>throws</w:t>
+      </w:r>
+      <w:r>
+        <w:rPr>
+          <w:rFonts w:ascii="Consolas" w:eastAsia="Times New Roman" w:hAnsi="Consolas" w:cs="Times New Roman"/>
+          <w:color w:val="CCCCCC"/>
+          <w:sz w:val="21"/>
+          <w:szCs w:val="21"/>
+          <w:lang w:eastAsia="en-IN"/>
+        </w:rPr>
+        <w:t xml:space="preserve"> </w:t>
+      </w:r>
+      <w:r>
+        <w:rPr>
+          <w:rFonts w:ascii="Consolas" w:eastAsia="Times New Roman" w:hAnsi="Consolas" w:cs="Times New Roman"/>
+          <w:color w:val="4EC9B0"/>
+          <w:sz w:val="21"/>
+          <w:szCs w:val="21"/>
+          <w:lang w:eastAsia="en-IN"/>
+        </w:rPr>
+        <w:t>IOException</w:t>
+      </w:r>
+    </w:p>
+    <w:p>
+      <w:pPr>
+        <w:shd w:val="clear" w:color="auto" w:fill="1F1F1F"/>
+        <w:spacing w:after="0" w:line="285" w:lineRule="atLeast"/>
+        <w:rPr>
+          <w:rFonts w:ascii="Consolas" w:eastAsia="Times New Roman" w:hAnsi="Consolas" w:cs="Times New Roman"/>
+          <w:color w:val="CCCCCC"/>
+          <w:sz w:val="21"/>
+          <w:szCs w:val="21"/>
+          <w:lang w:eastAsia="en-IN"/>
+        </w:rPr>
+      </w:pPr>
+      <w:r>
+        <w:rPr>
+          <w:rFonts w:ascii="Consolas" w:eastAsia="Times New Roman" w:hAnsi="Consolas" w:cs="Times New Roman"/>
+          <w:color w:val="CCCCCC"/>
+          <w:sz w:val="21"/>
+          <w:szCs w:val="21"/>
+          <w:lang w:eastAsia="en-IN"/>
+        </w:rPr>
+        <w:t>    {</w:t>
+      </w:r>
+    </w:p>
+    <w:p>
+      <w:pPr>
+        <w:shd w:val="clear" w:color="auto" w:fill="1F1F1F"/>
+        <w:spacing w:after="0" w:line="285" w:lineRule="atLeast"/>
+        <w:rPr>
+          <w:rFonts w:ascii="Consolas" w:eastAsia="Times New Roman" w:hAnsi="Consolas" w:cs="Times New Roman"/>
+          <w:color w:val="CCCCCC"/>
+          <w:sz w:val="21"/>
+          <w:szCs w:val="21"/>
+          <w:lang w:eastAsia="en-IN"/>
+        </w:rPr>
+      </w:pPr>
+      <w:r>
+        <w:rPr>
+          <w:rFonts w:ascii="Consolas" w:eastAsia="Times New Roman" w:hAnsi="Consolas" w:cs="Times New Roman"/>
+          <w:color w:val="CCCCCC"/>
+          <w:sz w:val="21"/>
+          <w:szCs w:val="21"/>
+          <w:lang w:eastAsia="en-IN"/>
+        </w:rPr>
+        <w:t xml:space="preserve">        </w:t>
+      </w:r>
+      <w:r>
+        <w:rPr>
+          <w:rFonts w:ascii="Consolas" w:eastAsia="Times New Roman" w:hAnsi="Consolas" w:cs="Times New Roman"/>
+          <w:color w:val="4EC9B0"/>
+          <w:sz w:val="21"/>
+          <w:szCs w:val="21"/>
+          <w:lang w:eastAsia="en-IN"/>
+        </w:rPr>
+        <w:t>BufferedReader</w:t>
+      </w:r>
+      <w:r>
+        <w:rPr>
+          <w:rFonts w:ascii="Consolas" w:eastAsia="Times New Roman" w:hAnsi="Consolas" w:cs="Times New Roman"/>
+          <w:color w:val="CCCCCC"/>
+          <w:sz w:val="21"/>
+          <w:szCs w:val="21"/>
+          <w:lang w:eastAsia="en-IN"/>
+        </w:rPr>
+        <w:t xml:space="preserve"> </w:t>
+      </w:r>
+      <w:r>
+        <w:rPr>
+          <w:rFonts w:ascii="Consolas" w:eastAsia="Times New Roman" w:hAnsi="Consolas" w:cs="Times New Roman"/>
+          <w:color w:val="9CDCFE"/>
+          <w:sz w:val="21"/>
+          <w:szCs w:val="21"/>
+          <w:lang w:eastAsia="en-IN"/>
+        </w:rPr>
+        <w:t>br</w:t>
+      </w:r>
+      <w:r>
+        <w:rPr>
+          <w:rFonts w:ascii="Consolas" w:eastAsia="Times New Roman" w:hAnsi="Consolas" w:cs="Times New Roman"/>
+          <w:color w:val="D4D4D4"/>
+          <w:sz w:val="21"/>
+          <w:szCs w:val="21"/>
+          <w:lang w:eastAsia="en-IN"/>
+        </w:rPr>
+        <w:t>=</w:t>
+      </w:r>
+      <w:r>
+        <w:rPr>
+          <w:rFonts w:ascii="Consolas" w:eastAsia="Times New Roman" w:hAnsi="Consolas" w:cs="Times New Roman"/>
+          <w:color w:val="C586C0"/>
+          <w:sz w:val="21"/>
+          <w:szCs w:val="21"/>
+          <w:lang w:eastAsia="en-IN"/>
+        </w:rPr>
+        <w:t>new</w:t>
+      </w:r>
+      <w:r>
+        <w:rPr>
+          <w:rFonts w:ascii="Consolas" w:eastAsia="Times New Roman" w:hAnsi="Consolas" w:cs="Times New Roman"/>
+          <w:color w:val="CCCCCC"/>
+          <w:sz w:val="21"/>
+          <w:szCs w:val="21"/>
+          <w:lang w:eastAsia="en-IN"/>
+        </w:rPr>
+        <w:t xml:space="preserve"> </w:t>
+      </w:r>
+      <w:r>
+        <w:rPr>
+          <w:rFonts w:ascii="Consolas" w:eastAsia="Times New Roman" w:hAnsi="Consolas" w:cs="Times New Roman"/>
+          <w:color w:val="DCDCAA"/>
+          <w:sz w:val="21"/>
+          <w:szCs w:val="21"/>
+          <w:lang w:eastAsia="en-IN"/>
+        </w:rPr>
+        <w:t>BufferedReader</w:t>
+      </w:r>
+      <w:r>
+        <w:rPr>
+          <w:rFonts w:ascii="Consolas" w:eastAsia="Times New Roman" w:hAnsi="Consolas" w:cs="Times New Roman"/>
+          <w:color w:val="CCCCCC"/>
+          <w:sz w:val="21"/>
+          <w:szCs w:val="21"/>
+          <w:lang w:eastAsia="en-IN"/>
+        </w:rPr>
+        <w:t>(</w:t>
+      </w:r>
+      <w:r>
+        <w:rPr>
+          <w:rFonts w:ascii="Consolas" w:eastAsia="Times New Roman" w:hAnsi="Consolas" w:cs="Times New Roman"/>
+          <w:color w:val="C586C0"/>
+          <w:sz w:val="21"/>
+          <w:szCs w:val="21"/>
+          <w:lang w:eastAsia="en-IN"/>
+        </w:rPr>
+        <w:t>new</w:t>
+      </w:r>
+      <w:r>
+        <w:rPr>
+          <w:rFonts w:ascii="Consolas" w:eastAsia="Times New Roman" w:hAnsi="Consolas" w:cs="Times New Roman"/>
+          <w:color w:val="CCCCCC"/>
+          <w:sz w:val="21"/>
+          <w:szCs w:val="21"/>
+          <w:lang w:eastAsia="en-IN"/>
+        </w:rPr>
+        <w:t xml:space="preserve"> </w:t>
+      </w:r>
+      <w:r>
+        <w:rPr>
+          <w:rFonts w:ascii="Consolas" w:eastAsia="Times New Roman" w:hAnsi="Consolas" w:cs="Times New Roman"/>
+          <w:color w:val="DCDCAA"/>
+          <w:sz w:val="21"/>
+          <w:szCs w:val="21"/>
+          <w:lang w:eastAsia="en-IN"/>
+        </w:rPr>
+        <w:t>InputStreamReader</w:t>
+      </w:r>
+      <w:r>
+        <w:rPr>
+          <w:rFonts w:ascii="Consolas" w:eastAsia="Times New Roman" w:hAnsi="Consolas" w:cs="Times New Roman"/>
+          <w:color w:val="CCCCCC"/>
+          <w:sz w:val="21"/>
+          <w:szCs w:val="21"/>
+          <w:lang w:eastAsia="en-IN"/>
+        </w:rPr>
+        <w:t>(</w:t>
+      </w:r>
+      <w:r>
+        <w:rPr>
+          <w:rFonts w:ascii="Consolas" w:eastAsia="Times New Roman" w:hAnsi="Consolas" w:cs="Times New Roman"/>
+          <w:color w:val="4EC9B0"/>
+          <w:sz w:val="21"/>
+          <w:szCs w:val="21"/>
+          <w:lang w:eastAsia="en-IN"/>
+        </w:rPr>
+        <w:t>System</w:t>
+      </w:r>
+      <w:r>
+        <w:rPr>
+          <w:rFonts w:ascii="Consolas" w:eastAsia="Times New Roman" w:hAnsi="Consolas" w:cs="Times New Roman"/>
+          <w:color w:val="CCCCCC"/>
+          <w:sz w:val="21"/>
+          <w:szCs w:val="21"/>
+          <w:lang w:eastAsia="en-IN"/>
+        </w:rPr>
+        <w:t>.</w:t>
+      </w:r>
+      <w:r>
+        <w:rPr>
+          <w:rFonts w:ascii="Consolas" w:eastAsia="Times New Roman" w:hAnsi="Consolas" w:cs="Times New Roman"/>
+          <w:color w:val="9CDCFE"/>
+          <w:sz w:val="21"/>
+          <w:szCs w:val="21"/>
+          <w:lang w:eastAsia="en-IN"/>
+        </w:rPr>
+        <w:t>in</w:t>
+      </w:r>
+      <w:r>
+        <w:rPr>
+          <w:rFonts w:ascii="Consolas" w:eastAsia="Times New Roman" w:hAnsi="Consolas" w:cs="Times New Roman"/>
+          <w:color w:val="CCCCCC"/>
+          <w:sz w:val="21"/>
+          <w:szCs w:val="21"/>
+          <w:lang w:eastAsia="en-IN"/>
+        </w:rPr>
+        <w:t>));</w:t>
+      </w:r>
+    </w:p>
+    <w:p>
+      <w:pPr>
+        <w:shd w:val="clear" w:color="auto" w:fill="1F1F1F"/>
+        <w:spacing w:after="0" w:line="285" w:lineRule="atLeast"/>
+        <w:rPr>
+          <w:rFonts w:ascii="Consolas" w:eastAsia="Times New Roman" w:hAnsi="Consolas" w:cs="Times New Roman"/>
+          <w:color w:val="CCCCCC"/>
+          <w:sz w:val="21"/>
+          <w:szCs w:val="21"/>
+          <w:lang w:eastAsia="en-IN"/>
+        </w:rPr>
+      </w:pPr>
+      <w:r>
+        <w:rPr>
+          <w:rFonts w:ascii="Consolas" w:eastAsia="Times New Roman" w:hAnsi="Consolas" w:cs="Times New Roman"/>
+          <w:color w:val="CCCCCC"/>
+          <w:sz w:val="21"/>
+          <w:szCs w:val="21"/>
+          <w:lang w:eastAsia="en-IN"/>
+        </w:rPr>
+        <w:t xml:space="preserve">        </w:t>
+      </w:r>
+      <w:r>
+        <w:rPr>
+          <w:rFonts w:ascii="Consolas" w:eastAsia="Times New Roman" w:hAnsi="Consolas" w:cs="Times New Roman"/>
+          <w:color w:val="4EC9B0"/>
+          <w:sz w:val="21"/>
+          <w:szCs w:val="21"/>
+          <w:lang w:eastAsia="en-IN"/>
+        </w:rPr>
+        <w:t>System</w:t>
+      </w:r>
+      <w:r>
+        <w:rPr>
+          <w:rFonts w:ascii="Consolas" w:eastAsia="Times New Roman" w:hAnsi="Consolas" w:cs="Times New Roman"/>
+          <w:color w:val="CCCCCC"/>
+          <w:sz w:val="21"/>
+          <w:szCs w:val="21"/>
+          <w:lang w:eastAsia="en-IN"/>
+        </w:rPr>
+        <w:t>.</w:t>
+      </w:r>
+      <w:r>
+        <w:rPr>
+          <w:rFonts w:ascii="Consolas" w:eastAsia="Times New Roman" w:hAnsi="Consolas" w:cs="Times New Roman"/>
+          <w:color w:val="9CDCFE"/>
+          <w:sz w:val="21"/>
+          <w:szCs w:val="21"/>
+          <w:lang w:eastAsia="en-IN"/>
+        </w:rPr>
+        <w:t>out</w:t>
+      </w:r>
+      <w:r>
+        <w:rPr>
+          <w:rFonts w:ascii="Consolas" w:eastAsia="Times New Roman" w:hAnsi="Consolas" w:cs="Times New Roman"/>
+          <w:color w:val="CCCCCC"/>
+          <w:sz w:val="21"/>
+          <w:szCs w:val="21"/>
+          <w:lang w:eastAsia="en-IN"/>
+        </w:rPr>
+        <w:t>.</w:t>
+      </w:r>
+      <w:r>
+        <w:rPr>
+          <w:rFonts w:ascii="Consolas" w:eastAsia="Times New Roman" w:hAnsi="Consolas" w:cs="Times New Roman"/>
+          <w:color w:val="DCDCAA"/>
+          <w:sz w:val="21"/>
+          <w:szCs w:val="21"/>
+          <w:lang w:eastAsia="en-IN"/>
+        </w:rPr>
+        <w:t>println</w:t>
+      </w:r>
+      <w:r>
+        <w:rPr>
+          <w:rFonts w:ascii="Consolas" w:eastAsia="Times New Roman" w:hAnsi="Consolas" w:cs="Times New Roman"/>
+          <w:color w:val="CCCCCC"/>
+          <w:sz w:val="21"/>
+          <w:szCs w:val="21"/>
+          <w:lang w:eastAsia="en-IN"/>
+        </w:rPr>
+        <w:t>(</w:t>
+      </w:r>
+      <w:r>
+        <w:rPr>
+          <w:rFonts w:ascii="Consolas" w:eastAsia="Times New Roman" w:hAnsi="Consolas" w:cs="Times New Roman"/>
+          <w:color w:val="CE9178"/>
+          <w:sz w:val="21"/>
+          <w:szCs w:val="21"/>
+          <w:lang w:eastAsia="en-IN"/>
+        </w:rPr>
+        <w:t>"Enter Roll no:"</w:t>
+      </w:r>
+      <w:r>
+        <w:rPr>
+          <w:rFonts w:ascii="Consolas" w:eastAsia="Times New Roman" w:hAnsi="Consolas" w:cs="Times New Roman"/>
+          <w:color w:val="CCCCCC"/>
+          <w:sz w:val="21"/>
+          <w:szCs w:val="21"/>
+          <w:lang w:eastAsia="en-IN"/>
+        </w:rPr>
+        <w:t>);</w:t>
+      </w:r>
+    </w:p>
+    <w:p>
+      <w:pPr>
+        <w:shd w:val="clear" w:color="auto" w:fill="1F1F1F"/>
+        <w:spacing w:after="0" w:line="285" w:lineRule="atLeast"/>
+        <w:rPr>
+          <w:rFonts w:ascii="Consolas" w:eastAsia="Times New Roman" w:hAnsi="Consolas" w:cs="Times New Roman"/>
+          <w:color w:val="CCCCCC"/>
+          <w:sz w:val="21"/>
+          <w:szCs w:val="21"/>
+          <w:lang w:eastAsia="en-IN"/>
+        </w:rPr>
+      </w:pPr>
+      <w:r>
+        <w:rPr>
+          <w:rFonts w:ascii="Consolas" w:eastAsia="Times New Roman" w:hAnsi="Consolas" w:cs="Times New Roman"/>
+          <w:color w:val="CCCCCC"/>
+          <w:sz w:val="21"/>
+          <w:szCs w:val="21"/>
+          <w:lang w:eastAsia="en-IN"/>
+        </w:rPr>
+        <w:t xml:space="preserve">        </w:t>
+      </w:r>
+      <w:r>
+        <w:rPr>
+          <w:rFonts w:ascii="Consolas" w:eastAsia="Times New Roman" w:hAnsi="Consolas" w:cs="Times New Roman"/>
+          <w:color w:val="4EC9B0"/>
+          <w:sz w:val="21"/>
+          <w:szCs w:val="21"/>
+          <w:lang w:eastAsia="en-IN"/>
+        </w:rPr>
+        <w:t>int</w:t>
+      </w:r>
+      <w:r>
+        <w:rPr>
+          <w:rFonts w:ascii="Consolas" w:eastAsia="Times New Roman" w:hAnsi="Consolas" w:cs="Times New Roman"/>
+          <w:color w:val="CCCCCC"/>
+          <w:sz w:val="21"/>
+          <w:szCs w:val="21"/>
+          <w:lang w:eastAsia="en-IN"/>
+        </w:rPr>
+        <w:t xml:space="preserve"> </w:t>
+      </w:r>
+      <w:r>
+        <w:rPr>
+          <w:rFonts w:ascii="Consolas" w:eastAsia="Times New Roman" w:hAnsi="Consolas" w:cs="Times New Roman"/>
+          <w:color w:val="9CDCFE"/>
+          <w:sz w:val="21"/>
+          <w:szCs w:val="21"/>
+          <w:lang w:eastAsia="en-IN"/>
+        </w:rPr>
+        <w:t>r</w:t>
+      </w:r>
+      <w:r>
+        <w:rPr>
+          <w:rFonts w:ascii="Consolas" w:eastAsia="Times New Roman" w:hAnsi="Consolas" w:cs="Times New Roman"/>
+          <w:color w:val="D4D4D4"/>
+          <w:sz w:val="21"/>
+          <w:szCs w:val="21"/>
+          <w:lang w:eastAsia="en-IN"/>
+        </w:rPr>
+        <w:t>=</w:t>
+      </w:r>
+      <w:r>
+        <w:rPr>
+          <w:rFonts w:ascii="Consolas" w:eastAsia="Times New Roman" w:hAnsi="Consolas" w:cs="Times New Roman"/>
+          <w:color w:val="4EC9B0"/>
+          <w:sz w:val="21"/>
+          <w:szCs w:val="21"/>
+          <w:lang w:eastAsia="en-IN"/>
+        </w:rPr>
+        <w:t>Integer</w:t>
+      </w:r>
+      <w:r>
+        <w:rPr>
+          <w:rFonts w:ascii="Consolas" w:eastAsia="Times New Roman" w:hAnsi="Consolas" w:cs="Times New Roman"/>
+          <w:color w:val="CCCCCC"/>
+          <w:sz w:val="21"/>
+          <w:szCs w:val="21"/>
+          <w:lang w:eastAsia="en-IN"/>
+        </w:rPr>
+        <w:t>.</w:t>
+      </w:r>
+      <w:r>
+        <w:rPr>
+          <w:rFonts w:ascii="Consolas" w:eastAsia="Times New Roman" w:hAnsi="Consolas" w:cs="Times New Roman"/>
+          <w:color w:val="DCDCAA"/>
+          <w:sz w:val="21"/>
+          <w:szCs w:val="21"/>
+          <w:lang w:eastAsia="en-IN"/>
+        </w:rPr>
+        <w:t>parseInt</w:t>
+      </w:r>
+      <w:r>
+        <w:rPr>
+          <w:rFonts w:ascii="Consolas" w:eastAsia="Times New Roman" w:hAnsi="Consolas" w:cs="Times New Roman"/>
+          <w:color w:val="CCCCCC"/>
+          <w:sz w:val="21"/>
+          <w:szCs w:val="21"/>
+          <w:lang w:eastAsia="en-IN"/>
+        </w:rPr>
+        <w:t>(</w:t>
+      </w:r>
+      <w:r>
+        <w:rPr>
+          <w:rFonts w:ascii="Consolas" w:eastAsia="Times New Roman" w:hAnsi="Consolas" w:cs="Times New Roman"/>
+          <w:color w:val="9CDCFE"/>
+          <w:sz w:val="21"/>
+          <w:szCs w:val="21"/>
+          <w:lang w:eastAsia="en-IN"/>
+        </w:rPr>
+        <w:t>br</w:t>
+      </w:r>
+      <w:r>
+        <w:rPr>
+          <w:rFonts w:ascii="Consolas" w:eastAsia="Times New Roman" w:hAnsi="Consolas" w:cs="Times New Roman"/>
+          <w:color w:val="CCCCCC"/>
+          <w:sz w:val="21"/>
+          <w:szCs w:val="21"/>
+          <w:lang w:eastAsia="en-IN"/>
+        </w:rPr>
+        <w:t>.</w:t>
+      </w:r>
+      <w:r>
+        <w:rPr>
+          <w:rFonts w:ascii="Consolas" w:eastAsia="Times New Roman" w:hAnsi="Consolas" w:cs="Times New Roman"/>
+          <w:color w:val="DCDCAA"/>
+          <w:sz w:val="21"/>
+          <w:szCs w:val="21"/>
+          <w:lang w:eastAsia="en-IN"/>
+        </w:rPr>
+        <w:t>readLine</w:t>
+      </w:r>
+      <w:r>
+        <w:rPr>
+          <w:rFonts w:ascii="Consolas" w:eastAsia="Times New Roman" w:hAnsi="Consolas" w:cs="Times New Roman"/>
+          <w:color w:val="CCCCCC"/>
+          <w:sz w:val="21"/>
+          <w:szCs w:val="21"/>
+          <w:lang w:eastAsia="en-IN"/>
+        </w:rPr>
+        <w:t>());</w:t>
+      </w:r>
+    </w:p>
+    <w:p>
+      <w:pPr>
+        <w:shd w:val="clear" w:color="auto" w:fill="1F1F1F"/>
+        <w:spacing w:after="0" w:line="285" w:lineRule="atLeast"/>
+        <w:rPr>
+          <w:rFonts w:ascii="Consolas" w:eastAsia="Times New Roman" w:hAnsi="Consolas" w:cs="Times New Roman"/>
+          <w:color w:val="CCCCCC"/>
+          <w:sz w:val="21"/>
+          <w:szCs w:val="21"/>
+          <w:lang w:eastAsia="en-IN"/>
+        </w:rPr>
+      </w:pPr>
+      <w:r>
+        <w:rPr>
+          <w:rFonts w:ascii="Consolas" w:eastAsia="Times New Roman" w:hAnsi="Consolas" w:cs="Times New Roman"/>
+          <w:color w:val="CCCCCC"/>
+          <w:sz w:val="21"/>
+          <w:szCs w:val="21"/>
+          <w:lang w:eastAsia="en-IN"/>
+        </w:rPr>
+        <w:t xml:space="preserve">        </w:t>
+      </w:r>
+      <w:r>
+        <w:rPr>
+          <w:rFonts w:ascii="Consolas" w:eastAsia="Times New Roman" w:hAnsi="Consolas" w:cs="Times New Roman"/>
+          <w:color w:val="4EC9B0"/>
+          <w:sz w:val="21"/>
+          <w:szCs w:val="21"/>
+          <w:lang w:eastAsia="en-IN"/>
+        </w:rPr>
+        <w:t>System</w:t>
+      </w:r>
+      <w:r>
+        <w:rPr>
+          <w:rFonts w:ascii="Consolas" w:eastAsia="Times New Roman" w:hAnsi="Consolas" w:cs="Times New Roman"/>
+          <w:color w:val="CCCCCC"/>
+          <w:sz w:val="21"/>
+          <w:szCs w:val="21"/>
+          <w:lang w:eastAsia="en-IN"/>
+        </w:rPr>
+        <w:t>.</w:t>
+      </w:r>
+      <w:r>
+        <w:rPr>
+          <w:rFonts w:ascii="Consolas" w:eastAsia="Times New Roman" w:hAnsi="Consolas" w:cs="Times New Roman"/>
+          <w:color w:val="9CDCFE"/>
+          <w:sz w:val="21"/>
+          <w:szCs w:val="21"/>
+          <w:lang w:eastAsia="en-IN"/>
+        </w:rPr>
+        <w:t>out</w:t>
+      </w:r>
+      <w:r>
+        <w:rPr>
+          <w:rFonts w:ascii="Consolas" w:eastAsia="Times New Roman" w:hAnsi="Consolas" w:cs="Times New Roman"/>
+          <w:color w:val="CCCCCC"/>
+          <w:sz w:val="21"/>
+          <w:szCs w:val="21"/>
+          <w:lang w:eastAsia="en-IN"/>
+        </w:rPr>
+        <w:t>.</w:t>
+      </w:r>
+      <w:r>
+        <w:rPr>
+          <w:rFonts w:ascii="Consolas" w:eastAsia="Times New Roman" w:hAnsi="Consolas" w:cs="Times New Roman"/>
+          <w:color w:val="DCDCAA"/>
+          <w:sz w:val="21"/>
+          <w:szCs w:val="21"/>
+          <w:lang w:eastAsia="en-IN"/>
+        </w:rPr>
+        <w:t>println</w:t>
+      </w:r>
+      <w:r>
+        <w:rPr>
+          <w:rFonts w:ascii="Consolas" w:eastAsia="Times New Roman" w:hAnsi="Consolas" w:cs="Times New Roman"/>
+          <w:color w:val="CCCCCC"/>
+          <w:sz w:val="21"/>
+          <w:szCs w:val="21"/>
+          <w:lang w:eastAsia="en-IN"/>
+        </w:rPr>
+        <w:t>(</w:t>
+      </w:r>
+      <w:r>
+        <w:rPr>
+          <w:rFonts w:ascii="Consolas" w:eastAsia="Times New Roman" w:hAnsi="Consolas" w:cs="Times New Roman"/>
+          <w:color w:val="CE9178"/>
+          <w:sz w:val="21"/>
+          <w:szCs w:val="21"/>
+          <w:lang w:eastAsia="en-IN"/>
+        </w:rPr>
+        <w:t>"Enter Section(A/B):"</w:t>
+      </w:r>
+      <w:r>
+        <w:rPr>
+          <w:rFonts w:ascii="Consolas" w:eastAsia="Times New Roman" w:hAnsi="Consolas" w:cs="Times New Roman"/>
+          <w:color w:val="CCCCCC"/>
+          <w:sz w:val="21"/>
+          <w:szCs w:val="21"/>
+          <w:lang w:eastAsia="en-IN"/>
+        </w:rPr>
+        <w:t>);</w:t>
+      </w:r>
+    </w:p>
+    <w:p>
+      <w:pPr>
+        <w:shd w:val="clear" w:color="auto" w:fill="1F1F1F"/>
+        <w:spacing w:after="0" w:line="285" w:lineRule="atLeast"/>
+        <w:rPr>
+          <w:rFonts w:ascii="Consolas" w:eastAsia="Times New Roman" w:hAnsi="Consolas" w:cs="Times New Roman"/>
+          <w:color w:val="CCCCCC"/>
+          <w:sz w:val="21"/>
+          <w:szCs w:val="21"/>
+          <w:lang w:eastAsia="en-IN"/>
+        </w:rPr>
+      </w:pPr>
+      <w:r>
+        <w:rPr>
+          <w:rFonts w:ascii="Consolas" w:eastAsia="Times New Roman" w:hAnsi="Consolas" w:cs="Times New Roman"/>
+          <w:color w:val="CCCCCC"/>
+          <w:sz w:val="21"/>
+          <w:szCs w:val="21"/>
+          <w:lang w:eastAsia="en-IN"/>
+        </w:rPr>
+        <w:t xml:space="preserve">        </w:t>
+      </w:r>
+      <w:r>
+        <w:rPr>
+          <w:rFonts w:ascii="Consolas" w:eastAsia="Times New Roman" w:hAnsi="Consolas" w:cs="Times New Roman"/>
+          <w:color w:val="4EC9B0"/>
+          <w:sz w:val="21"/>
+          <w:szCs w:val="21"/>
+          <w:lang w:eastAsia="en-IN"/>
+        </w:rPr>
+        <w:t>char</w:t>
+      </w:r>
+      <w:r>
+        <w:rPr>
+          <w:rFonts w:ascii="Consolas" w:eastAsia="Times New Roman" w:hAnsi="Consolas" w:cs="Times New Roman"/>
+          <w:color w:val="CCCCCC"/>
+          <w:sz w:val="21"/>
+          <w:szCs w:val="21"/>
+          <w:lang w:eastAsia="en-IN"/>
+        </w:rPr>
+        <w:t xml:space="preserve"> </w:t>
+      </w:r>
+      <w:r>
+        <w:rPr>
+          <w:rFonts w:ascii="Consolas" w:eastAsia="Times New Roman" w:hAnsi="Consolas" w:cs="Times New Roman"/>
+          <w:color w:val="9CDCFE"/>
+          <w:sz w:val="21"/>
+          <w:szCs w:val="21"/>
+          <w:lang w:eastAsia="en-IN"/>
+        </w:rPr>
+        <w:t>sec</w:t>
+      </w:r>
+      <w:r>
+        <w:rPr>
+          <w:rFonts w:ascii="Consolas" w:eastAsia="Times New Roman" w:hAnsi="Consolas" w:cs="Times New Roman"/>
+          <w:color w:val="D4D4D4"/>
+          <w:sz w:val="21"/>
+          <w:szCs w:val="21"/>
+          <w:lang w:eastAsia="en-IN"/>
+        </w:rPr>
+        <w:t>=</w:t>
+      </w:r>
+      <w:r>
+        <w:rPr>
+          <w:rFonts w:ascii="Consolas" w:eastAsia="Times New Roman" w:hAnsi="Consolas" w:cs="Times New Roman"/>
+          <w:color w:val="CCCCCC"/>
+          <w:sz w:val="21"/>
+          <w:szCs w:val="21"/>
+          <w:lang w:eastAsia="en-IN"/>
+        </w:rPr>
+        <w:t>(</w:t>
+      </w:r>
+      <w:r>
+        <w:rPr>
+          <w:rFonts w:ascii="Consolas" w:eastAsia="Times New Roman" w:hAnsi="Consolas" w:cs="Times New Roman"/>
+          <w:color w:val="4EC9B0"/>
+          <w:sz w:val="21"/>
+          <w:szCs w:val="21"/>
+          <w:lang w:eastAsia="en-IN"/>
+        </w:rPr>
+        <w:t>char</w:t>
+      </w:r>
+      <w:r>
+        <w:rPr>
+          <w:rFonts w:ascii="Consolas" w:eastAsia="Times New Roman" w:hAnsi="Consolas" w:cs="Times New Roman"/>
+          <w:color w:val="CCCCCC"/>
+          <w:sz w:val="21"/>
+          <w:szCs w:val="21"/>
+          <w:lang w:eastAsia="en-IN"/>
+        </w:rPr>
+        <w:t>)</w:t>
+      </w:r>
+      <w:r>
+        <w:rPr>
+          <w:rFonts w:ascii="Consolas" w:eastAsia="Times New Roman" w:hAnsi="Consolas" w:cs="Times New Roman"/>
+          <w:color w:val="9CDCFE"/>
+          <w:sz w:val="21"/>
+          <w:szCs w:val="21"/>
+          <w:lang w:eastAsia="en-IN"/>
+        </w:rPr>
+        <w:t>br</w:t>
+      </w:r>
+      <w:r>
+        <w:rPr>
+          <w:rFonts w:ascii="Consolas" w:eastAsia="Times New Roman" w:hAnsi="Consolas" w:cs="Times New Roman"/>
+          <w:color w:val="CCCCCC"/>
+          <w:sz w:val="21"/>
+          <w:szCs w:val="21"/>
+          <w:lang w:eastAsia="en-IN"/>
+        </w:rPr>
+        <w:t>.</w:t>
+      </w:r>
+      <w:r>
+        <w:rPr>
+          <w:rFonts w:ascii="Consolas" w:eastAsia="Times New Roman" w:hAnsi="Consolas" w:cs="Times New Roman"/>
+          <w:color w:val="DCDCAA"/>
+          <w:sz w:val="21"/>
+          <w:szCs w:val="21"/>
+          <w:lang w:eastAsia="en-IN"/>
+        </w:rPr>
+        <w:t>read</w:t>
+      </w:r>
+      <w:r>
+        <w:rPr>
+          <w:rFonts w:ascii="Consolas" w:eastAsia="Times New Roman" w:hAnsi="Consolas" w:cs="Times New Roman"/>
+          <w:color w:val="CCCCCC"/>
+          <w:sz w:val="21"/>
+          <w:szCs w:val="21"/>
+          <w:lang w:eastAsia="en-IN"/>
+        </w:rPr>
+        <w:t>();</w:t>
+      </w:r>
+      <w:r>
+        <w:rPr>
+          <w:rFonts w:ascii="Consolas" w:eastAsia="Times New Roman" w:hAnsi="Consolas" w:cs="Times New Roman"/>
+          <w:color w:val="6A9955"/>
+          <w:sz w:val="21"/>
+          <w:szCs w:val="21"/>
+          <w:lang w:eastAsia="en-IN"/>
+        </w:rPr>
+        <w:t>// ends the read command so the NEXT read command wont work</w:t>
+      </w:r>
+    </w:p>
+    <w:p>
+      <w:pPr>
+        <w:shd w:val="clear" w:color="auto" w:fill="1F1F1F"/>
+        <w:spacing w:after="0" w:line="285" w:lineRule="atLeast"/>
+        <w:rPr>
+          <w:rFonts w:ascii="Consolas" w:eastAsia="Times New Roman" w:hAnsi="Consolas" w:cs="Times New Roman"/>
+          <w:color w:val="CCCCCC"/>
+          <w:sz w:val="21"/>
+          <w:szCs w:val="21"/>
+          <w:lang w:eastAsia="en-IN"/>
+        </w:rPr>
+      </w:pPr>
+      <w:r>
+        <w:rPr>
+          <w:rFonts w:ascii="Consolas" w:eastAsia="Times New Roman" w:hAnsi="Consolas" w:cs="Times New Roman"/>
+          <w:color w:val="CCCCCC"/>
+          <w:sz w:val="21"/>
+          <w:szCs w:val="21"/>
+          <w:lang w:eastAsia="en-IN"/>
+        </w:rPr>
+        <w:t xml:space="preserve">        </w:t>
+      </w:r>
+      <w:r>
+        <w:rPr>
+          <w:rFonts w:ascii="Consolas" w:eastAsia="Times New Roman" w:hAnsi="Consolas" w:cs="Times New Roman"/>
+          <w:color w:val="4EC9B0"/>
+          <w:sz w:val="21"/>
+          <w:szCs w:val="21"/>
+          <w:lang w:eastAsia="en-IN"/>
+        </w:rPr>
+        <w:t>System</w:t>
+      </w:r>
+      <w:r>
+        <w:rPr>
+          <w:rFonts w:ascii="Consolas" w:eastAsia="Times New Roman" w:hAnsi="Consolas" w:cs="Times New Roman"/>
+          <w:color w:val="CCCCCC"/>
+          <w:sz w:val="21"/>
+          <w:szCs w:val="21"/>
+          <w:lang w:eastAsia="en-IN"/>
+        </w:rPr>
+        <w:t>.</w:t>
+      </w:r>
+      <w:r>
+        <w:rPr>
+          <w:rFonts w:ascii="Consolas" w:eastAsia="Times New Roman" w:hAnsi="Consolas" w:cs="Times New Roman"/>
+          <w:color w:val="9CDCFE"/>
+          <w:sz w:val="21"/>
+          <w:szCs w:val="21"/>
+          <w:lang w:eastAsia="en-IN"/>
+        </w:rPr>
+        <w:t>out</w:t>
+      </w:r>
+      <w:r>
+        <w:rPr>
+          <w:rFonts w:ascii="Consolas" w:eastAsia="Times New Roman" w:hAnsi="Consolas" w:cs="Times New Roman"/>
+          <w:color w:val="CCCCCC"/>
+          <w:sz w:val="21"/>
+          <w:szCs w:val="21"/>
+          <w:lang w:eastAsia="en-IN"/>
+        </w:rPr>
+        <w:t>.</w:t>
+      </w:r>
+      <w:r>
+        <w:rPr>
+          <w:rFonts w:ascii="Consolas" w:eastAsia="Times New Roman" w:hAnsi="Consolas" w:cs="Times New Roman"/>
+          <w:color w:val="DCDCAA"/>
+          <w:sz w:val="21"/>
+          <w:szCs w:val="21"/>
+          <w:lang w:eastAsia="en-IN"/>
+        </w:rPr>
+        <w:t>println</w:t>
+      </w:r>
+      <w:r>
+        <w:rPr>
+          <w:rFonts w:ascii="Consolas" w:eastAsia="Times New Roman" w:hAnsi="Consolas" w:cs="Times New Roman"/>
+          <w:color w:val="CCCCCC"/>
+          <w:sz w:val="21"/>
+          <w:szCs w:val="21"/>
+          <w:lang w:eastAsia="en-IN"/>
+        </w:rPr>
+        <w:t>(</w:t>
+      </w:r>
+      <w:r>
+        <w:rPr>
+          <w:rFonts w:ascii="Consolas" w:eastAsia="Times New Roman" w:hAnsi="Consolas" w:cs="Times New Roman"/>
+          <w:color w:val="CE9178"/>
+          <w:sz w:val="21"/>
+          <w:szCs w:val="21"/>
+          <w:lang w:eastAsia="en-IN"/>
+        </w:rPr>
+        <w:t>"Enter name:"</w:t>
+      </w:r>
+      <w:r>
+        <w:rPr>
+          <w:rFonts w:ascii="Consolas" w:eastAsia="Times New Roman" w:hAnsi="Consolas" w:cs="Times New Roman"/>
+          <w:color w:val="CCCCCC"/>
+          <w:sz w:val="21"/>
+          <w:szCs w:val="21"/>
+          <w:lang w:eastAsia="en-IN"/>
+        </w:rPr>
+        <w:t>);</w:t>
+      </w:r>
+    </w:p>
+    <w:p>
+      <w:pPr>
+        <w:shd w:val="clear" w:color="auto" w:fill="1F1F1F"/>
+        <w:spacing w:after="0" w:line="285" w:lineRule="atLeast"/>
+        <w:rPr>
+          <w:rFonts w:ascii="Consolas" w:eastAsia="Times New Roman" w:hAnsi="Consolas" w:cs="Times New Roman"/>
+          <w:color w:val="CCCCCC"/>
+          <w:sz w:val="21"/>
+          <w:szCs w:val="21"/>
+          <w:lang w:eastAsia="en-IN"/>
+        </w:rPr>
+      </w:pPr>
+      <w:r>
+        <w:rPr>
+          <w:rFonts w:ascii="Consolas" w:eastAsia="Times New Roman" w:hAnsi="Consolas" w:cs="Times New Roman"/>
+          <w:color w:val="CCCCCC"/>
+          <w:sz w:val="21"/>
+          <w:szCs w:val="21"/>
+          <w:lang w:eastAsia="en-IN"/>
+        </w:rPr>
+        <w:t xml:space="preserve">        </w:t>
+      </w:r>
+      <w:r>
+        <w:rPr>
+          <w:rFonts w:ascii="Consolas" w:eastAsia="Times New Roman" w:hAnsi="Consolas" w:cs="Times New Roman"/>
+          <w:color w:val="4EC9B0"/>
+          <w:sz w:val="21"/>
+          <w:szCs w:val="21"/>
+          <w:lang w:eastAsia="en-IN"/>
+        </w:rPr>
+        <w:t>String</w:t>
+      </w:r>
+      <w:r>
+        <w:rPr>
+          <w:rFonts w:ascii="Consolas" w:eastAsia="Times New Roman" w:hAnsi="Consolas" w:cs="Times New Roman"/>
+          <w:color w:val="CCCCCC"/>
+          <w:sz w:val="21"/>
+          <w:szCs w:val="21"/>
+          <w:lang w:eastAsia="en-IN"/>
+        </w:rPr>
+        <w:t xml:space="preserve"> </w:t>
+      </w:r>
+      <w:r>
+        <w:rPr>
+          <w:rFonts w:ascii="Consolas" w:eastAsia="Times New Roman" w:hAnsi="Consolas" w:cs="Times New Roman"/>
+          <w:color w:val="9CDCFE"/>
+          <w:sz w:val="21"/>
+          <w:szCs w:val="21"/>
+          <w:lang w:eastAsia="en-IN"/>
+        </w:rPr>
+        <w:t>name</w:t>
+      </w:r>
+      <w:r>
+        <w:rPr>
+          <w:rFonts w:ascii="Consolas" w:eastAsia="Times New Roman" w:hAnsi="Consolas" w:cs="Times New Roman"/>
+          <w:color w:val="D4D4D4"/>
+          <w:sz w:val="21"/>
+          <w:szCs w:val="21"/>
+          <w:lang w:eastAsia="en-IN"/>
+        </w:rPr>
+        <w:t>=</w:t>
+      </w:r>
+      <w:r>
+        <w:rPr>
+          <w:rFonts w:ascii="Consolas" w:eastAsia="Times New Roman" w:hAnsi="Consolas" w:cs="Times New Roman"/>
+          <w:color w:val="9CDCFE"/>
+          <w:sz w:val="21"/>
+          <w:szCs w:val="21"/>
+          <w:lang w:eastAsia="en-IN"/>
+        </w:rPr>
+        <w:t>br</w:t>
+      </w:r>
+      <w:r>
+        <w:rPr>
+          <w:rFonts w:ascii="Consolas" w:eastAsia="Times New Roman" w:hAnsi="Consolas" w:cs="Times New Roman"/>
+          <w:color w:val="CCCCCC"/>
+          <w:sz w:val="21"/>
+          <w:szCs w:val="21"/>
+          <w:lang w:eastAsia="en-IN"/>
+        </w:rPr>
+        <w:t>.</w:t>
+      </w:r>
+      <w:r>
+        <w:rPr>
+          <w:rFonts w:ascii="Consolas" w:eastAsia="Times New Roman" w:hAnsi="Consolas" w:cs="Times New Roman"/>
+          <w:color w:val="DCDCAA"/>
+          <w:sz w:val="21"/>
+          <w:szCs w:val="21"/>
+          <w:lang w:eastAsia="en-IN"/>
+        </w:rPr>
+        <w:t>readLine</w:t>
+      </w:r>
+      <w:r>
+        <w:rPr>
+          <w:rFonts w:ascii="Consolas" w:eastAsia="Times New Roman" w:hAnsi="Consolas" w:cs="Times New Roman"/>
+          <w:color w:val="CCCCCC"/>
+          <w:sz w:val="21"/>
+          <w:szCs w:val="21"/>
+          <w:lang w:eastAsia="en-IN"/>
+        </w:rPr>
+        <w:t>();</w:t>
+      </w:r>
+    </w:p>
+    <w:p>
+      <w:pPr>
+        <w:shd w:val="clear" w:color="auto" w:fill="1F1F1F"/>
+        <w:spacing w:after="0" w:line="285" w:lineRule="atLeast"/>
+        <w:rPr>
+          <w:rFonts w:ascii="Consolas" w:eastAsia="Times New Roman" w:hAnsi="Consolas" w:cs="Times New Roman"/>
+          <w:color w:val="CCCCCC"/>
+          <w:sz w:val="21"/>
+          <w:szCs w:val="21"/>
+          <w:lang w:eastAsia="en-IN"/>
+        </w:rPr>
+      </w:pPr>
+      <w:r>
+        <w:rPr>
+          <w:rFonts w:ascii="Consolas" w:eastAsia="Times New Roman" w:hAnsi="Consolas" w:cs="Times New Roman"/>
+          <w:color w:val="CCCCCC"/>
+          <w:sz w:val="21"/>
+          <w:szCs w:val="21"/>
+          <w:lang w:eastAsia="en-IN"/>
+        </w:rPr>
+        <w:t xml:space="preserve">        </w:t>
+      </w:r>
+      <w:r>
+        <w:rPr>
+          <w:rFonts w:ascii="Consolas" w:eastAsia="Times New Roman" w:hAnsi="Consolas" w:cs="Times New Roman"/>
+          <w:color w:val="4EC9B0"/>
+          <w:sz w:val="21"/>
+          <w:szCs w:val="21"/>
+          <w:lang w:eastAsia="en-IN"/>
+        </w:rPr>
+        <w:t>System</w:t>
+      </w:r>
+      <w:r>
+        <w:rPr>
+          <w:rFonts w:ascii="Consolas" w:eastAsia="Times New Roman" w:hAnsi="Consolas" w:cs="Times New Roman"/>
+          <w:color w:val="CCCCCC"/>
+          <w:sz w:val="21"/>
+          <w:szCs w:val="21"/>
+          <w:lang w:eastAsia="en-IN"/>
+        </w:rPr>
+        <w:t>.</w:t>
+      </w:r>
+      <w:r>
+        <w:rPr>
+          <w:rFonts w:ascii="Consolas" w:eastAsia="Times New Roman" w:hAnsi="Consolas" w:cs="Times New Roman"/>
+          <w:color w:val="9CDCFE"/>
+          <w:sz w:val="21"/>
+          <w:szCs w:val="21"/>
+          <w:lang w:eastAsia="en-IN"/>
+        </w:rPr>
+        <w:t>out</w:t>
+      </w:r>
+      <w:r>
+        <w:rPr>
+          <w:rFonts w:ascii="Consolas" w:eastAsia="Times New Roman" w:hAnsi="Consolas" w:cs="Times New Roman"/>
+          <w:color w:val="CCCCCC"/>
+          <w:sz w:val="21"/>
+          <w:szCs w:val="21"/>
+          <w:lang w:eastAsia="en-IN"/>
+        </w:rPr>
+        <w:t>.</w:t>
+      </w:r>
+      <w:r>
+        <w:rPr>
+          <w:rFonts w:ascii="Consolas" w:eastAsia="Times New Roman" w:hAnsi="Consolas" w:cs="Times New Roman"/>
+          <w:color w:val="DCDCAA"/>
+          <w:sz w:val="21"/>
+          <w:szCs w:val="21"/>
+          <w:lang w:eastAsia="en-IN"/>
+        </w:rPr>
+        <w:t>println</w:t>
+      </w:r>
+      <w:r>
+        <w:rPr>
+          <w:rFonts w:ascii="Consolas" w:eastAsia="Times New Roman" w:hAnsi="Consolas" w:cs="Times New Roman"/>
+          <w:color w:val="CCCCCC"/>
+          <w:sz w:val="21"/>
+          <w:szCs w:val="21"/>
+          <w:lang w:eastAsia="en-IN"/>
+        </w:rPr>
+        <w:t>(</w:t>
+      </w:r>
+      <w:r>
+        <w:rPr>
+          <w:rFonts w:ascii="Consolas" w:eastAsia="Times New Roman" w:hAnsi="Consolas" w:cs="Times New Roman"/>
+          <w:color w:val="CE9178"/>
+          <w:sz w:val="21"/>
+          <w:szCs w:val="21"/>
+          <w:lang w:eastAsia="en-IN"/>
+        </w:rPr>
+        <w:t>"-------------"</w:t>
+      </w:r>
+      <w:r>
+        <w:rPr>
+          <w:rFonts w:ascii="Consolas" w:eastAsia="Times New Roman" w:hAnsi="Consolas" w:cs="Times New Roman"/>
+          <w:color w:val="CCCCCC"/>
+          <w:sz w:val="21"/>
+          <w:szCs w:val="21"/>
+          <w:lang w:eastAsia="en-IN"/>
+        </w:rPr>
+        <w:t>);</w:t>
+      </w:r>
+    </w:p>
+    <w:p>
+      <w:pPr>
+        <w:shd w:val="clear" w:color="auto" w:fill="1F1F1F"/>
+        <w:spacing w:after="0" w:line="285" w:lineRule="atLeast"/>
+        <w:rPr>
+          <w:rFonts w:ascii="Consolas" w:eastAsia="Times New Roman" w:hAnsi="Consolas" w:cs="Times New Roman"/>
+          <w:color w:val="CCCCCC"/>
+          <w:sz w:val="21"/>
+          <w:szCs w:val="21"/>
+          <w:lang w:eastAsia="en-IN"/>
+        </w:rPr>
+      </w:pPr>
+      <w:r>
+        <w:rPr>
+          <w:rFonts w:ascii="Consolas" w:eastAsia="Times New Roman" w:hAnsi="Consolas" w:cs="Times New Roman"/>
+          <w:color w:val="CCCCCC"/>
+          <w:sz w:val="21"/>
+          <w:szCs w:val="21"/>
+          <w:lang w:eastAsia="en-IN"/>
+        </w:rPr>
+        <w:t xml:space="preserve">        </w:t>
+      </w:r>
+      <w:r>
+        <w:rPr>
+          <w:rFonts w:ascii="Consolas" w:eastAsia="Times New Roman" w:hAnsi="Consolas" w:cs="Times New Roman"/>
+          <w:color w:val="4EC9B0"/>
+          <w:sz w:val="21"/>
+          <w:szCs w:val="21"/>
+          <w:lang w:eastAsia="en-IN"/>
+        </w:rPr>
+        <w:t>System</w:t>
+      </w:r>
+      <w:r>
+        <w:rPr>
+          <w:rFonts w:ascii="Consolas" w:eastAsia="Times New Roman" w:hAnsi="Consolas" w:cs="Times New Roman"/>
+          <w:color w:val="CCCCCC"/>
+          <w:sz w:val="21"/>
+          <w:szCs w:val="21"/>
+          <w:lang w:eastAsia="en-IN"/>
+        </w:rPr>
+        <w:t>.</w:t>
+      </w:r>
+      <w:r>
+        <w:rPr>
+          <w:rFonts w:ascii="Consolas" w:eastAsia="Times New Roman" w:hAnsi="Consolas" w:cs="Times New Roman"/>
+          <w:color w:val="9CDCFE"/>
+          <w:sz w:val="21"/>
+          <w:szCs w:val="21"/>
+          <w:lang w:eastAsia="en-IN"/>
+        </w:rPr>
+        <w:t>out</w:t>
+      </w:r>
+      <w:r>
+        <w:rPr>
+          <w:rFonts w:ascii="Consolas" w:eastAsia="Times New Roman" w:hAnsi="Consolas" w:cs="Times New Roman"/>
+          <w:color w:val="CCCCCC"/>
+          <w:sz w:val="21"/>
+          <w:szCs w:val="21"/>
+          <w:lang w:eastAsia="en-IN"/>
+        </w:rPr>
+        <w:t>.</w:t>
+      </w:r>
+      <w:r>
+        <w:rPr>
+          <w:rFonts w:ascii="Consolas" w:eastAsia="Times New Roman" w:hAnsi="Consolas" w:cs="Times New Roman"/>
+          <w:color w:val="DCDCAA"/>
+          <w:sz w:val="21"/>
+          <w:szCs w:val="21"/>
+          <w:lang w:eastAsia="en-IN"/>
+        </w:rPr>
+        <w:t>println</w:t>
+      </w:r>
+      <w:r>
+        <w:rPr>
+          <w:rFonts w:ascii="Consolas" w:eastAsia="Times New Roman" w:hAnsi="Consolas" w:cs="Times New Roman"/>
+          <w:color w:val="CCCCCC"/>
+          <w:sz w:val="21"/>
+          <w:szCs w:val="21"/>
+          <w:lang w:eastAsia="en-IN"/>
+        </w:rPr>
+        <w:t>(</w:t>
+      </w:r>
+      <w:r>
+        <w:rPr>
+          <w:rFonts w:ascii="Consolas" w:eastAsia="Times New Roman" w:hAnsi="Consolas" w:cs="Times New Roman"/>
+          <w:color w:val="CE9178"/>
+          <w:sz w:val="21"/>
+          <w:szCs w:val="21"/>
+          <w:lang w:eastAsia="en-IN"/>
+        </w:rPr>
+        <w:t>"Roll no: "</w:t>
+      </w:r>
+      <w:r>
+        <w:rPr>
+          <w:rFonts w:ascii="Consolas" w:eastAsia="Times New Roman" w:hAnsi="Consolas" w:cs="Times New Roman"/>
+          <w:color w:val="D4D4D4"/>
+          <w:sz w:val="21"/>
+          <w:szCs w:val="21"/>
+          <w:lang w:eastAsia="en-IN"/>
+        </w:rPr>
+        <w:t>+</w:t>
+      </w:r>
+      <w:r>
+        <w:rPr>
+          <w:rFonts w:ascii="Consolas" w:eastAsia="Times New Roman" w:hAnsi="Consolas" w:cs="Times New Roman"/>
+          <w:color w:val="9CDCFE"/>
+          <w:sz w:val="21"/>
+          <w:szCs w:val="21"/>
+          <w:lang w:eastAsia="en-IN"/>
+        </w:rPr>
+        <w:t>r</w:t>
+      </w:r>
+      <w:r>
+        <w:rPr>
+          <w:rFonts w:ascii="Consolas" w:eastAsia="Times New Roman" w:hAnsi="Consolas" w:cs="Times New Roman"/>
+          <w:color w:val="CCCCCC"/>
+          <w:sz w:val="21"/>
+          <w:szCs w:val="21"/>
+          <w:lang w:eastAsia="en-IN"/>
+        </w:rPr>
+        <w:t>);</w:t>
+      </w:r>
+    </w:p>
+    <w:p>
+      <w:pPr>
+        <w:shd w:val="clear" w:color="auto" w:fill="1F1F1F"/>
+        <w:spacing w:after="0" w:line="285" w:lineRule="atLeast"/>
+        <w:rPr>
+          <w:rFonts w:ascii="Consolas" w:eastAsia="Times New Roman" w:hAnsi="Consolas" w:cs="Times New Roman"/>
+          <w:color w:val="CCCCCC"/>
+          <w:sz w:val="21"/>
+          <w:szCs w:val="21"/>
+          <w:lang w:eastAsia="en-IN"/>
+        </w:rPr>
+      </w:pPr>
+      <w:r>
+        <w:rPr>
+          <w:rFonts w:ascii="Consolas" w:eastAsia="Times New Roman" w:hAnsi="Consolas" w:cs="Times New Roman"/>
+          <w:color w:val="CCCCCC"/>
+          <w:sz w:val="21"/>
+          <w:szCs w:val="21"/>
+          <w:lang w:eastAsia="en-IN"/>
+        </w:rPr>
+        <w:t xml:space="preserve">        </w:t>
+      </w:r>
+      <w:r>
+        <w:rPr>
+          <w:rFonts w:ascii="Consolas" w:eastAsia="Times New Roman" w:hAnsi="Consolas" w:cs="Times New Roman"/>
+          <w:color w:val="4EC9B0"/>
+          <w:sz w:val="21"/>
+          <w:szCs w:val="21"/>
+          <w:lang w:eastAsia="en-IN"/>
+        </w:rPr>
+        <w:t>System</w:t>
+      </w:r>
+      <w:r>
+        <w:rPr>
+          <w:rFonts w:ascii="Consolas" w:eastAsia="Times New Roman" w:hAnsi="Consolas" w:cs="Times New Roman"/>
+          <w:color w:val="CCCCCC"/>
+          <w:sz w:val="21"/>
+          <w:szCs w:val="21"/>
+          <w:lang w:eastAsia="en-IN"/>
+        </w:rPr>
+        <w:t>.</w:t>
+      </w:r>
+      <w:r>
+        <w:rPr>
+          <w:rFonts w:ascii="Consolas" w:eastAsia="Times New Roman" w:hAnsi="Consolas" w:cs="Times New Roman"/>
+          <w:color w:val="9CDCFE"/>
+          <w:sz w:val="21"/>
+          <w:szCs w:val="21"/>
+          <w:lang w:eastAsia="en-IN"/>
+        </w:rPr>
+        <w:t>out</w:t>
+      </w:r>
+      <w:r>
+        <w:rPr>
+          <w:rFonts w:ascii="Consolas" w:eastAsia="Times New Roman" w:hAnsi="Consolas" w:cs="Times New Roman"/>
+          <w:color w:val="CCCCCC"/>
+          <w:sz w:val="21"/>
+          <w:szCs w:val="21"/>
+          <w:lang w:eastAsia="en-IN"/>
+        </w:rPr>
+        <w:t>.</w:t>
+      </w:r>
+      <w:r>
+        <w:rPr>
+          <w:rFonts w:ascii="Consolas" w:eastAsia="Times New Roman" w:hAnsi="Consolas" w:cs="Times New Roman"/>
+          <w:color w:val="DCDCAA"/>
+          <w:sz w:val="21"/>
+          <w:szCs w:val="21"/>
+          <w:lang w:eastAsia="en-IN"/>
+        </w:rPr>
+        <w:t>println</w:t>
+      </w:r>
+      <w:r>
+        <w:rPr>
+          <w:rFonts w:ascii="Consolas" w:eastAsia="Times New Roman" w:hAnsi="Consolas" w:cs="Times New Roman"/>
+          <w:color w:val="CCCCCC"/>
+          <w:sz w:val="21"/>
+          <w:szCs w:val="21"/>
+          <w:lang w:eastAsia="en-IN"/>
+        </w:rPr>
+        <w:t>(</w:t>
+      </w:r>
+      <w:r>
+        <w:rPr>
+          <w:rFonts w:ascii="Consolas" w:eastAsia="Times New Roman" w:hAnsi="Consolas" w:cs="Times New Roman"/>
+          <w:color w:val="CE9178"/>
+          <w:sz w:val="21"/>
+          <w:szCs w:val="21"/>
+          <w:lang w:eastAsia="en-IN"/>
+        </w:rPr>
+        <w:t>"Section: "</w:t>
+      </w:r>
+      <w:r>
+        <w:rPr>
+          <w:rFonts w:ascii="Consolas" w:eastAsia="Times New Roman" w:hAnsi="Consolas" w:cs="Times New Roman"/>
+          <w:color w:val="D4D4D4"/>
+          <w:sz w:val="21"/>
+          <w:szCs w:val="21"/>
+          <w:lang w:eastAsia="en-IN"/>
+        </w:rPr>
+        <w:t>+</w:t>
+      </w:r>
+      <w:r>
+        <w:rPr>
+          <w:rFonts w:ascii="Consolas" w:eastAsia="Times New Roman" w:hAnsi="Consolas" w:cs="Times New Roman"/>
+          <w:color w:val="9CDCFE"/>
+          <w:sz w:val="21"/>
+          <w:szCs w:val="21"/>
+          <w:lang w:eastAsia="en-IN"/>
+        </w:rPr>
+        <w:t>sec</w:t>
+      </w:r>
+      <w:r>
+        <w:rPr>
+          <w:rFonts w:ascii="Consolas" w:eastAsia="Times New Roman" w:hAnsi="Consolas" w:cs="Times New Roman"/>
+          <w:color w:val="CCCCCC"/>
+          <w:sz w:val="21"/>
+          <w:szCs w:val="21"/>
+          <w:lang w:eastAsia="en-IN"/>
+        </w:rPr>
+        <w:t>);    </w:t>
+      </w:r>
+    </w:p>
+    <w:p>
+      <w:pPr>
+        <w:shd w:val="clear" w:color="auto" w:fill="1F1F1F"/>
+        <w:spacing w:after="0" w:line="285" w:lineRule="atLeast"/>
+        <w:rPr>
+          <w:rFonts w:ascii="Consolas" w:eastAsia="Times New Roman" w:hAnsi="Consolas" w:cs="Times New Roman"/>
+          <w:color w:val="CCCCCC"/>
+          <w:sz w:val="21"/>
+          <w:szCs w:val="21"/>
+          <w:lang w:eastAsia="en-IN"/>
+        </w:rPr>
+      </w:pPr>
+      <w:r>
+        <w:rPr>
+          <w:rFonts w:ascii="Consolas" w:eastAsia="Times New Roman" w:hAnsi="Consolas" w:cs="Times New Roman"/>
+          <w:color w:val="CCCCCC"/>
+          <w:sz w:val="21"/>
+          <w:szCs w:val="21"/>
+          <w:lang w:eastAsia="en-IN"/>
+        </w:rPr>
+        <w:t xml:space="preserve">        </w:t>
+      </w:r>
+      <w:r>
+        <w:rPr>
+          <w:rFonts w:ascii="Consolas" w:eastAsia="Times New Roman" w:hAnsi="Consolas" w:cs="Times New Roman"/>
+          <w:color w:val="4EC9B0"/>
+          <w:sz w:val="21"/>
+          <w:szCs w:val="21"/>
+          <w:lang w:eastAsia="en-IN"/>
+        </w:rPr>
+        <w:t>System</w:t>
+      </w:r>
+      <w:r>
+        <w:rPr>
+          <w:rFonts w:ascii="Consolas" w:eastAsia="Times New Roman" w:hAnsi="Consolas" w:cs="Times New Roman"/>
+          <w:color w:val="CCCCCC"/>
+          <w:sz w:val="21"/>
+          <w:szCs w:val="21"/>
+          <w:lang w:eastAsia="en-IN"/>
+        </w:rPr>
+        <w:t>.</w:t>
+      </w:r>
+      <w:r>
+        <w:rPr>
+          <w:rFonts w:ascii="Consolas" w:eastAsia="Times New Roman" w:hAnsi="Consolas" w:cs="Times New Roman"/>
+          <w:color w:val="9CDCFE"/>
+          <w:sz w:val="21"/>
+          <w:szCs w:val="21"/>
+          <w:lang w:eastAsia="en-IN"/>
+        </w:rPr>
+        <w:t>out</w:t>
+      </w:r>
+      <w:r>
+        <w:rPr>
+          <w:rFonts w:ascii="Consolas" w:eastAsia="Times New Roman" w:hAnsi="Consolas" w:cs="Times New Roman"/>
+          <w:color w:val="CCCCCC"/>
+          <w:sz w:val="21"/>
+          <w:szCs w:val="21"/>
+          <w:lang w:eastAsia="en-IN"/>
+        </w:rPr>
+        <w:t>.</w:t>
+      </w:r>
+      <w:r>
+        <w:rPr>
+          <w:rFonts w:ascii="Consolas" w:eastAsia="Times New Roman" w:hAnsi="Consolas" w:cs="Times New Roman"/>
+          <w:color w:val="DCDCAA"/>
+          <w:sz w:val="21"/>
+          <w:szCs w:val="21"/>
+          <w:lang w:eastAsia="en-IN"/>
+        </w:rPr>
+        <w:t>println</w:t>
+      </w:r>
+      <w:r>
+        <w:rPr>
+          <w:rFonts w:ascii="Consolas" w:eastAsia="Times New Roman" w:hAnsi="Consolas" w:cs="Times New Roman"/>
+          <w:color w:val="CCCCCC"/>
+          <w:sz w:val="21"/>
+          <w:szCs w:val="21"/>
+          <w:lang w:eastAsia="en-IN"/>
+        </w:rPr>
+        <w:t>(</w:t>
+      </w:r>
+      <w:r>
+        <w:rPr>
+          <w:rFonts w:ascii="Consolas" w:eastAsia="Times New Roman" w:hAnsi="Consolas" w:cs="Times New Roman"/>
+          <w:color w:val="CE9178"/>
+          <w:sz w:val="21"/>
+          <w:szCs w:val="21"/>
+          <w:lang w:eastAsia="en-IN"/>
+        </w:rPr>
+        <w:t>"Name: "</w:t>
+      </w:r>
+      <w:r>
+        <w:rPr>
+          <w:rFonts w:ascii="Consolas" w:eastAsia="Times New Roman" w:hAnsi="Consolas" w:cs="Times New Roman"/>
+          <w:color w:val="D4D4D4"/>
+          <w:sz w:val="21"/>
+          <w:szCs w:val="21"/>
+          <w:lang w:eastAsia="en-IN"/>
+        </w:rPr>
+        <w:t>+</w:t>
+      </w:r>
+      <w:r>
+        <w:rPr>
+          <w:rFonts w:ascii="Consolas" w:eastAsia="Times New Roman" w:hAnsi="Consolas" w:cs="Times New Roman"/>
+          <w:color w:val="9CDCFE"/>
+          <w:sz w:val="21"/>
+          <w:szCs w:val="21"/>
+          <w:lang w:eastAsia="en-IN"/>
+        </w:rPr>
+        <w:t>name</w:t>
+      </w:r>
+      <w:r>
+        <w:rPr>
+          <w:rFonts w:ascii="Consolas" w:eastAsia="Times New Roman" w:hAnsi="Consolas" w:cs="Times New Roman"/>
+          <w:color w:val="CCCCCC"/>
+          <w:sz w:val="21"/>
+          <w:szCs w:val="21"/>
+          <w:lang w:eastAsia="en-IN"/>
+        </w:rPr>
+        <w:t>);</w:t>
+      </w:r>
+    </w:p>
+    <w:p>
+      <w:pPr>
+        <w:shd w:val="clear" w:color="auto" w:fill="1F1F1F"/>
+        <w:spacing w:after="0" w:line="285" w:lineRule="atLeast"/>
+        <w:rPr>
+          <w:rFonts w:ascii="Consolas" w:eastAsia="Times New Roman" w:hAnsi="Consolas" w:cs="Times New Roman"/>
+          <w:color w:val="CCCCCC"/>
+          <w:sz w:val="21"/>
+          <w:szCs w:val="21"/>
+          <w:lang w:eastAsia="en-IN"/>
+        </w:rPr>
+      </w:pPr>
+      <w:r>
+        <w:rPr>
+          <w:rFonts w:ascii="Consolas" w:eastAsia="Times New Roman" w:hAnsi="Consolas" w:cs="Times New Roman"/>
+          <w:color w:val="CCCCCC"/>
+          <w:sz w:val="21"/>
+          <w:szCs w:val="21"/>
+          <w:lang w:eastAsia="en-IN"/>
+        </w:rPr>
+        <w:t>    }</w:t>
+      </w:r>
+    </w:p>
+    <w:p>
+      <w:pPr>
+        <w:shd w:val="clear" w:color="auto" w:fill="1F1F1F"/>
+        <w:spacing w:after="0" w:line="285" w:lineRule="atLeast"/>
+        <w:rPr>
+          <w:rFonts w:ascii="Consolas" w:eastAsia="Times New Roman" w:hAnsi="Consolas" w:cs="Times New Roman"/>
+          <w:color w:val="CCCCCC"/>
+          <w:sz w:val="21"/>
+          <w:szCs w:val="21"/>
+          <w:lang w:eastAsia="en-IN"/>
+        </w:rPr>
+      </w:pPr>
+      <w:r>
+        <w:rPr>
+          <w:rFonts w:ascii="Consolas" w:eastAsia="Times New Roman" w:hAnsi="Consolas" w:cs="Times New Roman"/>
+          <w:color w:val="CCCCCC"/>
+          <w:sz w:val="21"/>
+          <w:szCs w:val="21"/>
+          <w:lang w:eastAsia="en-IN"/>
+        </w:rPr>
+        <w:t>}</w:t>
+      </w:r>
+    </w:p>
+    <w:p>
+      <w:pPr>
+        <w:rPr>
+          <w:rFonts w:ascii="Times New Roman" w:hAnsi="Times New Roman" w:cs="Times New Roman"/>
+          <w:sz w:val="28"/>
+          <w:szCs w:val="28"/>
+          <w:lang w:val="en-US"/>
+        </w:rPr>
+      </w:pPr>
+    </w:p>
+    <w:p>
+      <w:pPr>
+        <w:rPr>
+          <w:rFonts w:ascii="Times New Roman" w:hAnsi="Times New Roman" w:cs="Times New Roman"/>
+          <w:sz w:val="28"/>
+          <w:szCs w:val="28"/>
+          <w:lang w:val="en-US"/>
+        </w:rPr>
+      </w:pPr>
+      <w:r>
+        <w:rPr>
+          <w:rFonts w:ascii="Times New Roman" w:hAnsi="Times New Roman" w:cs="Times New Roman"/>
+          <w:sz w:val="28"/>
+          <w:szCs w:val="28"/>
+          <w:lang w:val="en-US"/>
+        </w:rPr>
         <w:drawing>
-          <wp:inline distT="0" distB="0" distL="0" distR="0" wp14:anchorId="1B5819B9" wp14:editId="1DDF9B9C">
-            <wp:extent cx="5731510" cy="4940300"/>
-            <wp:effectExtent l="0" t="0" r="2540" b="0"/>
-            <wp:docPr id="5" name="Picture 5"/>
+          <wp:inline distT="0" distB="0" distL="0" distR="0" wp14:anchorId="0D1F0E9D" wp14:editId="7B80583A">
+            <wp:extent cx="3562847" cy="2848373"/>
+            <wp:effectExtent l="0" t="0" r="0" b="9525"/>
+            <wp:docPr id="16" name="Picture 16"/>
             <wp:cNvGraphicFramePr>
               <a:graphicFrameLocks xmlns:a="http://schemas.openxmlformats.org/drawingml/2006/main" noChangeAspect="1"/>
             </wp:cNvGraphicFramePr>
@@ -697,7 +7208,7 @@
                   <pic:spPr>
                     <a:xfrm>
                       <a:off x="0" y="0"/>
-                      <a:ext cx="5731510" cy="4940300"/>
+                      <a:ext cx="3562847" cy="2848373"/>
                     </a:xfrm>
                     <a:prstGeom prst="rect">
                       <a:avLst/>
@@ -714,47 +7225,756 @@
       <w:pPr>
         <w:rPr>
           <w:rFonts w:ascii="Times New Roman" w:hAnsi="Times New Roman" w:cs="Times New Roman"/>
-          <w:b/>
-          <w:sz w:val="32"/>
-          <w:szCs w:val="32"/>
-          <w:lang w:val="en-US"/>
-        </w:rPr>
-      </w:pPr>
-      <w:r>
-        <w:rPr>
-          <w:rFonts w:ascii="Times New Roman" w:hAnsi="Times New Roman" w:cs="Times New Roman"/>
-          <w:b/>
-          <w:sz w:val="32"/>
-          <w:szCs w:val="32"/>
-          <w:lang w:val="en-US"/>
-        </w:rPr>
-        <w:t>EX 1F</w:t>
-      </w:r>
-    </w:p>
-    <w:p>
-      <w:pPr>
-        <w:rPr>
-          <w:rFonts w:ascii="Times New Roman" w:hAnsi="Times New Roman" w:cs="Times New Roman"/>
-          <w:b/>
-          <w:sz w:val="32"/>
-          <w:szCs w:val="32"/>
-          <w:lang w:val="en-US"/>
-        </w:rPr>
-      </w:pPr>
-      <w:r>
-        <w:rPr>
-          <w:rFonts w:ascii="Times New Roman" w:hAnsi="Times New Roman" w:cs="Times New Roman"/>
-          <w:b/>
-          <w:sz w:val="32"/>
-          <w:szCs w:val="32"/>
+          <w:sz w:val="28"/>
+          <w:szCs w:val="28"/>
+          <w:lang w:val="en-US"/>
+        </w:rPr>
+      </w:pPr>
+      <w:r>
+        <w:rPr>
+          <w:rFonts w:ascii="Times New Roman" w:hAnsi="Times New Roman" w:cs="Times New Roman"/>
+          <w:sz w:val="28"/>
+          <w:szCs w:val="28"/>
+          <w:lang w:val="en-US"/>
+        </w:rPr>
+        <w:t>Observation: The program reads an integer (roll number), a character (section), and a string (name) from the user input using BufferedReader. However, there is an issue with reading the character for the section. After reading the integer, the newline character is still in the input buffer, which causes the next read command for the section to read that newline instead of waiting for user input. To fix this, you can add an extra readLine() after reading the integer to consume the leftover newline character before reading the section.</w:t>
+      </w:r>
+    </w:p>
+    <w:p>
+      <w:pPr>
+        <w:rPr>
+          <w:rFonts w:ascii="Times New Roman" w:hAnsi="Times New Roman" w:cs="Times New Roman"/>
+          <w:sz w:val="28"/>
+          <w:szCs w:val="28"/>
+          <w:lang w:val="en-US"/>
+        </w:rPr>
+      </w:pPr>
+    </w:p>
+    <w:p>
+      <w:pPr>
+        <w:rPr>
+          <w:rFonts w:ascii="Times New Roman" w:hAnsi="Times New Roman" w:cs="Times New Roman"/>
+          <w:sz w:val="28"/>
+          <w:szCs w:val="28"/>
+          <w:lang w:val="en-US"/>
+        </w:rPr>
+      </w:pPr>
+    </w:p>
+    <w:p>
+      <w:pPr>
+        <w:rPr>
+          <w:rFonts w:ascii="Times New Roman" w:hAnsi="Times New Roman" w:cs="Times New Roman"/>
+          <w:sz w:val="28"/>
+          <w:szCs w:val="28"/>
+          <w:lang w:val="en-US"/>
+        </w:rPr>
+      </w:pPr>
+      <w:r>
+        <w:rPr>
+          <w:rFonts w:ascii="Times New Roman" w:hAnsi="Times New Roman" w:cs="Times New Roman"/>
+          <w:sz w:val="28"/>
+          <w:szCs w:val="28"/>
           <w:lang w:val="en-US"/>
         </w:rPr>
         <w:lastRenderedPageBreak/>
+        <w:t>Exe-3f</w:t>
+      </w:r>
+    </w:p>
+    <w:p>
+      <w:pPr>
+        <w:shd w:val="clear" w:color="auto" w:fill="1F1F1F"/>
+        <w:spacing w:after="0" w:line="285" w:lineRule="atLeast"/>
+        <w:rPr>
+          <w:rFonts w:ascii="Consolas" w:eastAsia="Times New Roman" w:hAnsi="Consolas" w:cs="Times New Roman"/>
+          <w:color w:val="CCCCCC"/>
+          <w:sz w:val="21"/>
+          <w:szCs w:val="21"/>
+          <w:lang w:eastAsia="en-IN"/>
+        </w:rPr>
+      </w:pPr>
+      <w:r>
+        <w:rPr>
+          <w:rFonts w:ascii="Consolas" w:eastAsia="Times New Roman" w:hAnsi="Consolas" w:cs="Times New Roman"/>
+          <w:color w:val="569CD6"/>
+          <w:sz w:val="21"/>
+          <w:szCs w:val="21"/>
+          <w:lang w:eastAsia="en-IN"/>
+        </w:rPr>
+        <w:t>public</w:t>
+      </w:r>
+      <w:r>
+        <w:rPr>
+          <w:rFonts w:ascii="Consolas" w:eastAsia="Times New Roman" w:hAnsi="Consolas" w:cs="Times New Roman"/>
+          <w:color w:val="CCCCCC"/>
+          <w:sz w:val="21"/>
+          <w:szCs w:val="21"/>
+          <w:lang w:eastAsia="en-IN"/>
+        </w:rPr>
+        <w:t xml:space="preserve"> </w:t>
+      </w:r>
+      <w:r>
+        <w:rPr>
+          <w:rFonts w:ascii="Consolas" w:eastAsia="Times New Roman" w:hAnsi="Consolas" w:cs="Times New Roman"/>
+          <w:color w:val="569CD6"/>
+          <w:sz w:val="21"/>
+          <w:szCs w:val="21"/>
+          <w:lang w:eastAsia="en-IN"/>
+        </w:rPr>
+        <w:t>class</w:t>
+      </w:r>
+      <w:r>
+        <w:rPr>
+          <w:rFonts w:ascii="Consolas" w:eastAsia="Times New Roman" w:hAnsi="Consolas" w:cs="Times New Roman"/>
+          <w:color w:val="CCCCCC"/>
+          <w:sz w:val="21"/>
+          <w:szCs w:val="21"/>
+          <w:lang w:eastAsia="en-IN"/>
+        </w:rPr>
+        <w:t xml:space="preserve"> </w:t>
+      </w:r>
+      <w:r>
+        <w:rPr>
+          <w:rFonts w:ascii="Consolas" w:eastAsia="Times New Roman" w:hAnsi="Consolas" w:cs="Times New Roman"/>
+          <w:color w:val="4EC9B0"/>
+          <w:sz w:val="21"/>
+          <w:szCs w:val="21"/>
+          <w:lang w:eastAsia="en-IN"/>
+        </w:rPr>
+        <w:t>exe3f</w:t>
+      </w:r>
+    </w:p>
+    <w:p>
+      <w:pPr>
+        <w:shd w:val="clear" w:color="auto" w:fill="1F1F1F"/>
+        <w:spacing w:after="0" w:line="285" w:lineRule="atLeast"/>
+        <w:rPr>
+          <w:rFonts w:ascii="Consolas" w:eastAsia="Times New Roman" w:hAnsi="Consolas" w:cs="Times New Roman"/>
+          <w:color w:val="CCCCCC"/>
+          <w:sz w:val="21"/>
+          <w:szCs w:val="21"/>
+          <w:lang w:eastAsia="en-IN"/>
+        </w:rPr>
+      </w:pPr>
+      <w:r>
+        <w:rPr>
+          <w:rFonts w:ascii="Consolas" w:eastAsia="Times New Roman" w:hAnsi="Consolas" w:cs="Times New Roman"/>
+          <w:color w:val="CCCCCC"/>
+          <w:sz w:val="21"/>
+          <w:szCs w:val="21"/>
+          <w:lang w:eastAsia="en-IN"/>
+        </w:rPr>
+        <w:t>{</w:t>
+      </w:r>
+    </w:p>
+    <w:p>
+      <w:pPr>
+        <w:shd w:val="clear" w:color="auto" w:fill="1F1F1F"/>
+        <w:spacing w:after="0" w:line="285" w:lineRule="atLeast"/>
+        <w:rPr>
+          <w:rFonts w:ascii="Consolas" w:eastAsia="Times New Roman" w:hAnsi="Consolas" w:cs="Times New Roman"/>
+          <w:color w:val="CCCCCC"/>
+          <w:sz w:val="21"/>
+          <w:szCs w:val="21"/>
+          <w:lang w:eastAsia="en-IN"/>
+        </w:rPr>
+      </w:pPr>
+      <w:r>
+        <w:rPr>
+          <w:rFonts w:ascii="Consolas" w:eastAsia="Times New Roman" w:hAnsi="Consolas" w:cs="Times New Roman"/>
+          <w:color w:val="CCCCCC"/>
+          <w:sz w:val="21"/>
+          <w:szCs w:val="21"/>
+          <w:lang w:eastAsia="en-IN"/>
+        </w:rPr>
+        <w:t xml:space="preserve">    </w:t>
+      </w:r>
+      <w:r>
+        <w:rPr>
+          <w:rFonts w:ascii="Consolas" w:eastAsia="Times New Roman" w:hAnsi="Consolas" w:cs="Times New Roman"/>
+          <w:color w:val="569CD6"/>
+          <w:sz w:val="21"/>
+          <w:szCs w:val="21"/>
+          <w:lang w:eastAsia="en-IN"/>
+        </w:rPr>
+        <w:t>public</w:t>
+      </w:r>
+      <w:r>
+        <w:rPr>
+          <w:rFonts w:ascii="Consolas" w:eastAsia="Times New Roman" w:hAnsi="Consolas" w:cs="Times New Roman"/>
+          <w:color w:val="CCCCCC"/>
+          <w:sz w:val="21"/>
+          <w:szCs w:val="21"/>
+          <w:lang w:eastAsia="en-IN"/>
+        </w:rPr>
+        <w:t xml:space="preserve"> </w:t>
+      </w:r>
+      <w:r>
+        <w:rPr>
+          <w:rFonts w:ascii="Consolas" w:eastAsia="Times New Roman" w:hAnsi="Consolas" w:cs="Times New Roman"/>
+          <w:color w:val="569CD6"/>
+          <w:sz w:val="21"/>
+          <w:szCs w:val="21"/>
+          <w:lang w:eastAsia="en-IN"/>
+        </w:rPr>
+        <w:t>static</w:t>
+      </w:r>
+      <w:r>
+        <w:rPr>
+          <w:rFonts w:ascii="Consolas" w:eastAsia="Times New Roman" w:hAnsi="Consolas" w:cs="Times New Roman"/>
+          <w:color w:val="CCCCCC"/>
+          <w:sz w:val="21"/>
+          <w:szCs w:val="21"/>
+          <w:lang w:eastAsia="en-IN"/>
+        </w:rPr>
+        <w:t xml:space="preserve"> </w:t>
+      </w:r>
+      <w:r>
+        <w:rPr>
+          <w:rFonts w:ascii="Consolas" w:eastAsia="Times New Roman" w:hAnsi="Consolas" w:cs="Times New Roman"/>
+          <w:color w:val="4EC9B0"/>
+          <w:sz w:val="21"/>
+          <w:szCs w:val="21"/>
+          <w:lang w:eastAsia="en-IN"/>
+        </w:rPr>
+        <w:t>void</w:t>
+      </w:r>
+      <w:r>
+        <w:rPr>
+          <w:rFonts w:ascii="Consolas" w:eastAsia="Times New Roman" w:hAnsi="Consolas" w:cs="Times New Roman"/>
+          <w:color w:val="CCCCCC"/>
+          <w:sz w:val="21"/>
+          <w:szCs w:val="21"/>
+          <w:lang w:eastAsia="en-IN"/>
+        </w:rPr>
+        <w:t xml:space="preserve"> </w:t>
+      </w:r>
+      <w:r>
+        <w:rPr>
+          <w:rFonts w:ascii="Consolas" w:eastAsia="Times New Roman" w:hAnsi="Consolas" w:cs="Times New Roman"/>
+          <w:color w:val="DCDCAA"/>
+          <w:sz w:val="21"/>
+          <w:szCs w:val="21"/>
+          <w:lang w:eastAsia="en-IN"/>
+        </w:rPr>
+        <w:t>main</w:t>
+      </w:r>
+      <w:r>
+        <w:rPr>
+          <w:rFonts w:ascii="Consolas" w:eastAsia="Times New Roman" w:hAnsi="Consolas" w:cs="Times New Roman"/>
+          <w:color w:val="CCCCCC"/>
+          <w:sz w:val="21"/>
+          <w:szCs w:val="21"/>
+          <w:lang w:eastAsia="en-IN"/>
+        </w:rPr>
+        <w:t>(</w:t>
+      </w:r>
+      <w:r>
+        <w:rPr>
+          <w:rFonts w:ascii="Consolas" w:eastAsia="Times New Roman" w:hAnsi="Consolas" w:cs="Times New Roman"/>
+          <w:color w:val="4EC9B0"/>
+          <w:sz w:val="21"/>
+          <w:szCs w:val="21"/>
+          <w:lang w:eastAsia="en-IN"/>
+        </w:rPr>
+        <w:t>String</w:t>
+      </w:r>
+      <w:r>
+        <w:rPr>
+          <w:rFonts w:ascii="Consolas" w:eastAsia="Times New Roman" w:hAnsi="Consolas" w:cs="Times New Roman"/>
+          <w:color w:val="CCCCCC"/>
+          <w:sz w:val="21"/>
+          <w:szCs w:val="21"/>
+          <w:lang w:eastAsia="en-IN"/>
+        </w:rPr>
+        <w:t xml:space="preserve"> </w:t>
+      </w:r>
+      <w:r>
+        <w:rPr>
+          <w:rFonts w:ascii="Consolas" w:eastAsia="Times New Roman" w:hAnsi="Consolas" w:cs="Times New Roman"/>
+          <w:color w:val="9CDCFE"/>
+          <w:sz w:val="21"/>
+          <w:szCs w:val="21"/>
+          <w:lang w:eastAsia="en-IN"/>
+        </w:rPr>
+        <w:t>args</w:t>
+      </w:r>
+      <w:r>
+        <w:rPr>
+          <w:rFonts w:ascii="Consolas" w:eastAsia="Times New Roman" w:hAnsi="Consolas" w:cs="Times New Roman"/>
+          <w:color w:val="CCCCCC"/>
+          <w:sz w:val="21"/>
+          <w:szCs w:val="21"/>
+          <w:lang w:eastAsia="en-IN"/>
+        </w:rPr>
+        <w:t>[])</w:t>
+      </w:r>
+    </w:p>
+    <w:p>
+      <w:pPr>
+        <w:shd w:val="clear" w:color="auto" w:fill="1F1F1F"/>
+        <w:spacing w:after="0" w:line="285" w:lineRule="atLeast"/>
+        <w:rPr>
+          <w:rFonts w:ascii="Consolas" w:eastAsia="Times New Roman" w:hAnsi="Consolas" w:cs="Times New Roman"/>
+          <w:color w:val="CCCCCC"/>
+          <w:sz w:val="21"/>
+          <w:szCs w:val="21"/>
+          <w:lang w:eastAsia="en-IN"/>
+        </w:rPr>
+      </w:pPr>
+      <w:r>
+        <w:rPr>
+          <w:rFonts w:ascii="Consolas" w:eastAsia="Times New Roman" w:hAnsi="Consolas" w:cs="Times New Roman"/>
+          <w:color w:val="CCCCCC"/>
+          <w:sz w:val="21"/>
+          <w:szCs w:val="21"/>
+          <w:lang w:eastAsia="en-IN"/>
+        </w:rPr>
+        <w:t>    {</w:t>
+      </w:r>
+    </w:p>
+    <w:p>
+      <w:pPr>
+        <w:shd w:val="clear" w:color="auto" w:fill="1F1F1F"/>
+        <w:spacing w:after="0" w:line="285" w:lineRule="atLeast"/>
+        <w:rPr>
+          <w:rFonts w:ascii="Consolas" w:eastAsia="Times New Roman" w:hAnsi="Consolas" w:cs="Times New Roman"/>
+          <w:color w:val="CCCCCC"/>
+          <w:sz w:val="21"/>
+          <w:szCs w:val="21"/>
+          <w:lang w:eastAsia="en-IN"/>
+        </w:rPr>
+      </w:pPr>
+      <w:r>
+        <w:rPr>
+          <w:rFonts w:ascii="Consolas" w:eastAsia="Times New Roman" w:hAnsi="Consolas" w:cs="Times New Roman"/>
+          <w:color w:val="CCCCCC"/>
+          <w:sz w:val="21"/>
+          <w:szCs w:val="21"/>
+          <w:lang w:eastAsia="en-IN"/>
+        </w:rPr>
+        <w:t xml:space="preserve">        </w:t>
+      </w:r>
+      <w:r>
+        <w:rPr>
+          <w:rFonts w:ascii="Consolas" w:eastAsia="Times New Roman" w:hAnsi="Consolas" w:cs="Times New Roman"/>
+          <w:color w:val="4EC9B0"/>
+          <w:sz w:val="21"/>
+          <w:szCs w:val="21"/>
+          <w:lang w:eastAsia="en-IN"/>
+        </w:rPr>
+        <w:t>System</w:t>
+      </w:r>
+      <w:r>
+        <w:rPr>
+          <w:rFonts w:ascii="Consolas" w:eastAsia="Times New Roman" w:hAnsi="Consolas" w:cs="Times New Roman"/>
+          <w:color w:val="CCCCCC"/>
+          <w:sz w:val="21"/>
+          <w:szCs w:val="21"/>
+          <w:lang w:eastAsia="en-IN"/>
+        </w:rPr>
+        <w:t>.</w:t>
+      </w:r>
+      <w:r>
+        <w:rPr>
+          <w:rFonts w:ascii="Consolas" w:eastAsia="Times New Roman" w:hAnsi="Consolas" w:cs="Times New Roman"/>
+          <w:color w:val="9CDCFE"/>
+          <w:sz w:val="21"/>
+          <w:szCs w:val="21"/>
+          <w:lang w:eastAsia="en-IN"/>
+        </w:rPr>
+        <w:t>out</w:t>
+      </w:r>
+      <w:r>
+        <w:rPr>
+          <w:rFonts w:ascii="Consolas" w:eastAsia="Times New Roman" w:hAnsi="Consolas" w:cs="Times New Roman"/>
+          <w:color w:val="CCCCCC"/>
+          <w:sz w:val="21"/>
+          <w:szCs w:val="21"/>
+          <w:lang w:eastAsia="en-IN"/>
+        </w:rPr>
+        <w:t>.</w:t>
+      </w:r>
+      <w:r>
+        <w:rPr>
+          <w:rFonts w:ascii="Consolas" w:eastAsia="Times New Roman" w:hAnsi="Consolas" w:cs="Times New Roman"/>
+          <w:color w:val="DCDCAA"/>
+          <w:sz w:val="21"/>
+          <w:szCs w:val="21"/>
+          <w:lang w:eastAsia="en-IN"/>
+        </w:rPr>
+        <w:t>printf</w:t>
+      </w:r>
+      <w:r>
+        <w:rPr>
+          <w:rFonts w:ascii="Consolas" w:eastAsia="Times New Roman" w:hAnsi="Consolas" w:cs="Times New Roman"/>
+          <w:color w:val="CCCCCC"/>
+          <w:sz w:val="21"/>
+          <w:szCs w:val="21"/>
+          <w:lang w:eastAsia="en-IN"/>
+        </w:rPr>
+        <w:t>(</w:t>
+      </w:r>
+      <w:r>
+        <w:rPr>
+          <w:rFonts w:ascii="Consolas" w:eastAsia="Times New Roman" w:hAnsi="Consolas" w:cs="Times New Roman"/>
+          <w:color w:val="9CDCFE"/>
+          <w:sz w:val="21"/>
+          <w:szCs w:val="21"/>
+          <w:lang w:eastAsia="en-IN"/>
+        </w:rPr>
+        <w:t>args</w:t>
+      </w:r>
+      <w:r>
+        <w:rPr>
+          <w:rFonts w:ascii="Consolas" w:eastAsia="Times New Roman" w:hAnsi="Consolas" w:cs="Times New Roman"/>
+          <w:color w:val="CCCCCC"/>
+          <w:sz w:val="21"/>
+          <w:szCs w:val="21"/>
+          <w:lang w:eastAsia="en-IN"/>
+        </w:rPr>
+        <w:t>[</w:t>
+      </w:r>
+      <w:r>
+        <w:rPr>
+          <w:rFonts w:ascii="Consolas" w:eastAsia="Times New Roman" w:hAnsi="Consolas" w:cs="Times New Roman"/>
+          <w:color w:val="B5CEA8"/>
+          <w:sz w:val="21"/>
+          <w:szCs w:val="21"/>
+          <w:lang w:eastAsia="en-IN"/>
+        </w:rPr>
+        <w:t>0</w:t>
+      </w:r>
+      <w:r>
+        <w:rPr>
+          <w:rFonts w:ascii="Consolas" w:eastAsia="Times New Roman" w:hAnsi="Consolas" w:cs="Times New Roman"/>
+          <w:color w:val="CCCCCC"/>
+          <w:sz w:val="21"/>
+          <w:szCs w:val="21"/>
+          <w:lang w:eastAsia="en-IN"/>
+        </w:rPr>
+        <w:t>]);</w:t>
+      </w:r>
+    </w:p>
+    <w:p>
+      <w:pPr>
+        <w:shd w:val="clear" w:color="auto" w:fill="1F1F1F"/>
+        <w:spacing w:after="0" w:line="285" w:lineRule="atLeast"/>
+        <w:rPr>
+          <w:rFonts w:ascii="Consolas" w:eastAsia="Times New Roman" w:hAnsi="Consolas" w:cs="Times New Roman"/>
+          <w:color w:val="CCCCCC"/>
+          <w:sz w:val="21"/>
+          <w:szCs w:val="21"/>
+          <w:lang w:eastAsia="en-IN"/>
+        </w:rPr>
+      </w:pPr>
+      <w:r>
+        <w:rPr>
+          <w:rFonts w:ascii="Consolas" w:eastAsia="Times New Roman" w:hAnsi="Consolas" w:cs="Times New Roman"/>
+          <w:color w:val="CCCCCC"/>
+          <w:sz w:val="21"/>
+          <w:szCs w:val="21"/>
+          <w:lang w:eastAsia="en-IN"/>
+        </w:rPr>
+        <w:t xml:space="preserve">        </w:t>
+      </w:r>
+      <w:r>
+        <w:rPr>
+          <w:rFonts w:ascii="Consolas" w:eastAsia="Times New Roman" w:hAnsi="Consolas" w:cs="Times New Roman"/>
+          <w:color w:val="4EC9B0"/>
+          <w:sz w:val="21"/>
+          <w:szCs w:val="21"/>
+          <w:lang w:eastAsia="en-IN"/>
+        </w:rPr>
+        <w:t>System</w:t>
+      </w:r>
+      <w:r>
+        <w:rPr>
+          <w:rFonts w:ascii="Consolas" w:eastAsia="Times New Roman" w:hAnsi="Consolas" w:cs="Times New Roman"/>
+          <w:color w:val="CCCCCC"/>
+          <w:sz w:val="21"/>
+          <w:szCs w:val="21"/>
+          <w:lang w:eastAsia="en-IN"/>
+        </w:rPr>
+        <w:t>.</w:t>
+      </w:r>
+      <w:r>
+        <w:rPr>
+          <w:rFonts w:ascii="Consolas" w:eastAsia="Times New Roman" w:hAnsi="Consolas" w:cs="Times New Roman"/>
+          <w:color w:val="9CDCFE"/>
+          <w:sz w:val="21"/>
+          <w:szCs w:val="21"/>
+          <w:lang w:eastAsia="en-IN"/>
+        </w:rPr>
+        <w:t>out</w:t>
+      </w:r>
+      <w:r>
+        <w:rPr>
+          <w:rFonts w:ascii="Consolas" w:eastAsia="Times New Roman" w:hAnsi="Consolas" w:cs="Times New Roman"/>
+          <w:color w:val="CCCCCC"/>
+          <w:sz w:val="21"/>
+          <w:szCs w:val="21"/>
+          <w:lang w:eastAsia="en-IN"/>
+        </w:rPr>
+        <w:t>.</w:t>
+      </w:r>
+      <w:r>
+        <w:rPr>
+          <w:rFonts w:ascii="Consolas" w:eastAsia="Times New Roman" w:hAnsi="Consolas" w:cs="Times New Roman"/>
+          <w:color w:val="DCDCAA"/>
+          <w:sz w:val="21"/>
+          <w:szCs w:val="21"/>
+          <w:lang w:eastAsia="en-IN"/>
+        </w:rPr>
+        <w:t>println</w:t>
+      </w:r>
+      <w:r>
+        <w:rPr>
+          <w:rFonts w:ascii="Consolas" w:eastAsia="Times New Roman" w:hAnsi="Consolas" w:cs="Times New Roman"/>
+          <w:color w:val="CCCCCC"/>
+          <w:sz w:val="21"/>
+          <w:szCs w:val="21"/>
+          <w:lang w:eastAsia="en-IN"/>
+        </w:rPr>
+        <w:t>(</w:t>
+      </w:r>
+      <w:r>
+        <w:rPr>
+          <w:rFonts w:ascii="Consolas" w:eastAsia="Times New Roman" w:hAnsi="Consolas" w:cs="Times New Roman"/>
+          <w:color w:val="9CDCFE"/>
+          <w:sz w:val="21"/>
+          <w:szCs w:val="21"/>
+          <w:lang w:eastAsia="en-IN"/>
+        </w:rPr>
+        <w:t>args</w:t>
+      </w:r>
+      <w:r>
+        <w:rPr>
+          <w:rFonts w:ascii="Consolas" w:eastAsia="Times New Roman" w:hAnsi="Consolas" w:cs="Times New Roman"/>
+          <w:color w:val="CCCCCC"/>
+          <w:sz w:val="21"/>
+          <w:szCs w:val="21"/>
+          <w:lang w:eastAsia="en-IN"/>
+        </w:rPr>
+        <w:t>[</w:t>
+      </w:r>
+      <w:r>
+        <w:rPr>
+          <w:rFonts w:ascii="Consolas" w:eastAsia="Times New Roman" w:hAnsi="Consolas" w:cs="Times New Roman"/>
+          <w:color w:val="B5CEA8"/>
+          <w:sz w:val="21"/>
+          <w:szCs w:val="21"/>
+          <w:lang w:eastAsia="en-IN"/>
+        </w:rPr>
+        <w:t>1</w:t>
+      </w:r>
+      <w:r>
+        <w:rPr>
+          <w:rFonts w:ascii="Consolas" w:eastAsia="Times New Roman" w:hAnsi="Consolas" w:cs="Times New Roman"/>
+          <w:color w:val="CCCCCC"/>
+          <w:sz w:val="21"/>
+          <w:szCs w:val="21"/>
+          <w:lang w:eastAsia="en-IN"/>
+        </w:rPr>
+        <w:t>]);</w:t>
+      </w:r>
+    </w:p>
+    <w:p>
+      <w:pPr>
+        <w:shd w:val="clear" w:color="auto" w:fill="1F1F1F"/>
+        <w:spacing w:after="0" w:line="285" w:lineRule="atLeast"/>
+        <w:rPr>
+          <w:rFonts w:ascii="Consolas" w:eastAsia="Times New Roman" w:hAnsi="Consolas" w:cs="Times New Roman"/>
+          <w:color w:val="CCCCCC"/>
+          <w:sz w:val="21"/>
+          <w:szCs w:val="21"/>
+          <w:lang w:eastAsia="en-IN"/>
+        </w:rPr>
+      </w:pPr>
+      <w:r>
+        <w:rPr>
+          <w:rFonts w:ascii="Consolas" w:eastAsia="Times New Roman" w:hAnsi="Consolas" w:cs="Times New Roman"/>
+          <w:color w:val="CCCCCC"/>
+          <w:sz w:val="21"/>
+          <w:szCs w:val="21"/>
+          <w:lang w:eastAsia="en-IN"/>
+        </w:rPr>
+        <w:t xml:space="preserve">        </w:t>
+      </w:r>
+      <w:r>
+        <w:rPr>
+          <w:rFonts w:ascii="Consolas" w:eastAsia="Times New Roman" w:hAnsi="Consolas" w:cs="Times New Roman"/>
+          <w:color w:val="4EC9B0"/>
+          <w:sz w:val="21"/>
+          <w:szCs w:val="21"/>
+          <w:lang w:eastAsia="en-IN"/>
+        </w:rPr>
+        <w:t>System</w:t>
+      </w:r>
+      <w:r>
+        <w:rPr>
+          <w:rFonts w:ascii="Consolas" w:eastAsia="Times New Roman" w:hAnsi="Consolas" w:cs="Times New Roman"/>
+          <w:color w:val="CCCCCC"/>
+          <w:sz w:val="21"/>
+          <w:szCs w:val="21"/>
+          <w:lang w:eastAsia="en-IN"/>
+        </w:rPr>
+        <w:t>.</w:t>
+      </w:r>
+      <w:r>
+        <w:rPr>
+          <w:rFonts w:ascii="Consolas" w:eastAsia="Times New Roman" w:hAnsi="Consolas" w:cs="Times New Roman"/>
+          <w:color w:val="9CDCFE"/>
+          <w:sz w:val="21"/>
+          <w:szCs w:val="21"/>
+          <w:lang w:eastAsia="en-IN"/>
+        </w:rPr>
+        <w:t>out</w:t>
+      </w:r>
+      <w:r>
+        <w:rPr>
+          <w:rFonts w:ascii="Consolas" w:eastAsia="Times New Roman" w:hAnsi="Consolas" w:cs="Times New Roman"/>
+          <w:color w:val="CCCCCC"/>
+          <w:sz w:val="21"/>
+          <w:szCs w:val="21"/>
+          <w:lang w:eastAsia="en-IN"/>
+        </w:rPr>
+        <w:t>.</w:t>
+      </w:r>
+      <w:r>
+        <w:rPr>
+          <w:rFonts w:ascii="Consolas" w:eastAsia="Times New Roman" w:hAnsi="Consolas" w:cs="Times New Roman"/>
+          <w:color w:val="DCDCAA"/>
+          <w:sz w:val="21"/>
+          <w:szCs w:val="21"/>
+          <w:lang w:eastAsia="en-IN"/>
+        </w:rPr>
+        <w:t>print</w:t>
+      </w:r>
+      <w:r>
+        <w:rPr>
+          <w:rFonts w:ascii="Consolas" w:eastAsia="Times New Roman" w:hAnsi="Consolas" w:cs="Times New Roman"/>
+          <w:color w:val="CCCCCC"/>
+          <w:sz w:val="21"/>
+          <w:szCs w:val="21"/>
+          <w:lang w:eastAsia="en-IN"/>
+        </w:rPr>
+        <w:t>(</w:t>
+      </w:r>
+      <w:r>
+        <w:rPr>
+          <w:rFonts w:ascii="Consolas" w:eastAsia="Times New Roman" w:hAnsi="Consolas" w:cs="Times New Roman"/>
+          <w:color w:val="9CDCFE"/>
+          <w:sz w:val="21"/>
+          <w:szCs w:val="21"/>
+          <w:lang w:eastAsia="en-IN"/>
+        </w:rPr>
+        <w:t>args</w:t>
+      </w:r>
+      <w:r>
+        <w:rPr>
+          <w:rFonts w:ascii="Consolas" w:eastAsia="Times New Roman" w:hAnsi="Consolas" w:cs="Times New Roman"/>
+          <w:color w:val="CCCCCC"/>
+          <w:sz w:val="21"/>
+          <w:szCs w:val="21"/>
+          <w:lang w:eastAsia="en-IN"/>
+        </w:rPr>
+        <w:t>[</w:t>
+      </w:r>
+      <w:r>
+        <w:rPr>
+          <w:rFonts w:ascii="Consolas" w:eastAsia="Times New Roman" w:hAnsi="Consolas" w:cs="Times New Roman"/>
+          <w:color w:val="B5CEA8"/>
+          <w:sz w:val="21"/>
+          <w:szCs w:val="21"/>
+          <w:lang w:eastAsia="en-IN"/>
+        </w:rPr>
+        <w:t>2</w:t>
+      </w:r>
+      <w:r>
+        <w:rPr>
+          <w:rFonts w:ascii="Consolas" w:eastAsia="Times New Roman" w:hAnsi="Consolas" w:cs="Times New Roman"/>
+          <w:color w:val="CCCCCC"/>
+          <w:sz w:val="21"/>
+          <w:szCs w:val="21"/>
+          <w:lang w:eastAsia="en-IN"/>
+        </w:rPr>
+        <w:t>]);</w:t>
+      </w:r>
+    </w:p>
+    <w:p>
+      <w:pPr>
+        <w:shd w:val="clear" w:color="auto" w:fill="1F1F1F"/>
+        <w:spacing w:after="0" w:line="285" w:lineRule="atLeast"/>
+        <w:rPr>
+          <w:rFonts w:ascii="Consolas" w:eastAsia="Times New Roman" w:hAnsi="Consolas" w:cs="Times New Roman"/>
+          <w:color w:val="CCCCCC"/>
+          <w:sz w:val="21"/>
+          <w:szCs w:val="21"/>
+          <w:lang w:eastAsia="en-IN"/>
+        </w:rPr>
+      </w:pPr>
+      <w:r>
+        <w:rPr>
+          <w:rFonts w:ascii="Consolas" w:eastAsia="Times New Roman" w:hAnsi="Consolas" w:cs="Times New Roman"/>
+          <w:color w:val="CCCCCC"/>
+          <w:sz w:val="21"/>
+          <w:szCs w:val="21"/>
+          <w:lang w:eastAsia="en-IN"/>
+        </w:rPr>
+        <w:t>    }</w:t>
+      </w:r>
+    </w:p>
+    <w:p>
+      <w:pPr>
+        <w:shd w:val="clear" w:color="auto" w:fill="1F1F1F"/>
+        <w:spacing w:after="0" w:line="285" w:lineRule="atLeast"/>
+        <w:rPr>
+          <w:rFonts w:ascii="Consolas" w:eastAsia="Times New Roman" w:hAnsi="Consolas" w:cs="Times New Roman"/>
+          <w:color w:val="CCCCCC"/>
+          <w:sz w:val="21"/>
+          <w:szCs w:val="21"/>
+          <w:lang w:eastAsia="en-IN"/>
+        </w:rPr>
+      </w:pPr>
+      <w:r>
+        <w:rPr>
+          <w:rFonts w:ascii="Consolas" w:eastAsia="Times New Roman" w:hAnsi="Consolas" w:cs="Times New Roman"/>
+          <w:color w:val="CCCCCC"/>
+          <w:sz w:val="21"/>
+          <w:szCs w:val="21"/>
+          <w:lang w:eastAsia="en-IN"/>
+        </w:rPr>
+        <w:t>}</w:t>
+      </w:r>
+    </w:p>
+    <w:p>
+      <w:pPr>
+        <w:rPr>
+          <w:rFonts w:ascii="Times New Roman" w:hAnsi="Times New Roman" w:cs="Times New Roman"/>
+          <w:sz w:val="28"/>
+          <w:szCs w:val="28"/>
+          <w:lang w:val="en-US"/>
+        </w:rPr>
+      </w:pPr>
+    </w:p>
+    <w:p>
+      <w:pPr>
+        <w:rPr>
+          <w:rFonts w:ascii="Times New Roman" w:hAnsi="Times New Roman" w:cs="Times New Roman"/>
+          <w:sz w:val="28"/>
+          <w:szCs w:val="28"/>
+          <w:lang w:val="en-US"/>
+        </w:rPr>
+      </w:pPr>
+      <w:r>
+        <w:rPr>
+          <w:noProof/>
+        </w:rPr>
         <w:drawing>
-          <wp:inline distT="0" distB="0" distL="0" distR="0" wp14:anchorId="26617B80" wp14:editId="04CBB073">
-            <wp:extent cx="5731510" cy="4538980"/>
+          <wp:inline distT="0" distB="0" distL="0" distR="0" wp14:anchorId="0D319DB1" wp14:editId="23999EA6">
+            <wp:extent cx="5731510" cy="1414780"/>
             <wp:effectExtent l="0" t="0" r="2540" b="0"/>
-            <wp:docPr id="6" name="Picture 6"/>
+            <wp:docPr id="17" name="Picture 17"/>
             <wp:cNvGraphicFramePr>
               <a:graphicFrameLocks xmlns:a="http://schemas.openxmlformats.org/drawingml/2006/main" noChangeAspect="1"/>
             </wp:cNvGraphicFramePr>
@@ -774,7 +7994,7 @@
                   <pic:spPr>
                     <a:xfrm>
                       <a:off x="0" y="0"/>
-                      <a:ext cx="5731510" cy="4538980"/>
+                      <a:ext cx="5731510" cy="1414780"/>
                     </a:xfrm>
                     <a:prstGeom prst="rect">
                       <a:avLst/>
@@ -791,465 +8011,271 @@
       <w:pPr>
         <w:rPr>
           <w:rFonts w:ascii="Times New Roman" w:hAnsi="Times New Roman" w:cs="Times New Roman"/>
-          <w:b/>
-          <w:sz w:val="32"/>
-          <w:szCs w:val="32"/>
-          <w:lang w:val="en-US"/>
-        </w:rPr>
-      </w:pPr>
-      <w:r>
-        <w:rPr>
-          <w:rFonts w:ascii="Times New Roman" w:hAnsi="Times New Roman" w:cs="Times New Roman"/>
-          <w:b/>
-          <w:sz w:val="32"/>
-          <w:szCs w:val="32"/>
-          <w:lang w:val="en-US"/>
-        </w:rPr>
-        <w:t>EX 1G</w:t>
-      </w:r>
-    </w:p>
-    <w:p>
-      <w:pPr>
-        <w:rPr>
-          <w:rFonts w:ascii="Times New Roman" w:hAnsi="Times New Roman" w:cs="Times New Roman"/>
-          <w:b/>
-          <w:sz w:val="32"/>
-          <w:szCs w:val="32"/>
-          <w:lang w:val="en-US"/>
-        </w:rPr>
-      </w:pPr>
-      <w:r>
-        <w:rPr>
-          <w:rFonts w:ascii="Times New Roman" w:hAnsi="Times New Roman" w:cs="Times New Roman"/>
-          <w:b/>
-          <w:sz w:val="32"/>
-          <w:szCs w:val="32"/>
-          <w:lang w:val="en-US"/>
-        </w:rPr>
-        <w:lastRenderedPageBreak/>
-        <w:drawing>
-          <wp:inline distT="0" distB="0" distL="0" distR="0" wp14:anchorId="153CE22E" wp14:editId="5BBDAD3D">
-            <wp:extent cx="5731510" cy="5153025"/>
-            <wp:effectExtent l="0" t="0" r="2540" b="9525"/>
-            <wp:docPr id="7" name="Picture 7"/>
-            <wp:cNvGraphicFramePr>
-              <a:graphicFrameLocks xmlns:a="http://schemas.openxmlformats.org/drawingml/2006/main" noChangeAspect="1"/>
-            </wp:cNvGraphicFramePr>
-            <a:graphic xmlns:a="http://schemas.openxmlformats.org/drawingml/2006/main">
-              <a:graphicData uri="http://schemas.openxmlformats.org/drawingml/2006/picture">
-                <pic:pic xmlns:pic="http://schemas.openxmlformats.org/drawingml/2006/picture">
-                  <pic:nvPicPr>
-                    <pic:cNvPr id="1" name=""/>
-                    <pic:cNvPicPr/>
-                  </pic:nvPicPr>
-                  <pic:blipFill>
-                    <a:blip r:embed="rId10"/>
-                    <a:stretch>
-                      <a:fillRect/>
-                    </a:stretch>
-                  </pic:blipFill>
-                  <pic:spPr>
-                    <a:xfrm>
-                      <a:off x="0" y="0"/>
-                      <a:ext cx="5731510" cy="5153025"/>
-                    </a:xfrm>
-                    <a:prstGeom prst="rect">
-                      <a:avLst/>
-                    </a:prstGeom>
-                  </pic:spPr>
-                </pic:pic>
-              </a:graphicData>
-            </a:graphic>
-          </wp:inline>
-        </w:drawing>
-      </w:r>
-    </w:p>
-    <w:p>
-      <w:pPr>
-        <w:rPr>
-          <w:rFonts w:ascii="Times New Roman" w:hAnsi="Times New Roman" w:cs="Times New Roman"/>
-          <w:b/>
-          <w:sz w:val="32"/>
-          <w:szCs w:val="32"/>
-          <w:lang w:val="en-US"/>
-        </w:rPr>
-      </w:pPr>
-      <w:r>
-        <w:rPr>
-          <w:rFonts w:ascii="Times New Roman" w:hAnsi="Times New Roman" w:cs="Times New Roman"/>
-          <w:b/>
-          <w:sz w:val="32"/>
-          <w:szCs w:val="32"/>
-          <w:lang w:val="en-US"/>
-        </w:rPr>
-        <w:t>EX 1H</w:t>
-      </w:r>
-    </w:p>
-    <w:p>
-      <w:pPr>
-        <w:rPr>
-          <w:rFonts w:ascii="Times New Roman" w:hAnsi="Times New Roman" w:cs="Times New Roman"/>
-          <w:b/>
-          <w:sz w:val="32"/>
-          <w:szCs w:val="32"/>
-          <w:lang w:val="en-US"/>
-        </w:rPr>
-      </w:pPr>
-      <w:r>
-        <w:rPr>
-          <w:rFonts w:ascii="Times New Roman" w:hAnsi="Times New Roman" w:cs="Times New Roman"/>
-          <w:b/>
-          <w:sz w:val="32"/>
-          <w:szCs w:val="32"/>
-          <w:lang w:val="en-US"/>
-        </w:rPr>
-        <w:lastRenderedPageBreak/>
-        <w:drawing>
-          <wp:inline distT="0" distB="0" distL="0" distR="0" wp14:anchorId="16ABF5A6" wp14:editId="5DFB97C7">
-            <wp:extent cx="5731510" cy="5713730"/>
-            <wp:effectExtent l="0" t="0" r="2540" b="1270"/>
-            <wp:docPr id="8" name="Picture 8"/>
-            <wp:cNvGraphicFramePr>
-              <a:graphicFrameLocks xmlns:a="http://schemas.openxmlformats.org/drawingml/2006/main" noChangeAspect="1"/>
-            </wp:cNvGraphicFramePr>
-            <a:graphic xmlns:a="http://schemas.openxmlformats.org/drawingml/2006/main">
-              <a:graphicData uri="http://schemas.openxmlformats.org/drawingml/2006/picture">
-                <pic:pic xmlns:pic="http://schemas.openxmlformats.org/drawingml/2006/picture">
-                  <pic:nvPicPr>
-                    <pic:cNvPr id="1" name=""/>
-                    <pic:cNvPicPr/>
-                  </pic:nvPicPr>
-                  <pic:blipFill>
-                    <a:blip r:embed="rId11"/>
-                    <a:stretch>
-                      <a:fillRect/>
-                    </a:stretch>
-                  </pic:blipFill>
-                  <pic:spPr>
-                    <a:xfrm>
-                      <a:off x="0" y="0"/>
-                      <a:ext cx="5731510" cy="5713730"/>
-                    </a:xfrm>
-                    <a:prstGeom prst="rect">
-                      <a:avLst/>
-                    </a:prstGeom>
-                  </pic:spPr>
-                </pic:pic>
-              </a:graphicData>
-            </a:graphic>
-          </wp:inline>
-        </w:drawing>
-      </w:r>
-    </w:p>
-    <w:p>
-      <w:pPr>
-        <w:rPr>
-          <w:rFonts w:ascii="Times New Roman" w:hAnsi="Times New Roman" w:cs="Times New Roman"/>
-          <w:b/>
-          <w:sz w:val="32"/>
-          <w:szCs w:val="32"/>
-          <w:lang w:val="en-US"/>
-        </w:rPr>
-      </w:pPr>
-      <w:r>
-        <w:rPr>
-          <w:rFonts w:ascii="Times New Roman" w:hAnsi="Times New Roman" w:cs="Times New Roman"/>
-          <w:b/>
-          <w:sz w:val="32"/>
-          <w:szCs w:val="32"/>
-          <w:lang w:val="en-US"/>
-        </w:rPr>
-        <w:t>EX 1I</w:t>
-      </w:r>
-    </w:p>
-    <w:p>
-      <w:pPr>
-        <w:rPr>
-          <w:rFonts w:ascii="Times New Roman" w:hAnsi="Times New Roman" w:cs="Times New Roman"/>
-          <w:b/>
-          <w:sz w:val="32"/>
-          <w:szCs w:val="32"/>
-          <w:lang w:val="en-US"/>
-        </w:rPr>
-      </w:pPr>
-      <w:r>
-        <w:rPr>
-          <w:rFonts w:ascii="Times New Roman" w:hAnsi="Times New Roman" w:cs="Times New Roman"/>
-          <w:b/>
-          <w:sz w:val="32"/>
-          <w:szCs w:val="32"/>
-          <w:lang w:val="en-US"/>
-        </w:rPr>
-        <w:lastRenderedPageBreak/>
-        <w:drawing>
-          <wp:inline distT="0" distB="0" distL="0" distR="0" wp14:anchorId="17FA8928" wp14:editId="016C9189">
-            <wp:extent cx="5731510" cy="7118985"/>
-            <wp:effectExtent l="0" t="0" r="2540" b="5715"/>
-            <wp:docPr id="9" name="Picture 9"/>
-            <wp:cNvGraphicFramePr>
-              <a:graphicFrameLocks xmlns:a="http://schemas.openxmlformats.org/drawingml/2006/main" noChangeAspect="1"/>
-            </wp:cNvGraphicFramePr>
-            <a:graphic xmlns:a="http://schemas.openxmlformats.org/drawingml/2006/main">
-              <a:graphicData uri="http://schemas.openxmlformats.org/drawingml/2006/picture">
-                <pic:pic xmlns:pic="http://schemas.openxmlformats.org/drawingml/2006/picture">
-                  <pic:nvPicPr>
-                    <pic:cNvPr id="1" name=""/>
-                    <pic:cNvPicPr/>
-                  </pic:nvPicPr>
-                  <pic:blipFill>
-                    <a:blip r:embed="rId12"/>
-                    <a:stretch>
-                      <a:fillRect/>
-                    </a:stretch>
-                  </pic:blipFill>
-                  <pic:spPr>
-                    <a:xfrm>
-                      <a:off x="0" y="0"/>
-                      <a:ext cx="5731510" cy="7118985"/>
-                    </a:xfrm>
-                    <a:prstGeom prst="rect">
-                      <a:avLst/>
-                    </a:prstGeom>
-                  </pic:spPr>
-                </pic:pic>
-              </a:graphicData>
-            </a:graphic>
-          </wp:inline>
-        </w:drawing>
-      </w:r>
-    </w:p>
-    <w:p>
-      <w:pPr>
-        <w:rPr>
-          <w:rFonts w:ascii="Times New Roman" w:hAnsi="Times New Roman" w:cs="Times New Roman"/>
-          <w:b/>
-          <w:sz w:val="32"/>
-          <w:szCs w:val="32"/>
-          <w:lang w:val="en-US"/>
-        </w:rPr>
-      </w:pPr>
-      <w:r>
-        <w:rPr>
-          <w:rFonts w:ascii="Times New Roman" w:hAnsi="Times New Roman" w:cs="Times New Roman"/>
-          <w:b/>
-          <w:sz w:val="32"/>
-          <w:szCs w:val="32"/>
-          <w:lang w:val="en-US"/>
-        </w:rPr>
-        <w:t>EX 1J</w:t>
-      </w:r>
-    </w:p>
-    <w:p>
-      <w:pPr>
-        <w:rPr>
-          <w:rFonts w:ascii="Times New Roman" w:hAnsi="Times New Roman" w:cs="Times New Roman"/>
-          <w:b/>
-          <w:sz w:val="32"/>
-          <w:szCs w:val="32"/>
-          <w:lang w:val="en-US"/>
-        </w:rPr>
-      </w:pPr>
-      <w:r>
-        <w:rPr>
-          <w:rFonts w:ascii="Times New Roman" w:hAnsi="Times New Roman" w:cs="Times New Roman"/>
-          <w:b/>
-          <w:sz w:val="32"/>
-          <w:szCs w:val="32"/>
-          <w:lang w:val="en-US"/>
-        </w:rPr>
-        <w:lastRenderedPageBreak/>
-        <w:drawing>
-          <wp:inline distT="0" distB="0" distL="0" distR="0" wp14:anchorId="3D17EB9E" wp14:editId="59B6E4BD">
-            <wp:extent cx="5731510" cy="6149340"/>
-            <wp:effectExtent l="0" t="0" r="2540" b="3810"/>
-            <wp:docPr id="10" name="Picture 10"/>
-            <wp:cNvGraphicFramePr>
-              <a:graphicFrameLocks xmlns:a="http://schemas.openxmlformats.org/drawingml/2006/main" noChangeAspect="1"/>
-            </wp:cNvGraphicFramePr>
-            <a:graphic xmlns:a="http://schemas.openxmlformats.org/drawingml/2006/main">
-              <a:graphicData uri="http://schemas.openxmlformats.org/drawingml/2006/picture">
-                <pic:pic xmlns:pic="http://schemas.openxmlformats.org/drawingml/2006/picture">
-                  <pic:nvPicPr>
-                    <pic:cNvPr id="1" name=""/>
-                    <pic:cNvPicPr/>
-                  </pic:nvPicPr>
-                  <pic:blipFill>
-                    <a:blip r:embed="rId13"/>
-                    <a:stretch>
-                      <a:fillRect/>
-                    </a:stretch>
-                  </pic:blipFill>
-                  <pic:spPr>
-                    <a:xfrm>
-                      <a:off x="0" y="0"/>
-                      <a:ext cx="5731510" cy="6149340"/>
-                    </a:xfrm>
-                    <a:prstGeom prst="rect">
-                      <a:avLst/>
-                    </a:prstGeom>
-                  </pic:spPr>
-                </pic:pic>
-              </a:graphicData>
-            </a:graphic>
-          </wp:inline>
-        </w:drawing>
-      </w:r>
-    </w:p>
-    <w:p>
-      <w:pPr>
-        <w:rPr>
-          <w:rFonts w:ascii="Times New Roman" w:hAnsi="Times New Roman" w:cs="Times New Roman"/>
-          <w:b/>
-          <w:sz w:val="32"/>
-          <w:szCs w:val="32"/>
-          <w:lang w:val="en-US"/>
-        </w:rPr>
-      </w:pPr>
-      <w:r>
-        <w:rPr>
-          <w:rFonts w:ascii="Times New Roman" w:hAnsi="Times New Roman" w:cs="Times New Roman"/>
-          <w:b/>
-          <w:sz w:val="32"/>
-          <w:szCs w:val="32"/>
-          <w:lang w:val="en-US"/>
-        </w:rPr>
-        <w:t>EX 1K</w:t>
-      </w:r>
-    </w:p>
-    <w:p>
-      <w:pPr>
-        <w:rPr>
-          <w:rFonts w:ascii="Times New Roman" w:hAnsi="Times New Roman" w:cs="Times New Roman"/>
-          <w:b/>
-          <w:sz w:val="32"/>
-          <w:szCs w:val="32"/>
-          <w:lang w:val="en-US"/>
-        </w:rPr>
-      </w:pPr>
-      <w:r>
-        <w:rPr>
-          <w:rFonts w:ascii="Times New Roman" w:hAnsi="Times New Roman" w:cs="Times New Roman"/>
-          <w:b/>
-          <w:sz w:val="32"/>
-          <w:szCs w:val="32"/>
-          <w:lang w:val="en-US"/>
-        </w:rPr>
-        <w:lastRenderedPageBreak/>
-        <w:drawing>
-          <wp:inline distT="0" distB="0" distL="0" distR="0" wp14:anchorId="587211E2" wp14:editId="2B24E22B">
-            <wp:extent cx="5731510" cy="5274310"/>
-            <wp:effectExtent l="0" t="0" r="2540" b="2540"/>
-            <wp:docPr id="11" name="Picture 11"/>
-            <wp:cNvGraphicFramePr>
-              <a:graphicFrameLocks xmlns:a="http://schemas.openxmlformats.org/drawingml/2006/main" noChangeAspect="1"/>
-            </wp:cNvGraphicFramePr>
-            <a:graphic xmlns:a="http://schemas.openxmlformats.org/drawingml/2006/main">
-              <a:graphicData uri="http://schemas.openxmlformats.org/drawingml/2006/picture">
-                <pic:pic xmlns:pic="http://schemas.openxmlformats.org/drawingml/2006/picture">
-                  <pic:nvPicPr>
-                    <pic:cNvPr id="1" name=""/>
-                    <pic:cNvPicPr/>
-                  </pic:nvPicPr>
-                  <pic:blipFill>
-                    <a:blip r:embed="rId14"/>
-                    <a:stretch>
-                      <a:fillRect/>
-                    </a:stretch>
-                  </pic:blipFill>
-                  <pic:spPr>
-                    <a:xfrm>
-                      <a:off x="0" y="0"/>
-                      <a:ext cx="5731510" cy="5274310"/>
-                    </a:xfrm>
-                    <a:prstGeom prst="rect">
-                      <a:avLst/>
-                    </a:prstGeom>
-                  </pic:spPr>
-                </pic:pic>
-              </a:graphicData>
-            </a:graphic>
-          </wp:inline>
-        </w:drawing>
-      </w:r>
-    </w:p>
-    <w:p>
-      <w:pPr>
-        <w:rPr>
-          <w:rFonts w:ascii="Times New Roman" w:hAnsi="Times New Roman" w:cs="Times New Roman"/>
-          <w:b/>
-          <w:sz w:val="32"/>
-          <w:szCs w:val="32"/>
-          <w:lang w:val="en-US"/>
-        </w:rPr>
-      </w:pPr>
-      <w:r>
-        <w:rPr>
-          <w:rFonts w:ascii="Times New Roman" w:hAnsi="Times New Roman" w:cs="Times New Roman"/>
-          <w:b/>
-          <w:sz w:val="32"/>
-          <w:szCs w:val="32"/>
-          <w:lang w:val="en-US"/>
-        </w:rPr>
-        <w:t>EX 1L</w:t>
-      </w:r>
-    </w:p>
-    <w:p>
-      <w:pPr>
-        <w:rPr>
-          <w:rFonts w:ascii="Times New Roman" w:hAnsi="Times New Roman" w:cs="Times New Roman"/>
-          <w:b/>
-          <w:sz w:val="32"/>
-          <w:szCs w:val="32"/>
-          <w:lang w:val="en-US"/>
-        </w:rPr>
-      </w:pPr>
-      <w:r>
-        <w:rPr>
-          <w:rFonts w:ascii="Times New Roman" w:hAnsi="Times New Roman" w:cs="Times New Roman"/>
-          <w:b/>
-          <w:sz w:val="32"/>
-          <w:szCs w:val="32"/>
-          <w:lang w:val="en-US"/>
-        </w:rPr>
-        <w:lastRenderedPageBreak/>
-        <w:drawing>
-          <wp:inline distT="0" distB="0" distL="0" distR="0" wp14:anchorId="41056802" wp14:editId="0773ED25">
-            <wp:extent cx="5731510" cy="4986655"/>
-            <wp:effectExtent l="0" t="0" r="2540" b="4445"/>
-            <wp:docPr id="12" name="Picture 12"/>
-            <wp:cNvGraphicFramePr>
-              <a:graphicFrameLocks xmlns:a="http://schemas.openxmlformats.org/drawingml/2006/main" noChangeAspect="1"/>
-            </wp:cNvGraphicFramePr>
-            <a:graphic xmlns:a="http://schemas.openxmlformats.org/drawingml/2006/main">
-              <a:graphicData uri="http://schemas.openxmlformats.org/drawingml/2006/picture">
-                <pic:pic xmlns:pic="http://schemas.openxmlformats.org/drawingml/2006/picture">
-                  <pic:nvPicPr>
-                    <pic:cNvPr id="1" name=""/>
-                    <pic:cNvPicPr/>
-                  </pic:nvPicPr>
-                  <pic:blipFill>
-                    <a:blip r:embed="rId15"/>
-                    <a:stretch>
-                      <a:fillRect/>
-                    </a:stretch>
-                  </pic:blipFill>
-                  <pic:spPr>
-                    <a:xfrm>
-                      <a:off x="0" y="0"/>
-                      <a:ext cx="5731510" cy="4986655"/>
-                    </a:xfrm>
-                    <a:prstGeom prst="rect">
-                      <a:avLst/>
-                    </a:prstGeom>
-                  </pic:spPr>
-                </pic:pic>
-              </a:graphicData>
-            </a:graphic>
-          </wp:inline>
-        </w:drawing>
-      </w:r>
-      <w:bookmarkStart w:id="0" w:name="_GoBack"/>
-      <w:bookmarkEnd w:id="0"/>
+          <w:sz w:val="28"/>
+          <w:szCs w:val="28"/>
+          <w:lang w:val="en-US"/>
+        </w:rPr>
+      </w:pPr>
+      <w:r>
+        <w:rPr>
+          <w:rFonts w:ascii="Times New Roman" w:hAnsi="Times New Roman" w:cs="Times New Roman"/>
+          <w:sz w:val="28"/>
+          <w:szCs w:val="28"/>
+          <w:lang w:val="en-US"/>
+        </w:rPr>
+        <w:t>Observation: The program takes command-line arguments and prints them using different print functions. It uses System.out.printf() to print the first argument (args[0]), System.out.println() to print the second argument (args[1]) with a newline, and System.out.print() to print the third argument (args[2]) without a newline. The output is displayed to the user as specified by each print function when the program is executed with appropriate command-line arguments.</w:t>
+      </w:r>
+    </w:p>
+    <w:p>
+      <w:pPr>
+        <w:rPr>
+          <w:rFonts w:ascii="Times New Roman" w:hAnsi="Times New Roman" w:cs="Times New Roman"/>
+          <w:sz w:val="28"/>
+          <w:szCs w:val="28"/>
+          <w:lang w:val="en-US"/>
+        </w:rPr>
+      </w:pPr>
+    </w:p>
+    <w:p>
+      <w:pPr>
+        <w:rPr>
+          <w:rFonts w:ascii="Times New Roman" w:hAnsi="Times New Roman" w:cs="Times New Roman"/>
+          <w:sz w:val="28"/>
+          <w:szCs w:val="28"/>
+          <w:lang w:val="en-US"/>
+        </w:rPr>
+      </w:pPr>
+    </w:p>
+    <w:p>
+      <w:pPr>
+        <w:rPr>
+          <w:rFonts w:ascii="Times New Roman" w:hAnsi="Times New Roman" w:cs="Times New Roman"/>
+          <w:sz w:val="28"/>
+          <w:szCs w:val="28"/>
+          <w:lang w:val="en-US"/>
+        </w:rPr>
+      </w:pPr>
+    </w:p>
+    <w:p>
+      <w:pPr>
+        <w:rPr>
+          <w:rFonts w:ascii="Times New Roman" w:hAnsi="Times New Roman" w:cs="Times New Roman"/>
+          <w:sz w:val="28"/>
+          <w:szCs w:val="28"/>
+          <w:lang w:val="en-US"/>
+        </w:rPr>
+      </w:pPr>
+    </w:p>
+    <w:p>
+      <w:pPr>
+        <w:rPr>
+          <w:rFonts w:ascii="Times New Roman" w:hAnsi="Times New Roman" w:cs="Times New Roman"/>
+          <w:sz w:val="28"/>
+          <w:szCs w:val="28"/>
+          <w:lang w:val="en-US"/>
+        </w:rPr>
+      </w:pPr>
+    </w:p>
+    <w:p>
+      <w:pPr>
+        <w:rPr>
+          <w:rFonts w:ascii="Times New Roman" w:hAnsi="Times New Roman" w:cs="Times New Roman"/>
+          <w:sz w:val="28"/>
+          <w:szCs w:val="28"/>
+          <w:lang w:val="en-US"/>
+        </w:rPr>
+      </w:pPr>
+    </w:p>
+    <w:p>
+      <w:pPr>
+        <w:rPr>
+          <w:rFonts w:ascii="Times New Roman" w:hAnsi="Times New Roman" w:cs="Times New Roman"/>
+          <w:sz w:val="28"/>
+          <w:szCs w:val="28"/>
+          <w:lang w:val="en-US"/>
+        </w:rPr>
+      </w:pPr>
+    </w:p>
+    <w:p>
+      <w:pPr>
+        <w:rPr>
+          <w:rFonts w:ascii="Times New Roman" w:hAnsi="Times New Roman" w:cs="Times New Roman"/>
+          <w:sz w:val="28"/>
+          <w:szCs w:val="28"/>
+          <w:lang w:val="en-US"/>
+        </w:rPr>
+      </w:pPr>
+    </w:p>
+    <w:p>
+      <w:pPr>
+        <w:rPr>
+          <w:rFonts w:ascii="Times New Roman" w:hAnsi="Times New Roman" w:cs="Times New Roman"/>
+          <w:sz w:val="28"/>
+          <w:szCs w:val="28"/>
+          <w:lang w:val="en-US"/>
+        </w:rPr>
+      </w:pPr>
+    </w:p>
+    <w:p>
+      <w:pPr>
+        <w:rPr>
+          <w:rFonts w:ascii="Times New Roman" w:hAnsi="Times New Roman" w:cs="Times New Roman"/>
+          <w:sz w:val="28"/>
+          <w:szCs w:val="28"/>
+          <w:lang w:val="en-US"/>
+        </w:rPr>
+      </w:pPr>
+    </w:p>
+    <w:p>
+      <w:pPr>
+        <w:rPr>
+          <w:rFonts w:ascii="Times New Roman" w:hAnsi="Times New Roman" w:cs="Times New Roman"/>
+          <w:sz w:val="28"/>
+          <w:szCs w:val="28"/>
+          <w:lang w:val="en-US"/>
+        </w:rPr>
+      </w:pPr>
+    </w:p>
+    <w:p>
+      <w:pPr>
+        <w:rPr>
+          <w:rFonts w:ascii="Times New Roman" w:hAnsi="Times New Roman" w:cs="Times New Roman"/>
+          <w:sz w:val="28"/>
+          <w:szCs w:val="28"/>
+          <w:lang w:val="en-US"/>
+        </w:rPr>
+      </w:pPr>
+    </w:p>
+    <w:p>
+      <w:pPr>
+        <w:rPr>
+          <w:rFonts w:ascii="Times New Roman" w:hAnsi="Times New Roman" w:cs="Times New Roman"/>
+          <w:sz w:val="28"/>
+          <w:szCs w:val="28"/>
+          <w:lang w:val="en-US"/>
+        </w:rPr>
+      </w:pPr>
+    </w:p>
+    <w:p>
+      <w:pPr>
+        <w:rPr>
+          <w:rFonts w:ascii="Times New Roman" w:hAnsi="Times New Roman" w:cs="Times New Roman"/>
+          <w:sz w:val="28"/>
+          <w:szCs w:val="28"/>
+          <w:lang w:val="en-US"/>
+        </w:rPr>
+      </w:pPr>
+    </w:p>
+    <w:p>
+      <w:pPr>
+        <w:rPr>
+          <w:rFonts w:ascii="Times New Roman" w:hAnsi="Times New Roman" w:cs="Times New Roman"/>
+          <w:sz w:val="28"/>
+          <w:szCs w:val="28"/>
+          <w:lang w:val="en-US"/>
+        </w:rPr>
+      </w:pPr>
+    </w:p>
+    <w:p>
+      <w:pPr>
+        <w:rPr>
+          <w:rFonts w:ascii="Times New Roman" w:hAnsi="Times New Roman" w:cs="Times New Roman"/>
+          <w:sz w:val="28"/>
+          <w:szCs w:val="28"/>
+          <w:lang w:val="en-US"/>
+        </w:rPr>
+      </w:pPr>
+    </w:p>
+    <w:p>
+      <w:pPr>
+        <w:rPr>
+          <w:rFonts w:ascii="Times New Roman" w:hAnsi="Times New Roman" w:cs="Times New Roman"/>
+          <w:sz w:val="28"/>
+          <w:szCs w:val="28"/>
+          <w:lang w:val="en-US"/>
+        </w:rPr>
+      </w:pPr>
+    </w:p>
+    <w:p>
+      <w:pPr>
+        <w:rPr>
+          <w:rFonts w:ascii="Times New Roman" w:hAnsi="Times New Roman" w:cs="Times New Roman"/>
+          <w:sz w:val="28"/>
+          <w:szCs w:val="28"/>
+          <w:lang w:val="en-US"/>
+        </w:rPr>
+      </w:pPr>
+    </w:p>
+    <w:p>
+      <w:pPr>
+        <w:rPr>
+          <w:rFonts w:ascii="Times New Roman" w:hAnsi="Times New Roman" w:cs="Times New Roman"/>
+          <w:sz w:val="28"/>
+          <w:szCs w:val="28"/>
+          <w:lang w:val="en-US"/>
+        </w:rPr>
+      </w:pPr>
+    </w:p>
+    <w:p>
+      <w:pPr>
+        <w:rPr>
+          <w:rFonts w:ascii="Times New Roman" w:hAnsi="Times New Roman" w:cs="Times New Roman"/>
+          <w:sz w:val="28"/>
+          <w:szCs w:val="28"/>
+          <w:lang w:val="en-US"/>
+        </w:rPr>
+      </w:pPr>
+    </w:p>
+    <w:p>
+      <w:pPr>
+        <w:rPr>
+          <w:rFonts w:ascii="Times New Roman" w:hAnsi="Times New Roman" w:cs="Times New Roman"/>
+          <w:sz w:val="28"/>
+          <w:szCs w:val="28"/>
+          <w:lang w:val="en-US"/>
+        </w:rPr>
+      </w:pPr>
+    </w:p>
+    <w:p>
+      <w:pPr>
+        <w:rPr>
+          <w:rFonts w:ascii="Times New Roman" w:hAnsi="Times New Roman" w:cs="Times New Roman"/>
+          <w:sz w:val="28"/>
+          <w:szCs w:val="28"/>
+          <w:lang w:val="en-US"/>
+        </w:rPr>
+      </w:pPr>
+    </w:p>
+    <w:p>
+      <w:pPr>
+        <w:rPr>
+          <w:rFonts w:ascii="Times New Roman" w:hAnsi="Times New Roman" w:cs="Times New Roman"/>
+          <w:sz w:val="28"/>
+          <w:szCs w:val="28"/>
+          <w:lang w:val="en-US"/>
+        </w:rPr>
+      </w:pPr>
+    </w:p>
+    <w:p>
+      <w:pPr>
+        <w:rPr>
+          <w:rFonts w:ascii="Times New Roman" w:hAnsi="Times New Roman" w:cs="Times New Roman"/>
+          <w:sz w:val="28"/>
+          <w:szCs w:val="28"/>
+          <w:lang w:val="en-US"/>
+        </w:rPr>
+      </w:pPr>
+    </w:p>
+    <w:bookmarkEnd w:id="0"/>
+    <w:p>
+      <w:pPr>
+        <w:rPr>
+          <w:rFonts w:ascii="Times New Roman" w:hAnsi="Times New Roman" w:cs="Times New Roman"/>
+          <w:sz w:val="28"/>
+          <w:szCs w:val="28"/>
+          <w:lang w:val="en-US"/>
+        </w:rPr>
+      </w:pPr>
     </w:p>
     <w:sectPr>
       <w:pgSz w:w="11906" w:h="16838"/>
